--- a/documents/Proposal.docx
+++ b/documents/Proposal.docx
@@ -4,636 +4,565 @@
   <w:body>
     <w:p>
       <w:pPr>
-        <w:widowControl/>
+        <w:pStyle w:val="a4"/>
+        <w:rPr>
+          <w:rFonts w:asciiTheme="minorHAnsi" w:eastAsiaTheme="minorHAnsi" w:hAnsiTheme="minorHAnsi"/>
+          <w:sz w:val="48"/>
+        </w:rPr>
+      </w:pPr>
+      <w:r>
+        <w:rPr>
+          <w:rFonts w:asciiTheme="minorHAnsi" w:eastAsiaTheme="minorHAnsi" w:hAnsiTheme="minorHAnsi"/>
+          <w:sz w:val="48"/>
+        </w:rPr>
+        <w:t>NBA Player Statistics Visualization</w:t>
+      </w:r>
+    </w:p>
+    <w:p>
+      <w:pPr>
+        <w:pStyle w:val="a6"/>
+      </w:pPr>
+      <w:r>
+        <w:t xml:space="preserve">CS6630 Final </w:t>
+      </w:r>
+      <w:r>
+        <w:t>Project Proposal</w:t>
+      </w:r>
+    </w:p>
+    <w:p>
+      <w:pPr>
+        <w:pStyle w:val="a8"/>
+        <w:jc w:val="center"/>
+        <w:rPr>
+          <w:u w:val="single"/>
+        </w:rPr>
+      </w:pPr>
+      <w:hyperlink r:id="rId5" w:history="1">
+        <w:r>
+          <w:rPr>
+            <w:rStyle w:val="aa"/>
+            <w:color w:val="auto"/>
+          </w:rPr>
+          <w:t>https://github.com/wilsonCernWq/NBAstatsVIS.git</w:t>
+        </w:r>
+      </w:hyperlink>
+    </w:p>
+    <w:p>
+      <w:pPr>
+        <w:pStyle w:val="a8"/>
+        <w:jc w:val="center"/>
+      </w:pPr>
+      <w:r>
+        <w:t>Qi WU</w:t>
+      </w:r>
+    </w:p>
+    <w:p>
+      <w:pPr>
+        <w:pStyle w:val="a8"/>
+        <w:jc w:val="center"/>
+      </w:pPr>
+      <w:proofErr w:type="spellStart"/>
+      <w:r>
+        <w:t>Mengjiao</w:t>
+      </w:r>
+      <w:proofErr w:type="spellEnd"/>
+      <w:r>
+        <w:t xml:space="preserve"> HAN</w:t>
+      </w:r>
+    </w:p>
+    <w:p>
+      <w:pPr>
+        <w:pStyle w:val="a8"/>
+        <w:jc w:val="center"/>
+      </w:pPr>
+      <w:proofErr w:type="spellStart"/>
+      <w:r>
+        <w:t>Qiuhua</w:t>
+      </w:r>
+      <w:proofErr w:type="spellEnd"/>
+      <w:r>
+        <w:t xml:space="preserve"> SHENG</w:t>
+      </w:r>
+    </w:p>
+    <w:p>
+      <w:pPr>
+        <w:pStyle w:val="a6"/>
+        <w:rPr>
+          <w:rFonts w:asciiTheme="majorHAnsi" w:eastAsiaTheme="majorHAnsi" w:hAnsiTheme="majorHAnsi"/>
+        </w:rPr>
+      </w:pPr>
+      <w:r>
+        <w:rPr>
+          <w:rFonts w:asciiTheme="majorHAnsi" w:eastAsiaTheme="majorHAnsi" w:hAnsiTheme="majorHAnsi"/>
+        </w:rPr>
+        <w:t>Background and Motivation</w:t>
+      </w:r>
+    </w:p>
+    <w:p>
+      <w:r>
+        <w:t>As more and more accurate recording technologies are involved in modern basketball games, a</w:t>
+      </w:r>
+      <w:r>
+        <w:rPr>
+          <w:rFonts w:hint="eastAsia"/>
+        </w:rPr>
+        <w:t>naly</w:t>
+      </w:r>
+      <w:r>
+        <w:t>zing and v</w:t>
+      </w:r>
+      <w:r>
+        <w:t>isualizing</w:t>
+      </w:r>
+      <w:r>
+        <w:rPr>
+          <w:rFonts w:hint="eastAsia"/>
+        </w:rPr>
+        <w:t xml:space="preserve"> </w:t>
+      </w:r>
+      <w:r>
+        <w:t xml:space="preserve">basketball’s performance based on </w:t>
+      </w:r>
+      <w:r>
+        <w:t xml:space="preserve">enormous </w:t>
+      </w:r>
+      <w:r>
+        <w:t xml:space="preserve">statistics </w:t>
+      </w:r>
+      <w:r>
+        <w:t>has become</w:t>
+      </w:r>
+      <w:r>
+        <w:t xml:space="preserve"> a hot topic for </w:t>
+      </w:r>
+      <w:r>
+        <w:t>sport analysts</w:t>
+      </w:r>
+      <w:r>
+        <w:t xml:space="preserve"> and team managers.</w:t>
+      </w:r>
+      <w:r>
+        <w:t xml:space="preserve"> With the help of a great visualization tool, an analyst/manager/coach can quickly compare and measure players’ </w:t>
+      </w:r>
+      <w:r>
+        <w:t>a</w:t>
+      </w:r>
+      <w:r>
+        <w:t xml:space="preserve">bilities properly and </w:t>
+      </w:r>
+      <w:bookmarkStart w:id="0" w:name="_GoBack"/>
+      <w:bookmarkEnd w:id="0"/>
+      <w:r>
+        <w:t>reduce the chances and costs of making bad decisions. Although t</w:t>
+      </w:r>
+      <w:r>
+        <w:t xml:space="preserve">here are </w:t>
+      </w:r>
+      <w:r>
+        <w:t xml:space="preserve">a great number of </w:t>
+      </w:r>
+      <w:r>
+        <w:t xml:space="preserve">basketball data analyzing tools on the internet nowadays, </w:t>
+      </w:r>
+      <w:r>
+        <w:t xml:space="preserve">it’s still hard to find a suitable tool for a non-programming-expert to make customized visualizations with well-designed styles. As </w:t>
+      </w:r>
+      <w:r>
+        <w:t xml:space="preserve">basketball </w:t>
+      </w:r>
+      <w:r>
+        <w:rPr>
+          <w:color w:val="2D3B45"/>
+          <w:shd w:val="clear" w:color="auto" w:fill="FFFFFF"/>
+        </w:rPr>
+        <w:t>enthusiasts</w:t>
+      </w:r>
+      <w:r>
+        <w:t xml:space="preserve">, we want to create a </w:t>
+      </w:r>
+      <w:r>
+        <w:t>player profiler for non-experts</w:t>
+      </w:r>
+      <w:r>
+        <w:t xml:space="preserve"> </w:t>
+      </w:r>
+      <w:r>
+        <w:t xml:space="preserve">to explore data and </w:t>
+      </w:r>
+      <w:r>
+        <w:t>create</w:t>
+      </w:r>
+      <w:r>
+        <w:t xml:space="preserve"> visualizations based on their own demands</w:t>
+      </w:r>
+      <w:r>
+        <w:t xml:space="preserve">. In our mind, it should be a visualization tool </w:t>
+      </w:r>
+      <w:r>
+        <w:t xml:space="preserve">with </w:t>
+      </w:r>
+      <w:r>
+        <w:t xml:space="preserve">user-friendly </w:t>
+      </w:r>
+      <w:r>
+        <w:t>user-</w:t>
+      </w:r>
+      <w:r>
+        <w:t xml:space="preserve">interface and the ability to </w:t>
+      </w:r>
+      <w:r>
+        <w:t>build</w:t>
+      </w:r>
+      <w:r>
+        <w:t xml:space="preserve"> visualization with beautiful </w:t>
+      </w:r>
+      <w:r>
+        <w:t xml:space="preserve">templated </w:t>
+      </w:r>
+      <w:r>
+        <w:t>styles.</w:t>
+      </w:r>
+    </w:p>
+    <w:p>
+      <w:pPr>
+        <w:pStyle w:val="a6"/>
+        <w:rPr>
+          <w:rFonts w:asciiTheme="majorHAnsi" w:eastAsiaTheme="majorHAnsi" w:hAnsiTheme="majorHAnsi"/>
+        </w:rPr>
+      </w:pPr>
+      <w:r>
+        <w:rPr>
+          <w:rFonts w:asciiTheme="majorHAnsi" w:eastAsiaTheme="majorHAnsi" w:hAnsiTheme="majorHAnsi"/>
+        </w:rPr>
+        <w:t>Project Objectives</w:t>
+      </w:r>
+    </w:p>
+    <w:p>
+      <w:r>
+        <w:rPr>
+          <w:rFonts w:hint="eastAsia"/>
+        </w:rPr>
+        <w:t>The</w:t>
+      </w:r>
+      <w:r>
+        <w:t>re are some</w:t>
+      </w:r>
+      <w:r>
+        <w:rPr>
+          <w:rFonts w:hint="eastAsia"/>
+        </w:rPr>
+        <w:t xml:space="preserve"> primary questions we want to answer for this project.</w:t>
+      </w:r>
+    </w:p>
+    <w:p/>
+    <w:p>
+      <w:pPr>
+        <w:pStyle w:val="a9"/>
         <w:numPr>
           <w:ilvl w:val="0"/>
-          <w:numId w:val="1"/>
+          <w:numId w:val="2"/>
         </w:numPr>
-        <w:shd w:val="clear" w:color="auto" w:fill="FFFFFF"/>
-        <w:ind w:left="324"/>
-        <w:jc w:val="left"/>
-        <w:rPr>
-          <w:rFonts w:ascii="Helvetica" w:eastAsia="宋体" w:hAnsi="Helvetica" w:cs="Helvetica"/>
-          <w:color w:val="000000"/>
-          <w:kern w:val="0"/>
-          <w:szCs w:val="21"/>
-        </w:rPr>
-      </w:pPr>
-      <w:r>
-        <w:rPr>
-          <w:rFonts w:ascii="Helvetica" w:eastAsia="宋体" w:hAnsi="Helvetica" w:cs="Helvetica"/>
-          <w:b/>
-          <w:bCs/>
-          <w:color w:val="000000"/>
-          <w:kern w:val="0"/>
-          <w:szCs w:val="21"/>
-        </w:rPr>
-        <w:t>Background and Motivation.</w:t>
-      </w:r>
-      <w:r>
-        <w:rPr>
-          <w:rFonts w:ascii="Helvetica" w:eastAsia="宋体" w:hAnsi="Helvetica" w:cs="Helvetica"/>
-          <w:color w:val="000000"/>
-          <w:kern w:val="0"/>
-          <w:szCs w:val="21"/>
-        </w:rPr>
-        <w:t> Discuss your motivations and reasons for choosing this project, especially any background or research interests that may have influenced your decision.</w:t>
+        <w:ind w:firstLineChars="0"/>
+      </w:pPr>
+      <w:r>
+        <w:t>What are statistics for properly measuring a player’s overall abilities?</w:t>
       </w:r>
     </w:p>
     <w:p>
       <w:pPr>
-        <w:widowControl/>
-        <w:shd w:val="clear" w:color="auto" w:fill="FFFFFF"/>
-        <w:jc w:val="left"/>
-        <w:rPr>
-          <w:rFonts w:ascii="Helvetica" w:eastAsia="宋体" w:hAnsi="Helvetica" w:cs="Helvetica" w:hint="eastAsia"/>
-          <w:color w:val="000000"/>
-          <w:kern w:val="0"/>
-          <w:szCs w:val="21"/>
-        </w:rPr>
-      </w:pPr>
-      <w:r>
-        <w:rPr>
-          <w:rFonts w:ascii="Helvetica" w:eastAsia="宋体" w:hAnsi="Helvetica" w:cs="Helvetica"/>
-          <w:color w:val="000000"/>
-          <w:kern w:val="0"/>
-          <w:szCs w:val="21"/>
-        </w:rPr>
-        <w:t>Visualizing</w:t>
-      </w:r>
-      <w:r>
-        <w:rPr>
-          <w:rFonts w:ascii="Helvetica" w:eastAsia="宋体" w:hAnsi="Helvetica" w:cs="Helvetica" w:hint="eastAsia"/>
-          <w:color w:val="000000"/>
-          <w:kern w:val="0"/>
-          <w:szCs w:val="21"/>
+        <w:pStyle w:val="a9"/>
+        <w:numPr>
+          <w:ilvl w:val="0"/>
+          <w:numId w:val="2"/>
+        </w:numPr>
+        <w:ind w:firstLineChars="0"/>
+      </w:pPr>
+      <w:r>
+        <w:t>What</w:t>
+      </w:r>
+      <w:r>
+        <w:rPr>
+          <w:rFonts w:hint="eastAsia"/>
         </w:rPr>
         <w:t xml:space="preserve"> </w:t>
       </w:r>
       <w:r>
-        <w:rPr>
-          <w:rFonts w:ascii="Helvetica" w:eastAsia="宋体" w:hAnsi="Helvetica" w:cs="Helvetica"/>
-          <w:color w:val="000000"/>
-          <w:kern w:val="0"/>
-          <w:szCs w:val="21"/>
-        </w:rPr>
-        <w:t xml:space="preserve">basketball player abilities properly based on statistics is always a hot for sport analysts and basketball fans. There are various basketball data analyzing tools on the internet nowadays, but not many of them can provide user-friendly </w:t>
-      </w:r>
-      <w:r>
-        <w:rPr>
-          <w:rFonts w:ascii="Helvetica" w:eastAsia="宋体" w:hAnsi="Helvetica" w:cs="Helvetica"/>
-          <w:color w:val="000000"/>
-          <w:kern w:val="0"/>
-          <w:szCs w:val="21"/>
-        </w:rPr>
-        <w:t xml:space="preserve">up-to-date </w:t>
-      </w:r>
-      <w:r>
-        <w:rPr>
-          <w:rFonts w:ascii="Helvetica" w:eastAsia="宋体" w:hAnsi="Helvetica" w:cs="Helvetica"/>
-          <w:color w:val="000000"/>
-          <w:kern w:val="0"/>
-          <w:szCs w:val="21"/>
-        </w:rPr>
-        <w:t xml:space="preserve">visualizations for general purposes. As basketball </w:t>
-      </w:r>
-      <w:r>
-        <w:rPr>
-          <w:rFonts w:ascii="Helvetica" w:hAnsi="Helvetica" w:cs="Helvetica"/>
-          <w:color w:val="2D3B45"/>
-          <w:szCs w:val="21"/>
-          <w:shd w:val="clear" w:color="auto" w:fill="FFFFFF"/>
-        </w:rPr>
-        <w:t>enthusiast</w:t>
-      </w:r>
-      <w:r>
-        <w:rPr>
-          <w:rFonts w:ascii="Helvetica" w:hAnsi="Helvetica" w:cs="Helvetica"/>
-          <w:color w:val="2D3B45"/>
-          <w:szCs w:val="21"/>
-          <w:shd w:val="clear" w:color="auto" w:fill="FFFFFF"/>
-        </w:rPr>
-        <w:t>s</w:t>
-      </w:r>
-      <w:r>
-        <w:rPr>
-          <w:rFonts w:ascii="Helvetica" w:eastAsia="宋体" w:hAnsi="Helvetica" w:cs="Helvetica"/>
-          <w:color w:val="000000"/>
-          <w:kern w:val="0"/>
-          <w:szCs w:val="21"/>
-        </w:rPr>
-        <w:t xml:space="preserve">, we want to provide </w:t>
-      </w:r>
-      <w:r>
-        <w:rPr>
-          <w:rFonts w:ascii="Helvetica" w:eastAsia="宋体" w:hAnsi="Helvetica" w:cs="Helvetica"/>
-          <w:color w:val="000000"/>
-          <w:kern w:val="0"/>
-          <w:szCs w:val="21"/>
-        </w:rPr>
-        <w:t xml:space="preserve">such </w:t>
-      </w:r>
-      <w:r>
-        <w:rPr>
-          <w:rFonts w:ascii="Helvetica" w:eastAsia="宋体" w:hAnsi="Helvetica" w:cs="Helvetica"/>
-          <w:color w:val="000000"/>
-          <w:kern w:val="0"/>
-          <w:szCs w:val="21"/>
-        </w:rPr>
-        <w:t>an easy-to-use player</w:t>
-      </w:r>
-      <w:r>
-        <w:rPr>
-          <w:rFonts w:ascii="Helvetica" w:eastAsia="宋体" w:hAnsi="Helvetica" w:cs="Helvetica"/>
-          <w:color w:val="000000"/>
-          <w:kern w:val="0"/>
-          <w:szCs w:val="21"/>
-        </w:rPr>
-        <w:t xml:space="preserve"> profiler</w:t>
-      </w:r>
-      <w:r>
-        <w:rPr>
-          <w:rFonts w:ascii="Helvetica" w:eastAsia="宋体" w:hAnsi="Helvetica" w:cs="Helvetica"/>
-          <w:color w:val="000000"/>
-          <w:kern w:val="0"/>
-          <w:szCs w:val="21"/>
-        </w:rPr>
-        <w:t xml:space="preserve"> </w:t>
-      </w:r>
-      <w:r>
-        <w:rPr>
-          <w:rFonts w:ascii="Helvetica" w:eastAsia="宋体" w:hAnsi="Helvetica" w:cs="Helvetica"/>
-          <w:color w:val="000000"/>
-          <w:kern w:val="0"/>
-          <w:szCs w:val="21"/>
-        </w:rPr>
-        <w:t xml:space="preserve">for non-experts to </w:t>
-      </w:r>
-      <w:r>
-        <w:rPr>
-          <w:rFonts w:ascii="Helvetica" w:eastAsia="宋体" w:hAnsi="Helvetica" w:cs="Helvetica"/>
-          <w:color w:val="000000"/>
-          <w:kern w:val="0"/>
-          <w:szCs w:val="21"/>
-        </w:rPr>
-        <w:t>explore data</w:t>
-      </w:r>
-      <w:r>
-        <w:rPr>
-          <w:rFonts w:ascii="Helvetica" w:eastAsia="宋体" w:hAnsi="Helvetica" w:cs="Helvetica"/>
-          <w:color w:val="000000"/>
-          <w:kern w:val="0"/>
-          <w:szCs w:val="21"/>
-        </w:rPr>
-        <w:t xml:space="preserve"> and create visualizations based on their own demands.</w:t>
+        <w:t>are the common ways to visualize different kinds of basketball statistics?</w:t>
       </w:r>
     </w:p>
     <w:p>
       <w:pPr>
-        <w:widowControl/>
-        <w:shd w:val="clear" w:color="auto" w:fill="FFFFFF"/>
-        <w:jc w:val="left"/>
-        <w:rPr>
-          <w:rFonts w:ascii="Helvetica" w:eastAsia="宋体" w:hAnsi="Helvetica" w:cs="Helvetica" w:hint="eastAsia"/>
-          <w:color w:val="000000"/>
-          <w:kern w:val="0"/>
-          <w:szCs w:val="21"/>
-        </w:rPr>
-      </w:pPr>
+        <w:pStyle w:val="a9"/>
+        <w:numPr>
+          <w:ilvl w:val="0"/>
+          <w:numId w:val="2"/>
+        </w:numPr>
+        <w:ind w:firstLineChars="0"/>
+      </w:pPr>
+      <w:r>
+        <w:rPr>
+          <w:rFonts w:hint="eastAsia"/>
+        </w:rPr>
+        <w:t xml:space="preserve">How to </w:t>
+      </w:r>
+      <w:r>
+        <w:t xml:space="preserve">classify data and </w:t>
+      </w:r>
+      <w:r>
+        <w:t xml:space="preserve">create </w:t>
+      </w:r>
+      <w:r>
+        <w:t xml:space="preserve">general </w:t>
+      </w:r>
+      <w:r>
+        <w:t xml:space="preserve">visualization </w:t>
+      </w:r>
+      <w:r>
+        <w:t>template</w:t>
+      </w:r>
+      <w:r>
+        <w:t>s for customized styling</w:t>
+      </w:r>
+      <w:r>
+        <w:t>?</w:t>
+      </w:r>
+    </w:p>
+    <w:p/>
+    <w:p>
+      <w:r>
+        <w:t xml:space="preserve">To answer all the questions, we will need to first get familiar with </w:t>
+      </w:r>
+      <w:r>
+        <w:t xml:space="preserve">what kinds of statistics we can get and classify them. After some investigation, we found there are two different types of datasets we can fine in general for a basketball player. One is spatial datasets which describe a player’s behaviors play-by-play with coordinate on the basketball court. We can draw spatial distributions for those kinds of dataset. The other type is table datasets which measure a player’s average performances within a defined period. For those kinds of data, common visualization methods like a bar-chart will work. </w:t>
+      </w:r>
+      <w:r>
+        <w:t>Finally, to give user abilities to create customized visualizations, we need to firstly provide a powerful dynamic-query tool for users to profile data, then implement programs that can fit different kinds of data. We should also provide several well-designed styling templates and user-friendly styling tools which gives users abilities to modify the designs and formats.</w:t>
+      </w:r>
     </w:p>
     <w:p>
       <w:pPr>
-        <w:widowControl/>
-        <w:numPr>
-          <w:ilvl w:val="0"/>
-          <w:numId w:val="1"/>
-        </w:numPr>
-        <w:shd w:val="clear" w:color="auto" w:fill="FFFFFF"/>
-        <w:ind w:left="324"/>
-        <w:jc w:val="left"/>
-        <w:rPr>
-          <w:rFonts w:ascii="Helvetica" w:eastAsia="宋体" w:hAnsi="Helvetica" w:cs="Helvetica"/>
-          <w:color w:val="000000"/>
-          <w:kern w:val="0"/>
-          <w:szCs w:val="21"/>
-        </w:rPr>
-      </w:pPr>
-      <w:r>
-        <w:rPr>
-          <w:rFonts w:ascii="Helvetica" w:eastAsia="宋体" w:hAnsi="Helvetica" w:cs="Helvetica"/>
-          <w:b/>
-          <w:bCs/>
-          <w:color w:val="000000"/>
-          <w:kern w:val="0"/>
-          <w:szCs w:val="21"/>
-        </w:rPr>
-        <w:t>Project Objectives.</w:t>
-      </w:r>
-      <w:r>
-        <w:rPr>
-          <w:rFonts w:ascii="Helvetica" w:eastAsia="宋体" w:hAnsi="Helvetica" w:cs="Helvetica"/>
-          <w:color w:val="000000"/>
-          <w:kern w:val="0"/>
-          <w:szCs w:val="21"/>
-        </w:rPr>
-        <w:t> Provide the primary questions you are trying to answer with your visualization. What would you like to learn and accomplish? List the benefits.</w:t>
+        <w:pStyle w:val="a6"/>
+        <w:rPr>
+          <w:rFonts w:asciiTheme="majorHAnsi" w:eastAsiaTheme="majorHAnsi" w:hAnsiTheme="majorHAnsi"/>
+        </w:rPr>
+      </w:pPr>
+      <w:r>
+        <w:rPr>
+          <w:rFonts w:asciiTheme="majorHAnsi" w:eastAsiaTheme="majorHAnsi" w:hAnsiTheme="majorHAnsi"/>
+        </w:rPr>
+        <w:lastRenderedPageBreak/>
+        <w:t>Data</w:t>
       </w:r>
     </w:p>
     <w:p>
       <w:pPr>
-        <w:widowControl/>
-        <w:shd w:val="clear" w:color="auto" w:fill="FFFFFF"/>
-        <w:jc w:val="left"/>
-        <w:rPr>
-          <w:rFonts w:ascii="Helvetica" w:eastAsia="宋体" w:hAnsi="Helvetica" w:cs="Helvetica"/>
-          <w:color w:val="000000"/>
-          <w:kern w:val="0"/>
-          <w:szCs w:val="21"/>
-        </w:rPr>
-      </w:pPr>
-      <w:r>
-        <w:rPr>
-          <w:rFonts w:ascii="Helvetica" w:eastAsia="宋体" w:hAnsi="Helvetica" w:cs="Helvetica" w:hint="eastAsia"/>
-          <w:color w:val="000000"/>
-          <w:kern w:val="0"/>
-          <w:szCs w:val="21"/>
-        </w:rPr>
-        <w:t>The primary questions are:</w:t>
+        <w:rPr>
+          <w:color w:val="0563C1" w:themeColor="hyperlink"/>
+          <w:u w:val="single"/>
+        </w:rPr>
+      </w:pPr>
+      <w:r>
+        <w:rPr>
+          <w:rFonts w:hint="eastAsia"/>
+        </w:rPr>
+        <w:t>We will collect data from</w:t>
+      </w:r>
+      <w:r>
+        <w:t xml:space="preserve"> the API provided by</w:t>
+      </w:r>
+      <w:r>
+        <w:rPr>
+          <w:rFonts w:hint="eastAsia"/>
+        </w:rPr>
+        <w:t xml:space="preserve"> </w:t>
+      </w:r>
+      <w:hyperlink r:id="rId6" w:history="1">
+        <w:r>
+          <w:rPr>
+            <w:rStyle w:val="aa"/>
+          </w:rPr>
+          <w:t>www.</w:t>
+        </w:r>
+        <w:r>
+          <w:rPr>
+            <w:rStyle w:val="aa"/>
+            <w:rFonts w:hint="eastAsia"/>
+          </w:rPr>
+          <w:t>nba.stats.com</w:t>
+        </w:r>
+      </w:hyperlink>
+      <w:r>
+        <w:t>.</w:t>
+      </w:r>
+      <w:r>
+        <w:rPr>
+          <w:rFonts w:hint="eastAsia"/>
+        </w:rPr>
+        <w:t xml:space="preserve"> </w:t>
+      </w:r>
+      <w:r>
+        <w:t>The API generate</w:t>
+      </w:r>
+      <w:r>
+        <w:t>s</w:t>
+      </w:r>
+      <w:r>
+        <w:t xml:space="preserve"> JSON files with raw data based on query parameters we provided. </w:t>
+      </w:r>
+      <w:r>
+        <w:t xml:space="preserve">We plan to use mainly three kinds of data sets. The first dataset is the list for all active players in each year (The example is given here: </w:t>
+      </w:r>
+      <w:hyperlink r:id="rId7" w:history="1">
+        <w:r>
+          <w:rPr>
+            <w:rStyle w:val="aa"/>
+          </w:rPr>
+          <w:t>http://stats.nba.com/stats/commonTeamYears?LeagueID=00</w:t>
+        </w:r>
+      </w:hyperlink>
+      <w:r>
+        <w:t>). The second kind of dataset is the career summary of any given player (The example is given here:</w:t>
+      </w:r>
+      <w:r>
+        <w:t xml:space="preserve"> </w:t>
+      </w:r>
+      <w:hyperlink r:id="rId8" w:history="1">
+        <w:r>
+          <w:rPr>
+            <w:rStyle w:val="aa"/>
+          </w:rPr>
+          <w:t>http://stats.nba.com/stats/playercareerstats?PerMode=PerGame&amp;PlayerID=977</w:t>
+        </w:r>
+      </w:hyperlink>
+      <w:r>
+        <w:t xml:space="preserve">). The third dataset is the </w:t>
+      </w:r>
+      <w:r>
+        <w:t>performance</w:t>
+      </w:r>
+      <w:r>
+        <w:t xml:space="preserve"> map for </w:t>
+      </w:r>
+      <w:r>
+        <w:t xml:space="preserve">a given player in each year (The example is given here: </w:t>
+      </w:r>
+      <w:hyperlink r:id="rId9" w:history="1">
+        <w:r>
+          <w:rPr>
+            <w:rStyle w:val="aa"/>
+          </w:rPr>
+          <w:t>http://stats.nba.com/stats/shotchartdetail?ContextFilter=&amp;ContextMeasure=FGA&amp;DateFrom=&amp;DateTo=&amp;GameID=&amp;GameSegment=&amp;LastNGames=0&amp;LeagueID=00&amp;Location=&amp;MeasureType=Base&amp;Month=0&amp;OpponentTeamID=0&amp;Outcome=&amp;PaceAdjust=N&amp;PerMode=PerGame&amp;Period=0&amp;PlayerID=977&amp;PlusMinus=N&amp;Position=&amp;Rank=N&amp;RookieYear=&amp;Season=2012-13&amp;SeasonSegment=&amp;SeasonType=Regular+Season&amp;TeamID=0&amp;VsConference=&amp;VsDivision=&amp;mode=Advanced&amp;showDetails=0&amp;showShots=1&amp;showZones=0</w:t>
+        </w:r>
+      </w:hyperlink>
+      <w:r>
+        <w:t xml:space="preserve">). Such map will be referred as “shot chart” later in this proposal. </w:t>
       </w:r>
     </w:p>
     <w:p>
       <w:pPr>
-        <w:widowControl/>
-        <w:shd w:val="clear" w:color="auto" w:fill="FFFFFF"/>
-        <w:jc w:val="left"/>
-        <w:rPr>
-          <w:rFonts w:ascii="Helvetica" w:eastAsia="宋体" w:hAnsi="Helvetica" w:cs="Helvetica" w:hint="eastAsia"/>
-          <w:color w:val="000000"/>
-          <w:kern w:val="0"/>
-          <w:szCs w:val="21"/>
-        </w:rPr>
-      </w:pPr>
-      <w:r>
-        <w:rPr>
-          <w:rFonts w:ascii="Helvetica" w:eastAsia="宋体" w:hAnsi="Helvetica" w:cs="Helvetica" w:hint="eastAsia"/>
-          <w:color w:val="000000"/>
-          <w:kern w:val="0"/>
-          <w:szCs w:val="21"/>
-        </w:rPr>
-        <w:t>How does a player behave in different locations of the court?</w:t>
+        <w:pStyle w:val="a6"/>
+        <w:rPr>
+          <w:rFonts w:asciiTheme="majorHAnsi" w:eastAsiaTheme="majorHAnsi" w:hAnsiTheme="majorHAnsi"/>
+        </w:rPr>
+      </w:pPr>
+      <w:r>
+        <w:rPr>
+          <w:rFonts w:asciiTheme="majorHAnsi" w:eastAsiaTheme="majorHAnsi" w:hAnsiTheme="majorHAnsi"/>
+        </w:rPr>
+        <w:t>Data Processing</w:t>
       </w:r>
     </w:p>
     <w:p>
-      <w:pPr>
-        <w:widowControl/>
-        <w:shd w:val="clear" w:color="auto" w:fill="FFFFFF"/>
-        <w:jc w:val="left"/>
-        <w:rPr>
-          <w:rFonts w:ascii="Helvetica" w:eastAsia="宋体" w:hAnsi="Helvetica" w:cs="Helvetica"/>
-          <w:color w:val="000000"/>
-          <w:kern w:val="0"/>
-          <w:szCs w:val="21"/>
-        </w:rPr>
-      </w:pPr>
-      <w:r>
-        <w:rPr>
-          <w:rFonts w:ascii="Helvetica" w:eastAsia="宋体" w:hAnsi="Helvetica" w:cs="Helvetica"/>
-          <w:color w:val="000000"/>
-          <w:kern w:val="0"/>
-          <w:szCs w:val="21"/>
-        </w:rPr>
-        <w:t>What</w:t>
-      </w:r>
-      <w:r>
-        <w:rPr>
-          <w:rFonts w:ascii="Helvetica" w:eastAsia="宋体" w:hAnsi="Helvetica" w:cs="Helvetica" w:hint="eastAsia"/>
-          <w:color w:val="000000"/>
-          <w:kern w:val="0"/>
-          <w:szCs w:val="21"/>
-        </w:rPr>
+      <w:r>
+        <w:t xml:space="preserve">Since the </w:t>
+      </w:r>
+      <w:r>
+        <w:t xml:space="preserve">spatial </w:t>
+      </w:r>
+      <w:r>
+        <w:t>data</w:t>
+      </w:r>
+      <w:r>
+        <w:t>sets</w:t>
+      </w:r>
+      <w:r>
+        <w:t xml:space="preserve"> we will obtain are in general play-by-play raw records</w:t>
+      </w:r>
+      <w:r>
+        <w:t>, w</w:t>
+      </w:r>
+      <w:r>
+        <w:t>e will</w:t>
+      </w:r>
+      <w:r>
+        <w:t xml:space="preserve"> need to</w:t>
+      </w:r>
+      <w:r>
+        <w:t xml:space="preserve"> do substantial data cleanup for most of our data. </w:t>
+      </w:r>
+      <w:r>
+        <w:t>W</w:t>
+      </w:r>
+      <w:r>
+        <w:t xml:space="preserve">e </w:t>
+      </w:r>
+      <w:r>
+        <w:t xml:space="preserve">will </w:t>
+      </w:r>
+      <w:r>
+        <w:t>need to compute some meaningful statistical quantities such as the probability density distributions (PDF)</w:t>
+      </w:r>
+      <w:r>
+        <w:t>, mean performance or even performance variance</w:t>
+      </w:r>
+      <w:r>
+        <w:t xml:space="preserve"> for </w:t>
+      </w:r>
+      <w:r>
+        <w:t>each player</w:t>
+      </w:r>
+      <w:r>
+        <w:t xml:space="preserve">. The data processing will be done in </w:t>
+      </w:r>
+      <w:r>
+        <w:t>advance to save rendering time</w:t>
+      </w:r>
+      <w:r>
+        <w:t>.</w:t>
+      </w:r>
+      <w:r>
+        <w:t xml:space="preserve"> Common data processing tools such as MATLAB, Excel or Python might be used. </w:t>
+      </w:r>
+      <w:r>
+        <w:t xml:space="preserve">The mathematics behind the </w:t>
+      </w:r>
+      <w:r>
+        <w:t xml:space="preserve">processing </w:t>
+      </w:r>
+      <w:r>
+        <w:t>processes</w:t>
+      </w:r>
+      <w:r>
+        <w:t xml:space="preserve"> should agree with other</w:t>
+      </w:r>
+      <w:r>
+        <w:t xml:space="preserve"> common</w:t>
+      </w:r>
+      <w:r>
         <w:t xml:space="preserve"> </w:t>
       </w:r>
       <w:r>
-        <w:rPr>
-          <w:rFonts w:ascii="Helvetica" w:eastAsia="宋体" w:hAnsi="Helvetica" w:cs="Helvetica"/>
-          <w:color w:val="000000"/>
-          <w:kern w:val="0"/>
-          <w:szCs w:val="21"/>
-        </w:rPr>
-        <w:t xml:space="preserve">is a player’s </w:t>
-      </w:r>
-      <w:r>
-        <w:rPr>
-          <w:rFonts w:ascii="Helvetica" w:eastAsia="宋体" w:hAnsi="Helvetica" w:cs="Helvetica"/>
-          <w:color w:val="000000"/>
-          <w:kern w:val="0"/>
-          <w:szCs w:val="21"/>
-        </w:rPr>
-        <w:t xml:space="preserve">overall </w:t>
-      </w:r>
-      <w:r>
-        <w:rPr>
-          <w:rFonts w:ascii="Helvetica" w:eastAsia="宋体" w:hAnsi="Helvetica" w:cs="Helvetica"/>
-          <w:color w:val="000000"/>
-          <w:kern w:val="0"/>
-          <w:szCs w:val="21"/>
-        </w:rPr>
-        <w:t>performance?</w:t>
-      </w:r>
-    </w:p>
-    <w:p>
-      <w:pPr>
-        <w:widowControl/>
-        <w:shd w:val="clear" w:color="auto" w:fill="FFFFFF"/>
-        <w:jc w:val="left"/>
-        <w:rPr>
-          <w:rFonts w:ascii="Helvetica" w:eastAsia="宋体" w:hAnsi="Helvetica" w:cs="Helvetica"/>
-          <w:color w:val="000000"/>
-          <w:kern w:val="0"/>
-          <w:szCs w:val="21"/>
-        </w:rPr>
-      </w:pPr>
-      <w:r>
-        <w:rPr>
-          <w:rFonts w:ascii="Helvetica" w:eastAsia="宋体" w:hAnsi="Helvetica" w:cs="Helvetica" w:hint="eastAsia"/>
-          <w:color w:val="000000"/>
-          <w:kern w:val="0"/>
-          <w:szCs w:val="21"/>
-        </w:rPr>
-        <w:t xml:space="preserve">How to classify data </w:t>
-      </w:r>
-      <w:r>
-        <w:rPr>
-          <w:rFonts w:ascii="Helvetica" w:eastAsia="宋体" w:hAnsi="Helvetica" w:cs="Helvetica"/>
-          <w:color w:val="000000"/>
-          <w:kern w:val="0"/>
-          <w:szCs w:val="21"/>
-        </w:rPr>
-        <w:t>attributes and create general visualization template?</w:t>
-      </w:r>
-    </w:p>
-    <w:p>
-      <w:pPr>
-        <w:widowControl/>
-        <w:shd w:val="clear" w:color="auto" w:fill="FFFFFF"/>
-        <w:jc w:val="left"/>
-        <w:rPr>
-          <w:rFonts w:ascii="Helvetica" w:eastAsia="宋体" w:hAnsi="Helvetica" w:cs="Helvetica"/>
-          <w:color w:val="000000"/>
-          <w:kern w:val="0"/>
-          <w:szCs w:val="21"/>
-        </w:rPr>
-      </w:pPr>
-    </w:p>
-    <w:p>
-      <w:pPr>
-        <w:widowControl/>
-        <w:shd w:val="clear" w:color="auto" w:fill="FFFFFF"/>
-        <w:jc w:val="left"/>
-        <w:rPr>
-          <w:rFonts w:ascii="Helvetica" w:eastAsia="宋体" w:hAnsi="Helvetica" w:cs="Helvetica"/>
-          <w:color w:val="000000"/>
-          <w:kern w:val="0"/>
-          <w:szCs w:val="21"/>
-        </w:rPr>
-      </w:pPr>
-      <w:r>
-        <w:rPr>
-          <w:rFonts w:ascii="Helvetica" w:eastAsia="宋体" w:hAnsi="Helvetica" w:cs="Helvetica"/>
-          <w:color w:val="000000"/>
-          <w:kern w:val="0"/>
-          <w:szCs w:val="21"/>
-        </w:rPr>
-        <w:t>We would like to learn methods for visualizing spatial distributions and provide tools to measure the player’s performance in terms of court locations.</w:t>
-      </w:r>
-    </w:p>
-    <w:p>
-      <w:pPr>
-        <w:widowControl/>
-        <w:shd w:val="clear" w:color="auto" w:fill="FFFFFF"/>
-        <w:jc w:val="left"/>
-        <w:rPr>
-          <w:rFonts w:ascii="Helvetica" w:eastAsia="宋体" w:hAnsi="Helvetica" w:cs="Helvetica"/>
-          <w:color w:val="000000"/>
-          <w:kern w:val="0"/>
-          <w:szCs w:val="21"/>
-        </w:rPr>
-      </w:pPr>
-      <w:r>
-        <w:rPr>
-          <w:rFonts w:ascii="Helvetica" w:eastAsia="宋体" w:hAnsi="Helvetica" w:cs="Helvetica"/>
-          <w:color w:val="000000"/>
-          <w:kern w:val="0"/>
-          <w:szCs w:val="21"/>
-        </w:rPr>
-        <w:t xml:space="preserve">We could like to build a dynamic query </w:t>
-      </w:r>
-      <w:r>
-        <w:rPr>
-          <w:rFonts w:ascii="Helvetica" w:eastAsia="宋体" w:hAnsi="Helvetica" w:cs="Helvetica"/>
-          <w:color w:val="000000"/>
-          <w:kern w:val="0"/>
-          <w:szCs w:val="21"/>
-        </w:rPr>
-        <w:t>tool for visualizing and comparing player’s over performance.</w:t>
-      </w:r>
-    </w:p>
-    <w:p>
-      <w:pPr>
-        <w:widowControl/>
-        <w:shd w:val="clear" w:color="auto" w:fill="FFFFFF"/>
-        <w:jc w:val="left"/>
-        <w:rPr>
-          <w:rFonts w:ascii="Helvetica" w:eastAsia="宋体" w:hAnsi="Helvetica" w:cs="Helvetica"/>
-          <w:color w:val="000000"/>
-          <w:kern w:val="0"/>
-          <w:szCs w:val="21"/>
-        </w:rPr>
-      </w:pPr>
-      <w:r>
-        <w:rPr>
-          <w:rFonts w:ascii="Helvetica" w:eastAsia="宋体" w:hAnsi="Helvetica" w:cs="Helvetica"/>
-          <w:color w:val="000000"/>
-          <w:kern w:val="0"/>
-          <w:szCs w:val="21"/>
-        </w:rPr>
-        <w:t>We would try to build generic visualization templates and styling tools for users, so that they can create visualizations with their own styles and tastes.</w:t>
-      </w:r>
-    </w:p>
-    <w:p>
-      <w:pPr>
-        <w:widowControl/>
-        <w:shd w:val="clear" w:color="auto" w:fill="FFFFFF"/>
-        <w:jc w:val="left"/>
-        <w:rPr>
-          <w:rFonts w:ascii="Helvetica" w:eastAsia="宋体" w:hAnsi="Helvetica" w:cs="Helvetica" w:hint="eastAsia"/>
-          <w:color w:val="000000"/>
-          <w:kern w:val="0"/>
-          <w:szCs w:val="21"/>
-        </w:rPr>
-      </w:pPr>
-    </w:p>
-    <w:p>
-      <w:pPr>
-        <w:widowControl/>
-        <w:numPr>
-          <w:ilvl w:val="0"/>
-          <w:numId w:val="1"/>
-        </w:numPr>
-        <w:shd w:val="clear" w:color="auto" w:fill="FFFFFF"/>
-        <w:ind w:left="324"/>
-        <w:jc w:val="left"/>
-        <w:rPr>
-          <w:rFonts w:ascii="Helvetica" w:eastAsia="宋体" w:hAnsi="Helvetica" w:cs="Helvetica"/>
-          <w:color w:val="000000"/>
-          <w:kern w:val="0"/>
-          <w:szCs w:val="21"/>
-        </w:rPr>
-      </w:pPr>
-      <w:r>
-        <w:rPr>
-          <w:rFonts w:ascii="Helvetica" w:eastAsia="宋体" w:hAnsi="Helvetica" w:cs="Helvetica"/>
-          <w:b/>
-          <w:bCs/>
-          <w:color w:val="000000"/>
-          <w:kern w:val="0"/>
-          <w:szCs w:val="21"/>
-        </w:rPr>
-        <w:t>Data.</w:t>
-      </w:r>
-      <w:r>
-        <w:rPr>
-          <w:rFonts w:ascii="Helvetica" w:eastAsia="宋体" w:hAnsi="Helvetica" w:cs="Helvetica"/>
-          <w:color w:val="000000"/>
-          <w:kern w:val="0"/>
-          <w:szCs w:val="21"/>
-        </w:rPr>
-        <w:t> From where and how are you collecting your data? If appropriate, provide a link to your data sources.</w:t>
-      </w:r>
-    </w:p>
-    <w:p>
-      <w:pPr>
-        <w:widowControl/>
-        <w:shd w:val="clear" w:color="auto" w:fill="FFFFFF"/>
-        <w:jc w:val="left"/>
-        <w:rPr>
-          <w:rFonts w:ascii="Helvetica" w:eastAsia="宋体" w:hAnsi="Helvetica" w:cs="Helvetica"/>
-          <w:color w:val="000000"/>
-          <w:kern w:val="0"/>
-          <w:szCs w:val="21"/>
-        </w:rPr>
-      </w:pPr>
-      <w:r>
-        <w:rPr>
-          <w:rFonts w:ascii="Helvetica" w:eastAsia="宋体" w:hAnsi="Helvetica" w:cs="Helvetica" w:hint="eastAsia"/>
-          <w:color w:val="000000"/>
-          <w:kern w:val="0"/>
-          <w:szCs w:val="21"/>
-        </w:rPr>
-        <w:t>We will collect data from</w:t>
-      </w:r>
-      <w:r>
-        <w:rPr>
-          <w:rFonts w:ascii="Helvetica" w:eastAsia="宋体" w:hAnsi="Helvetica" w:cs="Helvetica"/>
-          <w:color w:val="000000"/>
-          <w:kern w:val="0"/>
-          <w:szCs w:val="21"/>
-        </w:rPr>
-        <w:t xml:space="preserve"> the API provided by</w:t>
-      </w:r>
-      <w:r>
-        <w:rPr>
-          <w:rFonts w:ascii="Helvetica" w:eastAsia="宋体" w:hAnsi="Helvetica" w:cs="Helvetica" w:hint="eastAsia"/>
-          <w:color w:val="000000"/>
-          <w:kern w:val="0"/>
-          <w:szCs w:val="21"/>
-        </w:rPr>
-        <w:t xml:space="preserve"> nba.stats.com. </w:t>
-      </w:r>
-      <w:r>
-        <w:rPr>
-          <w:rFonts w:ascii="Helvetica" w:eastAsia="宋体" w:hAnsi="Helvetica" w:cs="Helvetica"/>
-          <w:color w:val="000000"/>
-          <w:kern w:val="0"/>
-          <w:szCs w:val="21"/>
-        </w:rPr>
-        <w:t xml:space="preserve">The API will generate JSON files with raw data based on query parameters we provided. An example for Kobe Bryant’s career statics is provided here: </w:t>
-      </w:r>
-      <w:r>
-        <w:rPr>
-          <w:rFonts w:ascii="Helvetica" w:eastAsia="宋体" w:hAnsi="Helvetica" w:cs="Helvetica"/>
-          <w:color w:val="000000"/>
-          <w:kern w:val="0"/>
-          <w:szCs w:val="21"/>
-        </w:rPr>
-        <w:t>http://stats.nba.com/stats/playercareerstats?PerMode=PerGame&amp;PlayerID=977</w:t>
-      </w:r>
-    </w:p>
-    <w:p>
-      <w:pPr>
-        <w:widowControl/>
-        <w:shd w:val="clear" w:color="auto" w:fill="FFFFFF"/>
-        <w:jc w:val="left"/>
-        <w:rPr>
-          <w:rFonts w:ascii="Helvetica" w:eastAsia="宋体" w:hAnsi="Helvetica" w:cs="Helvetica" w:hint="eastAsia"/>
-          <w:color w:val="000000"/>
-          <w:kern w:val="0"/>
-          <w:szCs w:val="21"/>
-        </w:rPr>
-      </w:pPr>
-    </w:p>
-    <w:p>
-      <w:pPr>
-        <w:widowControl/>
-        <w:numPr>
-          <w:ilvl w:val="0"/>
-          <w:numId w:val="1"/>
-        </w:numPr>
-        <w:shd w:val="clear" w:color="auto" w:fill="FFFFFF"/>
-        <w:ind w:left="324"/>
-        <w:jc w:val="left"/>
-        <w:rPr>
-          <w:rFonts w:ascii="Helvetica" w:eastAsia="宋体" w:hAnsi="Helvetica" w:cs="Helvetica"/>
-          <w:color w:val="000000"/>
-          <w:kern w:val="0"/>
-          <w:szCs w:val="21"/>
-        </w:rPr>
-      </w:pPr>
-      <w:r>
-        <w:rPr>
-          <w:rFonts w:ascii="Helvetica" w:eastAsia="宋体" w:hAnsi="Helvetica" w:cs="Helvetica"/>
-          <w:b/>
-          <w:bCs/>
-          <w:color w:val="000000"/>
-          <w:kern w:val="0"/>
-          <w:szCs w:val="21"/>
-        </w:rPr>
-        <w:t>Data Processing.</w:t>
-      </w:r>
-      <w:r>
-        <w:rPr>
-          <w:rFonts w:ascii="Helvetica" w:eastAsia="宋体" w:hAnsi="Helvetica" w:cs="Helvetica"/>
-          <w:color w:val="000000"/>
-          <w:kern w:val="0"/>
-          <w:szCs w:val="21"/>
-        </w:rPr>
-        <w:t> Do you expect to do substantial data cleanup? What quantities do you plan to derive from your data? How will data processing be implemented?</w:t>
-      </w:r>
-    </w:p>
-    <w:p>
-      <w:pPr>
-        <w:rPr>
-          <w:rFonts w:hint="eastAsia"/>
-        </w:rPr>
-      </w:pPr>
-      <w:r>
-        <w:t xml:space="preserve">We will do substantial data cleanup for most of our data. Since the data we will obtain are in general play-by-play raw records, we need to compute some meaningful statistical quantities such as the probability density distributions (PDF) for players. The data processing will be done in real time since we don’t want to hold data on our own server. So, the processing program will be implemented with JS also. The mathematics behind the </w:t>
-      </w:r>
-      <w:r>
-        <w:t>processing program should agree with other processing techniques, which is not the main interest of our project.</w:t>
-      </w:r>
-      <w:bookmarkStart w:id="0" w:name="_GoBack"/>
-      <w:bookmarkEnd w:id="0"/>
+        <w:t>data mining techniques, which should</w:t>
+      </w:r>
+      <w:r>
+        <w:t xml:space="preserve"> not </w:t>
+      </w:r>
+      <w:r>
+        <w:t xml:space="preserve">be </w:t>
+      </w:r>
+      <w:r>
+        <w:t>the main interest of our project.</w:t>
+      </w:r>
     </w:p>
     <w:sectPr>
       <w:pgSz w:w="11906" w:h="16838"/>
@@ -796,8 +725,124 @@
       </w:rPr>
     </w:lvl>
   </w:abstractNum>
+  <w:abstractNum w:abstractNumId="1" w15:restartNumberingAfterBreak="0">
+    <w:nsid w:val="2A8F7D78"/>
+    <w:multiLevelType w:val="hybridMultilevel"/>
+    <w:tmpl w:val="6B1A43A8"/>
+    <w:lvl w:ilvl="0" w:tplc="04090001">
+      <w:start w:val="1"/>
+      <w:numFmt w:val="bullet"/>
+      <w:lvlText w:val=""/>
+      <w:lvlJc w:val="left"/>
+      <w:pPr>
+        <w:ind w:left="420" w:hanging="420"/>
+      </w:pPr>
+      <w:rPr>
+        <w:rFonts w:ascii="Wingdings" w:hAnsi="Wingdings" w:hint="default"/>
+      </w:rPr>
+    </w:lvl>
+    <w:lvl w:ilvl="1" w:tplc="04090003" w:tentative="1">
+      <w:start w:val="1"/>
+      <w:numFmt w:val="bullet"/>
+      <w:lvlText w:val=""/>
+      <w:lvlJc w:val="left"/>
+      <w:pPr>
+        <w:ind w:left="840" w:hanging="420"/>
+      </w:pPr>
+      <w:rPr>
+        <w:rFonts w:ascii="Wingdings" w:hAnsi="Wingdings" w:hint="default"/>
+      </w:rPr>
+    </w:lvl>
+    <w:lvl w:ilvl="2" w:tplc="04090005" w:tentative="1">
+      <w:start w:val="1"/>
+      <w:numFmt w:val="bullet"/>
+      <w:lvlText w:val=""/>
+      <w:lvlJc w:val="left"/>
+      <w:pPr>
+        <w:ind w:left="1260" w:hanging="420"/>
+      </w:pPr>
+      <w:rPr>
+        <w:rFonts w:ascii="Wingdings" w:hAnsi="Wingdings" w:hint="default"/>
+      </w:rPr>
+    </w:lvl>
+    <w:lvl w:ilvl="3" w:tplc="04090001" w:tentative="1">
+      <w:start w:val="1"/>
+      <w:numFmt w:val="bullet"/>
+      <w:lvlText w:val=""/>
+      <w:lvlJc w:val="left"/>
+      <w:pPr>
+        <w:ind w:left="1680" w:hanging="420"/>
+      </w:pPr>
+      <w:rPr>
+        <w:rFonts w:ascii="Wingdings" w:hAnsi="Wingdings" w:hint="default"/>
+      </w:rPr>
+    </w:lvl>
+    <w:lvl w:ilvl="4" w:tplc="04090003" w:tentative="1">
+      <w:start w:val="1"/>
+      <w:numFmt w:val="bullet"/>
+      <w:lvlText w:val=""/>
+      <w:lvlJc w:val="left"/>
+      <w:pPr>
+        <w:ind w:left="2100" w:hanging="420"/>
+      </w:pPr>
+      <w:rPr>
+        <w:rFonts w:ascii="Wingdings" w:hAnsi="Wingdings" w:hint="default"/>
+      </w:rPr>
+    </w:lvl>
+    <w:lvl w:ilvl="5" w:tplc="04090005" w:tentative="1">
+      <w:start w:val="1"/>
+      <w:numFmt w:val="bullet"/>
+      <w:lvlText w:val=""/>
+      <w:lvlJc w:val="left"/>
+      <w:pPr>
+        <w:ind w:left="2520" w:hanging="420"/>
+      </w:pPr>
+      <w:rPr>
+        <w:rFonts w:ascii="Wingdings" w:hAnsi="Wingdings" w:hint="default"/>
+      </w:rPr>
+    </w:lvl>
+    <w:lvl w:ilvl="6" w:tplc="04090001" w:tentative="1">
+      <w:start w:val="1"/>
+      <w:numFmt w:val="bullet"/>
+      <w:lvlText w:val=""/>
+      <w:lvlJc w:val="left"/>
+      <w:pPr>
+        <w:ind w:left="2940" w:hanging="420"/>
+      </w:pPr>
+      <w:rPr>
+        <w:rFonts w:ascii="Wingdings" w:hAnsi="Wingdings" w:hint="default"/>
+      </w:rPr>
+    </w:lvl>
+    <w:lvl w:ilvl="7" w:tplc="04090003" w:tentative="1">
+      <w:start w:val="1"/>
+      <w:numFmt w:val="bullet"/>
+      <w:lvlText w:val=""/>
+      <w:lvlJc w:val="left"/>
+      <w:pPr>
+        <w:ind w:left="3360" w:hanging="420"/>
+      </w:pPr>
+      <w:rPr>
+        <w:rFonts w:ascii="Wingdings" w:hAnsi="Wingdings" w:hint="default"/>
+      </w:rPr>
+    </w:lvl>
+    <w:lvl w:ilvl="8" w:tplc="04090005" w:tentative="1">
+      <w:start w:val="1"/>
+      <w:numFmt w:val="bullet"/>
+      <w:lvlText w:val=""/>
+      <w:lvlJc w:val="left"/>
+      <w:pPr>
+        <w:ind w:left="3780" w:hanging="420"/>
+      </w:pPr>
+      <w:rPr>
+        <w:rFonts w:ascii="Wingdings" w:hAnsi="Wingdings" w:hint="default"/>
+      </w:rPr>
+    </w:lvl>
+  </w:abstractNum>
   <w:num w:numId="1">
     <w:abstractNumId w:val="0"/>
+  </w:num>
+  <w:num w:numId="2">
+    <w:abstractNumId w:val="1"/>
   </w:num>
 </w:numbering>
 </file>
@@ -922,6 +967,7 @@
     <w:lsdException w:name="HTML Sample" w:semiHidden="1" w:unhideWhenUsed="1"/>
     <w:lsdException w:name="HTML Typewriter" w:semiHidden="1" w:unhideWhenUsed="1"/>
     <w:lsdException w:name="HTML Variable" w:semiHidden="1" w:unhideWhenUsed="1"/>
+    <w:lsdException w:name="Normal Table" w:semiHidden="1" w:unhideWhenUsed="1"/>
     <w:lsdException w:name="annotation subject" w:semiHidden="1" w:unhideWhenUsed="1"/>
     <w:lsdException w:name="No List" w:semiHidden="1" w:unhideWhenUsed="1"/>
     <w:lsdException w:name="Outline List 1" w:semiHidden="1" w:unhideWhenUsed="1"/>
@@ -967,9 +1013,11 @@
     <w:lsdException w:name="Table Subtle 1" w:semiHidden="1" w:unhideWhenUsed="1"/>
     <w:lsdException w:name="Table Subtle 2" w:semiHidden="1" w:unhideWhenUsed="1"/>
     <w:lsdException w:name="Table Web 1" w:semiHidden="1" w:unhideWhenUsed="1"/>
+    <w:lsdException w:name="Table Web 2" w:semiHidden="1" w:unhideWhenUsed="1"/>
     <w:lsdException w:name="Table Web 3" w:semiHidden="1" w:unhideWhenUsed="1"/>
     <w:lsdException w:name="Balloon Text" w:semiHidden="1" w:unhideWhenUsed="1"/>
     <w:lsdException w:name="Table Grid" w:uiPriority="39"/>
+    <w:lsdException w:name="Table Theme" w:semiHidden="1" w:unhideWhenUsed="1"/>
     <w:lsdException w:name="Placeholder Text" w:semiHidden="1"/>
     <w:lsdException w:name="No Spacing" w:uiPriority="1" w:qFormat="1"/>
     <w:lsdException w:name="Light Shading" w:uiPriority="60"/>
@@ -1197,6 +1245,28 @@
       <w:jc w:val="both"/>
     </w:pPr>
   </w:style>
+  <w:style w:type="paragraph" w:styleId="1">
+    <w:name w:val="heading 1"/>
+    <w:basedOn w:val="a"/>
+    <w:next w:val="a"/>
+    <w:link w:val="10"/>
+    <w:uiPriority w:val="9"/>
+    <w:qFormat/>
+    <w:rsid w:val="004E0672"/>
+    <w:pPr>
+      <w:keepNext/>
+      <w:keepLines/>
+      <w:spacing w:before="340" w:after="330" w:line="578" w:lineRule="auto"/>
+      <w:outlineLvl w:val="0"/>
+    </w:pPr>
+    <w:rPr>
+      <w:b/>
+      <w:bCs/>
+      <w:kern w:val="44"/>
+      <w:sz w:val="44"/>
+      <w:szCs w:val="44"/>
+    </w:rPr>
+  </w:style>
   <w:style w:type="character" w:default="1" w:styleId="a0">
     <w:name w:val="Default Paragraph Font"/>
     <w:uiPriority w:val="1"/>
@@ -1239,6 +1309,121 @@
     <w:name w:val="apple-converted-space"/>
     <w:basedOn w:val="a0"/>
     <w:rsid w:val="008F0C4F"/>
+  </w:style>
+  <w:style w:type="paragraph" w:styleId="a4">
+    <w:name w:val="Title"/>
+    <w:basedOn w:val="a"/>
+    <w:next w:val="a"/>
+    <w:link w:val="a5"/>
+    <w:uiPriority w:val="10"/>
+    <w:qFormat/>
+    <w:rsid w:val="004E0672"/>
+    <w:pPr>
+      <w:spacing w:before="240" w:after="60"/>
+      <w:jc w:val="center"/>
+      <w:outlineLvl w:val="0"/>
+    </w:pPr>
+    <w:rPr>
+      <w:rFonts w:asciiTheme="majorHAnsi" w:eastAsiaTheme="majorEastAsia" w:hAnsiTheme="majorHAnsi" w:cstheme="majorBidi"/>
+      <w:b/>
+      <w:bCs/>
+      <w:sz w:val="32"/>
+      <w:szCs w:val="32"/>
+    </w:rPr>
+  </w:style>
+  <w:style w:type="character" w:customStyle="1" w:styleId="a5">
+    <w:name w:val="标题 字符"/>
+    <w:basedOn w:val="a0"/>
+    <w:link w:val="a4"/>
+    <w:uiPriority w:val="10"/>
+    <w:rsid w:val="004E0672"/>
+    <w:rPr>
+      <w:rFonts w:asciiTheme="majorHAnsi" w:eastAsiaTheme="majorEastAsia" w:hAnsiTheme="majorHAnsi" w:cstheme="majorBidi"/>
+      <w:b/>
+      <w:bCs/>
+      <w:sz w:val="32"/>
+      <w:szCs w:val="32"/>
+    </w:rPr>
+  </w:style>
+  <w:style w:type="paragraph" w:styleId="a6">
+    <w:name w:val="Subtitle"/>
+    <w:basedOn w:val="a"/>
+    <w:next w:val="a"/>
+    <w:link w:val="a7"/>
+    <w:uiPriority w:val="11"/>
+    <w:qFormat/>
+    <w:rsid w:val="004E0672"/>
+    <w:pPr>
+      <w:spacing w:before="240" w:after="60" w:line="312" w:lineRule="auto"/>
+      <w:jc w:val="center"/>
+      <w:outlineLvl w:val="1"/>
+    </w:pPr>
+    <w:rPr>
+      <w:b/>
+      <w:bCs/>
+      <w:kern w:val="28"/>
+      <w:sz w:val="32"/>
+      <w:szCs w:val="32"/>
+    </w:rPr>
+  </w:style>
+  <w:style w:type="character" w:customStyle="1" w:styleId="a7">
+    <w:name w:val="副标题 字符"/>
+    <w:basedOn w:val="a0"/>
+    <w:link w:val="a6"/>
+    <w:uiPriority w:val="11"/>
+    <w:rsid w:val="004E0672"/>
+    <w:rPr>
+      <w:b/>
+      <w:bCs/>
+      <w:kern w:val="28"/>
+      <w:sz w:val="32"/>
+      <w:szCs w:val="32"/>
+    </w:rPr>
+  </w:style>
+  <w:style w:type="paragraph" w:styleId="a8">
+    <w:name w:val="No Spacing"/>
+    <w:uiPriority w:val="1"/>
+    <w:qFormat/>
+    <w:rsid w:val="004E0672"/>
+    <w:pPr>
+      <w:widowControl w:val="0"/>
+      <w:jc w:val="both"/>
+    </w:pPr>
+  </w:style>
+  <w:style w:type="paragraph" w:styleId="a9">
+    <w:name w:val="List Paragraph"/>
+    <w:basedOn w:val="a"/>
+    <w:uiPriority w:val="34"/>
+    <w:qFormat/>
+    <w:rsid w:val="004E0672"/>
+    <w:pPr>
+      <w:ind w:firstLineChars="200" w:firstLine="420"/>
+    </w:pPr>
+  </w:style>
+  <w:style w:type="character" w:styleId="aa">
+    <w:name w:val="Hyperlink"/>
+    <w:basedOn w:val="a0"/>
+    <w:uiPriority w:val="99"/>
+    <w:unhideWhenUsed/>
+    <w:rsid w:val="004E0672"/>
+    <w:rPr>
+      <w:color w:val="0563C1" w:themeColor="hyperlink"/>
+      <w:u w:val="single"/>
+    </w:rPr>
+  </w:style>
+  <w:style w:type="character" w:customStyle="1" w:styleId="10">
+    <w:name w:val="标题 1 字符"/>
+    <w:basedOn w:val="a0"/>
+    <w:link w:val="1"/>
+    <w:uiPriority w:val="9"/>
+    <w:rsid w:val="004E0672"/>
+    <w:rPr>
+      <w:b/>
+      <w:bCs/>
+      <w:kern w:val="44"/>
+      <w:sz w:val="44"/>
+      <w:szCs w:val="44"/>
+    </w:rPr>
   </w:style>
 </w:styles>
 </file>

--- a/documents/Proposal.docx
+++ b/documents/Proposal.docx
@@ -37,7 +37,7 @@
           <w:u w:val="single"/>
         </w:rPr>
       </w:pPr>
-      <w:hyperlink r:id="rId5" w:history="1">
+      <w:hyperlink r:id="rId7" w:history="1">
         <w:r>
           <w:rPr>
             <w:rStyle w:val="aa"/>
@@ -55,19 +55,45 @@
       <w:r>
         <w:t>Qi WU</w:t>
       </w:r>
+      <w:r>
+        <w:t xml:space="preserve"> </w:t>
+      </w:r>
+      <w:hyperlink r:id="rId8" w:history="1">
+        <w:r>
+          <w:rPr>
+            <w:rStyle w:val="aa"/>
+          </w:rPr>
+          <w:t>qwu@cs.utah.edu</w:t>
+        </w:r>
+      </w:hyperlink>
+      <w:r>
+        <w:t xml:space="preserve"> </w:t>
+      </w:r>
+      <w:r>
+        <w:t>(u1077116)</w:t>
+      </w:r>
     </w:p>
     <w:p>
       <w:pPr>
         <w:pStyle w:val="a8"/>
         <w:jc w:val="center"/>
       </w:pPr>
-      <w:proofErr w:type="spellStart"/>
-      <w:r>
-        <w:t>Mengjiao</w:t>
-      </w:r>
-      <w:proofErr w:type="spellEnd"/>
-      <w:r>
-        <w:t xml:space="preserve"> HAN</w:t>
+      <w:r>
+        <w:t>Mengjiao HAN</w:t>
+      </w:r>
+      <w:r>
+        <w:t xml:space="preserve"> </w:t>
+      </w:r>
+      <w:hyperlink r:id="rId9" w:history="1">
+        <w:r>
+          <w:rPr>
+            <w:rStyle w:val="aa"/>
+          </w:rPr>
+          <w:t>u1078078@utah.edu</w:t>
+        </w:r>
+      </w:hyperlink>
+      <w:r>
+        <w:t xml:space="preserve"> (u1078078) </w:t>
       </w:r>
     </w:p>
     <w:p>
@@ -75,13 +101,22 @@
         <w:pStyle w:val="a8"/>
         <w:jc w:val="center"/>
       </w:pPr>
-      <w:proofErr w:type="spellStart"/>
-      <w:r>
-        <w:t>Qiuhua</w:t>
-      </w:r>
-      <w:proofErr w:type="spellEnd"/>
-      <w:r>
-        <w:t xml:space="preserve"> SHENG</w:t>
+      <w:r>
+        <w:t>Qiuhua SHENG</w:t>
+      </w:r>
+      <w:r>
+        <w:t xml:space="preserve"> </w:t>
+      </w:r>
+      <w:hyperlink r:id="rId10" w:history="1">
+        <w:r>
+          <w:rPr>
+            <w:rStyle w:val="aa"/>
+          </w:rPr>
+          <w:t>jessica.sheng@utah.edu</w:t>
+        </w:r>
+      </w:hyperlink>
+      <w:r>
+        <w:t xml:space="preserve"> (u0856465)</w:t>
       </w:r>
     </w:p>
     <w:p>
@@ -96,64 +131,52 @@
           <w:rFonts w:asciiTheme="majorHAnsi" w:eastAsiaTheme="majorHAnsi" w:hAnsiTheme="majorHAnsi"/>
         </w:rPr>
         <w:t>Background and Motivation</w:t>
-      </w:r>
-    </w:p>
-    <w:p>
-      <w:r>
-        <w:t>As more and more accurate recording technologies are involved in modern basketball games, a</w:t>
-      </w:r>
-      <w:r>
-        <w:rPr>
-          <w:rFonts w:hint="eastAsia"/>
-        </w:rPr>
-        <w:t>naly</w:t>
-      </w:r>
-      <w:r>
-        <w:t>zing and v</w:t>
-      </w:r>
-      <w:r>
-        <w:t>isualizing</w:t>
-      </w:r>
-      <w:r>
-        <w:rPr>
-          <w:rFonts w:hint="eastAsia"/>
-        </w:rPr>
-        <w:t xml:space="preserve"> </w:t>
-      </w:r>
-      <w:r>
-        <w:t xml:space="preserve">basketball’s performance based on </w:t>
-      </w:r>
-      <w:r>
-        <w:t xml:space="preserve">enormous </w:t>
-      </w:r>
-      <w:r>
-        <w:t xml:space="preserve">statistics </w:t>
-      </w:r>
-      <w:r>
-        <w:t>has become</w:t>
-      </w:r>
-      <w:r>
-        <w:t xml:space="preserve"> a hot topic for </w:t>
-      </w:r>
-      <w:r>
-        <w:t>sport analysts</w:t>
-      </w:r>
-      <w:r>
-        <w:t xml:space="preserve"> and team managers.</w:t>
-      </w:r>
-      <w:r>
-        <w:t xml:space="preserve"> With the help of a great visualization tool, an analyst/manager/coach can quickly compare and measure players’ </w:t>
-      </w:r>
-      <w:r>
-        <w:t>a</w:t>
-      </w:r>
-      <w:r>
-        <w:t xml:space="preserve">bilities properly and </w:t>
       </w:r>
       <w:bookmarkStart w:id="0" w:name="_GoBack"/>
       <w:bookmarkEnd w:id="0"/>
-      <w:r>
-        <w:t>reduce the chances and costs of making bad decisions. Although t</w:t>
+    </w:p>
+    <w:p>
+      <w:r>
+        <w:t>As more and more accurate recording technologies are involved in modern basketball games, a</w:t>
+      </w:r>
+      <w:r>
+        <w:rPr>
+          <w:rFonts w:hint="eastAsia"/>
+        </w:rPr>
+        <w:t>naly</w:t>
+      </w:r>
+      <w:r>
+        <w:t>zing and visualizing</w:t>
+      </w:r>
+      <w:r>
+        <w:rPr>
+          <w:rFonts w:hint="eastAsia"/>
+        </w:rPr>
+        <w:t xml:space="preserve"> </w:t>
+      </w:r>
+      <w:r>
+        <w:t xml:space="preserve">basketball’s performance based on </w:t>
+      </w:r>
+      <w:r>
+        <w:t xml:space="preserve">enormous </w:t>
+      </w:r>
+      <w:r>
+        <w:t xml:space="preserve">statistics </w:t>
+      </w:r>
+      <w:r>
+        <w:t>has become</w:t>
+      </w:r>
+      <w:r>
+        <w:t xml:space="preserve"> a hot topic for sport analysts and team managers.</w:t>
+      </w:r>
+      <w:r>
+        <w:t xml:space="preserve"> With the help of a great visualization tool, an analyst/manager/coach can quickly compare and measure players’ </w:t>
+      </w:r>
+      <w:r>
+        <w:t>a</w:t>
+      </w:r>
+      <w:r>
+        <w:t>bilities properly and reduce the chances and costs of making bad decisions. Although t</w:t>
       </w:r>
       <w:r>
         <w:t xml:space="preserve">here are </w:t>
@@ -181,28 +204,10 @@
         <w:t xml:space="preserve">, we want to create a </w:t>
       </w:r>
       <w:r>
-        <w:t>player profiler for non-experts</w:t>
-      </w:r>
-      <w:r>
-        <w:t xml:space="preserve"> </w:t>
-      </w:r>
-      <w:r>
-        <w:t xml:space="preserve">to explore data and </w:t>
-      </w:r>
-      <w:r>
-        <w:t>create</w:t>
-      </w:r>
-      <w:r>
-        <w:t xml:space="preserve"> visualizations based on their own demands</w:t>
-      </w:r>
-      <w:r>
-        <w:t xml:space="preserve">. In our mind, it should be a visualization tool </w:t>
-      </w:r>
-      <w:r>
-        <w:t xml:space="preserve">with </w:t>
-      </w:r>
-      <w:r>
-        <w:t xml:space="preserve">user-friendly </w:t>
+        <w:t xml:space="preserve">player profiler for non-experts to explore data and create visualizations based on their own demands. In our mind, it should be a visualization tool </w:t>
+      </w:r>
+      <w:r>
+        <w:t xml:space="preserve">with user-friendly </w:t>
       </w:r>
       <w:r>
         <w:t>user-</w:t>
@@ -312,10 +317,7 @@
         <w:t xml:space="preserve">create </w:t>
       </w:r>
       <w:r>
-        <w:t xml:space="preserve">general </w:t>
-      </w:r>
-      <w:r>
-        <w:t xml:space="preserve">visualization </w:t>
+        <w:t xml:space="preserve">general visualization </w:t>
       </w:r>
       <w:r>
         <w:t>template</w:t>
@@ -376,7 +378,7 @@
         </w:rPr>
         <w:t xml:space="preserve"> </w:t>
       </w:r>
-      <w:hyperlink r:id="rId6" w:history="1">
+      <w:hyperlink r:id="rId11" w:history="1">
         <w:r>
           <w:rPr>
             <w:rStyle w:val="aa"/>
@@ -412,7 +414,7 @@
       <w:r>
         <w:t xml:space="preserve">We plan to use mainly three kinds of data sets. The first dataset is the list for all active players in each year (The example is given here: </w:t>
       </w:r>
-      <w:hyperlink r:id="rId7" w:history="1">
+      <w:hyperlink r:id="rId12" w:history="1">
         <w:r>
           <w:rPr>
             <w:rStyle w:val="aa"/>
@@ -426,7 +428,7 @@
       <w:r>
         <w:t xml:space="preserve"> </w:t>
       </w:r>
-      <w:hyperlink r:id="rId8" w:history="1">
+      <w:hyperlink r:id="rId13" w:history="1">
         <w:r>
           <w:rPr>
             <w:rStyle w:val="aa"/>
@@ -446,7 +448,7 @@
       <w:r>
         <w:t xml:space="preserve">a given player in each year (The example is given here: </w:t>
       </w:r>
-      <w:hyperlink r:id="rId9" w:history="1">
+      <w:hyperlink r:id="rId14" w:history="1">
         <w:r>
           <w:rPr>
             <w:rStyle w:val="aa"/>
@@ -474,22 +476,7 @@
     </w:p>
     <w:p>
       <w:r>
-        <w:t xml:space="preserve">Since the </w:t>
-      </w:r>
-      <w:r>
-        <w:t xml:space="preserve">spatial </w:t>
-      </w:r>
-      <w:r>
-        <w:t>data</w:t>
-      </w:r>
-      <w:r>
-        <w:t>sets</w:t>
-      </w:r>
-      <w:r>
-        <w:t xml:space="preserve"> we will obtain are in general play-by-play raw records</w:t>
-      </w:r>
-      <w:r>
-        <w:t>, w</w:t>
+        <w:t>Since the spatial datasets we will obtain are in general play-by-play raw records, w</w:t>
       </w:r>
       <w:r>
         <w:t>e will</w:t>
@@ -563,6 +550,910 @@
       <w:r>
         <w:t>the main interest of our project.</w:t>
       </w:r>
+    </w:p>
+    <w:p>
+      <w:pPr>
+        <w:pStyle w:val="a6"/>
+        <w:rPr>
+          <w:rFonts w:asciiTheme="majorHAnsi" w:eastAsiaTheme="majorHAnsi" w:hAnsiTheme="majorHAnsi"/>
+        </w:rPr>
+      </w:pPr>
+      <w:r>
+        <w:rPr>
+          <w:rFonts w:asciiTheme="majorHAnsi" w:eastAsiaTheme="majorHAnsi" w:hAnsiTheme="majorHAnsi" w:hint="eastAsia"/>
+        </w:rPr>
+        <w:t>Must have features</w:t>
+      </w:r>
+    </w:p>
+    <w:p>
+      <w:pPr>
+        <w:pStyle w:val="a9"/>
+        <w:numPr>
+          <w:ilvl w:val="0"/>
+          <w:numId w:val="3"/>
+        </w:numPr>
+        <w:ind w:firstLineChars="0"/>
+      </w:pPr>
+      <w:r>
+        <w:t>Filter specific NBA player and show his statistics.</w:t>
+      </w:r>
+    </w:p>
+    <w:p>
+      <w:pPr>
+        <w:pStyle w:val="a9"/>
+        <w:numPr>
+          <w:ilvl w:val="0"/>
+          <w:numId w:val="3"/>
+        </w:numPr>
+        <w:ind w:firstLineChars="0"/>
+      </w:pPr>
+      <w:r>
+        <w:t xml:space="preserve">For each NBA player, his basic information, such as name, image, </w:t>
+      </w:r>
+      <w:r>
+        <w:rPr>
+          <w:rFonts w:hint="eastAsia"/>
+        </w:rPr>
+        <w:t xml:space="preserve">the number of </w:t>
+      </w:r>
+      <w:r>
+        <w:t>total games</w:t>
+      </w:r>
+      <w:r>
+        <w:rPr>
+          <w:rFonts w:hint="eastAsia"/>
+        </w:rPr>
+        <w:t>, etc</w:t>
+      </w:r>
+      <w:r>
+        <w:t xml:space="preserve">. </w:t>
+      </w:r>
+    </w:p>
+    <w:p>
+      <w:pPr>
+        <w:pStyle w:val="a9"/>
+        <w:numPr>
+          <w:ilvl w:val="0"/>
+          <w:numId w:val="3"/>
+        </w:numPr>
+        <w:ind w:firstLineChars="0"/>
+      </w:pPr>
+      <w:r>
+        <w:t>Display some spatial parameters with shot charts and apply interaction between them.</w:t>
+      </w:r>
+    </w:p>
+    <w:p>
+      <w:pPr>
+        <w:pStyle w:val="a9"/>
+        <w:numPr>
+          <w:ilvl w:val="0"/>
+          <w:numId w:val="3"/>
+        </w:numPr>
+        <w:ind w:firstLineChars="0"/>
+      </w:pPr>
+      <w:r>
+        <w:t xml:space="preserve">Bar chart/Line chart/Radar chart </w:t>
+      </w:r>
+      <w:r>
+        <w:rPr>
+          <w:rFonts w:hint="eastAsia"/>
+        </w:rPr>
+        <w:t>to show</w:t>
+      </w:r>
+      <w:r>
+        <w:t xml:space="preserve"> players’ performance data.  </w:t>
+      </w:r>
+    </w:p>
+    <w:p>
+      <w:pPr>
+        <w:pStyle w:val="a6"/>
+        <w:rPr>
+          <w:rFonts w:asciiTheme="majorHAnsi" w:eastAsiaTheme="majorHAnsi" w:hAnsiTheme="majorHAnsi"/>
+        </w:rPr>
+      </w:pPr>
+      <w:r>
+        <w:rPr>
+          <w:rFonts w:asciiTheme="majorHAnsi" w:eastAsiaTheme="majorHAnsi" w:hAnsiTheme="majorHAnsi" w:hint="eastAsia"/>
+        </w:rPr>
+        <w:t>Optional features</w:t>
+      </w:r>
+    </w:p>
+    <w:p>
+      <w:pPr>
+        <w:pStyle w:val="a9"/>
+        <w:numPr>
+          <w:ilvl w:val="0"/>
+          <w:numId w:val="3"/>
+        </w:numPr>
+        <w:ind w:firstLineChars="0"/>
+      </w:pPr>
+      <w:r>
+        <w:t xml:space="preserve">Select specific year and show all data based on that </w:t>
+      </w:r>
+      <w:r>
+        <w:rPr>
+          <w:rFonts w:hint="eastAsia"/>
+        </w:rPr>
+        <w:t xml:space="preserve">season </w:t>
+      </w:r>
+      <w:r>
+        <w:t>year.</w:t>
+      </w:r>
+    </w:p>
+    <w:p>
+      <w:pPr>
+        <w:pStyle w:val="a9"/>
+        <w:numPr>
+          <w:ilvl w:val="0"/>
+          <w:numId w:val="3"/>
+        </w:numPr>
+        <w:ind w:firstLineChars="0"/>
+      </w:pPr>
+      <w:r>
+        <w:t xml:space="preserve">After select one player, display one map chart with all teams which the player  </w:t>
+      </w:r>
+    </w:p>
+    <w:p>
+      <w:pPr>
+        <w:pStyle w:val="a9"/>
+        <w:numPr>
+          <w:ilvl w:val="0"/>
+          <w:numId w:val="3"/>
+        </w:numPr>
+        <w:ind w:firstLineChars="0"/>
+      </w:pPr>
+      <w:r>
+        <w:t>has played highlighted.</w:t>
+      </w:r>
+    </w:p>
+    <w:p>
+      <w:pPr>
+        <w:pStyle w:val="a9"/>
+        <w:numPr>
+          <w:ilvl w:val="0"/>
+          <w:numId w:val="3"/>
+        </w:numPr>
+        <w:ind w:firstLineChars="0"/>
+      </w:pPr>
+      <w:r>
+        <w:t xml:space="preserve">Compare two players’ performance based on specific year or </w:t>
+      </w:r>
+      <w:r>
+        <w:rPr>
+          <w:rFonts w:hint="eastAsia"/>
+        </w:rPr>
+        <w:t xml:space="preserve">based on </w:t>
+      </w:r>
+      <w:r>
+        <w:t xml:space="preserve">a </w:t>
+      </w:r>
+      <w:r>
+        <w:t>period</w:t>
+      </w:r>
+      <w:r>
+        <w:rPr>
+          <w:rFonts w:hint="eastAsia"/>
+        </w:rPr>
+        <w:t>.</w:t>
+      </w:r>
+    </w:p>
+    <w:p/>
+    <w:p/>
+    <w:p>
+      <w:pPr>
+        <w:pStyle w:val="a6"/>
+        <w:rPr>
+          <w:rFonts w:asciiTheme="majorHAnsi" w:eastAsiaTheme="majorHAnsi" w:hAnsiTheme="majorHAnsi"/>
+        </w:rPr>
+      </w:pPr>
+      <w:r>
+        <w:rPr>
+          <w:rFonts w:asciiTheme="majorHAnsi" w:eastAsiaTheme="majorHAnsi" w:hAnsiTheme="majorHAnsi"/>
+        </w:rPr>
+        <w:lastRenderedPageBreak/>
+        <w:t>Visualization Designs</w:t>
+      </w:r>
+    </w:p>
+    <w:p>
+      <w:pPr>
+        <w:pStyle w:val="a9"/>
+        <w:numPr>
+          <w:ilvl w:val="0"/>
+          <w:numId w:val="5"/>
+        </w:numPr>
+        <w:ind w:firstLineChars="0"/>
+        <w:rPr>
+          <w:rStyle w:val="a3"/>
+          <w:sz w:val="28"/>
+        </w:rPr>
+      </w:pPr>
+      <w:r>
+        <w:rPr>
+          <w:rStyle w:val="a3"/>
+          <w:sz w:val="28"/>
+        </w:rPr>
+        <w:t>Overview</w:t>
+      </w:r>
+    </w:p>
+    <w:p>
+      <w:pPr>
+        <w:rPr>
+          <w:rFonts w:ascii="Times New Roman" w:hAnsi="Times New Roman"/>
+          <w:color w:val="000000" w:themeColor="text1"/>
+          <w:sz w:val="28"/>
+        </w:rPr>
+      </w:pPr>
+      <w:r>
+        <w:rPr>
+          <w:noProof/>
+        </w:rPr>
+        <w:drawing>
+          <wp:inline distT="0" distB="0" distL="0" distR="0">
+            <wp:extent cx="5274310" cy="7459533"/>
+            <wp:effectExtent l="0" t="0" r="2540" b="8255"/>
+            <wp:docPr id="2" name="图片 2" descr="C:\Users\Qi\AppData\Local\Microsoft\Windows\INetCacheContent.Word\fig.jpg"/>
+            <wp:cNvGraphicFramePr>
+              <a:graphicFrameLocks xmlns:a="http://schemas.openxmlformats.org/drawingml/2006/main" noChangeAspect="1"/>
+            </wp:cNvGraphicFramePr>
+            <a:graphic xmlns:a="http://schemas.openxmlformats.org/drawingml/2006/main">
+              <a:graphicData uri="http://schemas.openxmlformats.org/drawingml/2006/picture">
+                <pic:pic xmlns:pic="http://schemas.openxmlformats.org/drawingml/2006/picture">
+                  <pic:nvPicPr>
+                    <pic:cNvPr id="0" name="Picture 1" descr="C:\Users\Qi\AppData\Local\Microsoft\Windows\INetCacheContent.Word\fig.jpg"/>
+                    <pic:cNvPicPr>
+                      <a:picLocks noChangeAspect="1" noChangeArrowheads="1"/>
+                    </pic:cNvPicPr>
+                  </pic:nvPicPr>
+                  <pic:blipFill>
+                    <a:blip r:embed="rId15" cstate="print">
+                      <a:extLst>
+                        <a:ext uri="{28A0092B-C50C-407E-A947-70E740481C1C}">
+                          <a14:useLocalDpi xmlns:a14="http://schemas.microsoft.com/office/drawing/2010/main" val="0"/>
+                        </a:ext>
+                      </a:extLst>
+                    </a:blip>
+                    <a:srcRect/>
+                    <a:stretch>
+                      <a:fillRect/>
+                    </a:stretch>
+                  </pic:blipFill>
+                  <pic:spPr bwMode="auto">
+                    <a:xfrm>
+                      <a:off x="0" y="0"/>
+                      <a:ext cx="5274310" cy="7459533"/>
+                    </a:xfrm>
+                    <a:prstGeom prst="rect">
+                      <a:avLst/>
+                    </a:prstGeom>
+                    <a:noFill/>
+                    <a:ln>
+                      <a:noFill/>
+                    </a:ln>
+                  </pic:spPr>
+                </pic:pic>
+              </a:graphicData>
+            </a:graphic>
+          </wp:inline>
+        </w:drawing>
+      </w:r>
+    </w:p>
+    <w:p>
+      <w:pPr>
+        <w:rPr>
+          <w:rFonts w:ascii="Times New Roman" w:hAnsi="Times New Roman"/>
+          <w:color w:val="000000" w:themeColor="text1"/>
+          <w:sz w:val="28"/>
+        </w:rPr>
+      </w:pPr>
+    </w:p>
+    <w:p>
+      <w:pPr>
+        <w:rPr>
+          <w:rFonts w:ascii="Times New Roman" w:hAnsi="Times New Roman"/>
+          <w:color w:val="000000" w:themeColor="text1"/>
+          <w:sz w:val="28"/>
+        </w:rPr>
+      </w:pPr>
+    </w:p>
+    <w:p>
+      <w:pPr>
+        <w:pStyle w:val="a9"/>
+        <w:numPr>
+          <w:ilvl w:val="0"/>
+          <w:numId w:val="5"/>
+        </w:numPr>
+        <w:ind w:firstLineChars="0"/>
+        <w:rPr>
+          <w:rStyle w:val="a3"/>
+        </w:rPr>
+      </w:pPr>
+      <w:r>
+        <w:rPr>
+          <w:rStyle w:val="a3"/>
+        </w:rPr>
+        <w:t>View 1</w:t>
+      </w:r>
+    </w:p>
+    <w:p>
+      <w:pPr>
+        <w:rPr>
+          <w:rFonts w:ascii="Times New Roman" w:hAnsi="Times New Roman"/>
+          <w:color w:val="000000" w:themeColor="text1"/>
+          <w:sz w:val="28"/>
+        </w:rPr>
+      </w:pPr>
+      <w:r>
+        <w:rPr>
+          <w:noProof/>
+        </w:rPr>
+        <w:drawing>
+          <wp:inline distT="0" distB="0" distL="0" distR="0">
+            <wp:extent cx="5274310" cy="7459533"/>
+            <wp:effectExtent l="0" t="0" r="2540" b="8255"/>
+            <wp:docPr id="3" name="图片 3" descr="C:\Users\Qi\AppData\Local\Microsoft\Windows\INetCacheContent.Word\fig1.jpg"/>
+            <wp:cNvGraphicFramePr>
+              <a:graphicFrameLocks xmlns:a="http://schemas.openxmlformats.org/drawingml/2006/main" noChangeAspect="1"/>
+            </wp:cNvGraphicFramePr>
+            <a:graphic xmlns:a="http://schemas.openxmlformats.org/drawingml/2006/main">
+              <a:graphicData uri="http://schemas.openxmlformats.org/drawingml/2006/picture">
+                <pic:pic xmlns:pic="http://schemas.openxmlformats.org/drawingml/2006/picture">
+                  <pic:nvPicPr>
+                    <pic:cNvPr id="0" name="Picture 3" descr="C:\Users\Qi\AppData\Local\Microsoft\Windows\INetCacheContent.Word\fig1.jpg"/>
+                    <pic:cNvPicPr>
+                      <a:picLocks noChangeAspect="1" noChangeArrowheads="1"/>
+                    </pic:cNvPicPr>
+                  </pic:nvPicPr>
+                  <pic:blipFill>
+                    <a:blip r:embed="rId16" cstate="print">
+                      <a:extLst>
+                        <a:ext uri="{28A0092B-C50C-407E-A947-70E740481C1C}">
+                          <a14:useLocalDpi xmlns:a14="http://schemas.microsoft.com/office/drawing/2010/main" val="0"/>
+                        </a:ext>
+                      </a:extLst>
+                    </a:blip>
+                    <a:srcRect/>
+                    <a:stretch>
+                      <a:fillRect/>
+                    </a:stretch>
+                  </pic:blipFill>
+                  <pic:spPr bwMode="auto">
+                    <a:xfrm>
+                      <a:off x="0" y="0"/>
+                      <a:ext cx="5274310" cy="7459533"/>
+                    </a:xfrm>
+                    <a:prstGeom prst="rect">
+                      <a:avLst/>
+                    </a:prstGeom>
+                    <a:noFill/>
+                    <a:ln>
+                      <a:noFill/>
+                    </a:ln>
+                  </pic:spPr>
+                </pic:pic>
+              </a:graphicData>
+            </a:graphic>
+          </wp:inline>
+        </w:drawing>
+      </w:r>
+    </w:p>
+    <w:p>
+      <w:pPr>
+        <w:rPr>
+          <w:rFonts w:ascii="Times New Roman" w:hAnsi="Times New Roman"/>
+          <w:color w:val="000000" w:themeColor="text1"/>
+          <w:sz w:val="28"/>
+        </w:rPr>
+      </w:pPr>
+    </w:p>
+    <w:p>
+      <w:pPr>
+        <w:rPr>
+          <w:rFonts w:ascii="Times New Roman" w:hAnsi="Times New Roman"/>
+          <w:color w:val="000000" w:themeColor="text1"/>
+          <w:sz w:val="28"/>
+        </w:rPr>
+      </w:pPr>
+    </w:p>
+    <w:p>
+      <w:pPr>
+        <w:pStyle w:val="a9"/>
+        <w:numPr>
+          <w:ilvl w:val="0"/>
+          <w:numId w:val="5"/>
+        </w:numPr>
+        <w:ind w:firstLineChars="0"/>
+        <w:rPr>
+          <w:rStyle w:val="a3"/>
+        </w:rPr>
+      </w:pPr>
+      <w:r>
+        <w:rPr>
+          <w:rStyle w:val="a3"/>
+        </w:rPr>
+        <w:lastRenderedPageBreak/>
+        <w:t>View 2</w:t>
+      </w:r>
+    </w:p>
+    <w:p>
+      <w:pPr>
+        <w:rPr>
+          <w:rFonts w:ascii="Times New Roman" w:hAnsi="Times New Roman"/>
+          <w:color w:val="000000" w:themeColor="text1"/>
+          <w:sz w:val="28"/>
+        </w:rPr>
+      </w:pPr>
+      <w:r>
+        <w:rPr>
+          <w:noProof/>
+        </w:rPr>
+        <w:drawing>
+          <wp:inline distT="0" distB="0" distL="0" distR="0">
+            <wp:extent cx="5274310" cy="7459533"/>
+            <wp:effectExtent l="0" t="0" r="2540" b="8255"/>
+            <wp:docPr id="4" name="图片 4" descr="C:\Users\Qi\AppData\Local\Microsoft\Windows\INetCacheContent.Word\fig2.jpg"/>
+            <wp:cNvGraphicFramePr>
+              <a:graphicFrameLocks xmlns:a="http://schemas.openxmlformats.org/drawingml/2006/main" noChangeAspect="1"/>
+            </wp:cNvGraphicFramePr>
+            <a:graphic xmlns:a="http://schemas.openxmlformats.org/drawingml/2006/main">
+              <a:graphicData uri="http://schemas.openxmlformats.org/drawingml/2006/picture">
+                <pic:pic xmlns:pic="http://schemas.openxmlformats.org/drawingml/2006/picture">
+                  <pic:nvPicPr>
+                    <pic:cNvPr id="0" name="Picture 5" descr="C:\Users\Qi\AppData\Local\Microsoft\Windows\INetCacheContent.Word\fig2.jpg"/>
+                    <pic:cNvPicPr>
+                      <a:picLocks noChangeAspect="1" noChangeArrowheads="1"/>
+                    </pic:cNvPicPr>
+                  </pic:nvPicPr>
+                  <pic:blipFill>
+                    <a:blip r:embed="rId17" cstate="print">
+                      <a:extLst>
+                        <a:ext uri="{28A0092B-C50C-407E-A947-70E740481C1C}">
+                          <a14:useLocalDpi xmlns:a14="http://schemas.microsoft.com/office/drawing/2010/main" val="0"/>
+                        </a:ext>
+                      </a:extLst>
+                    </a:blip>
+                    <a:srcRect/>
+                    <a:stretch>
+                      <a:fillRect/>
+                    </a:stretch>
+                  </pic:blipFill>
+                  <pic:spPr bwMode="auto">
+                    <a:xfrm>
+                      <a:off x="0" y="0"/>
+                      <a:ext cx="5274310" cy="7459533"/>
+                    </a:xfrm>
+                    <a:prstGeom prst="rect">
+                      <a:avLst/>
+                    </a:prstGeom>
+                    <a:noFill/>
+                    <a:ln>
+                      <a:noFill/>
+                    </a:ln>
+                  </pic:spPr>
+                </pic:pic>
+              </a:graphicData>
+            </a:graphic>
+          </wp:inline>
+        </w:drawing>
+      </w:r>
+    </w:p>
+    <w:p>
+      <w:pPr>
+        <w:rPr>
+          <w:rFonts w:ascii="Times New Roman" w:hAnsi="Times New Roman"/>
+          <w:color w:val="000000" w:themeColor="text1"/>
+          <w:sz w:val="28"/>
+        </w:rPr>
+      </w:pPr>
+    </w:p>
+    <w:p>
+      <w:pPr>
+        <w:rPr>
+          <w:rFonts w:ascii="Times New Roman" w:hAnsi="Times New Roman"/>
+          <w:color w:val="000000" w:themeColor="text1"/>
+          <w:sz w:val="28"/>
+        </w:rPr>
+      </w:pPr>
+    </w:p>
+    <w:p>
+      <w:pPr>
+        <w:rPr>
+          <w:rFonts w:ascii="Times New Roman" w:hAnsi="Times New Roman"/>
+          <w:color w:val="000000" w:themeColor="text1"/>
+          <w:sz w:val="28"/>
+        </w:rPr>
+      </w:pPr>
+    </w:p>
+    <w:p>
+      <w:pPr>
+        <w:pStyle w:val="a9"/>
+        <w:numPr>
+          <w:ilvl w:val="0"/>
+          <w:numId w:val="5"/>
+        </w:numPr>
+        <w:ind w:firstLineChars="0"/>
+        <w:rPr>
+          <w:rStyle w:val="a3"/>
+        </w:rPr>
+      </w:pPr>
+      <w:r>
+        <w:rPr>
+          <w:rStyle w:val="a3"/>
+        </w:rPr>
+        <w:lastRenderedPageBreak/>
+        <w:t>View3</w:t>
+      </w:r>
+    </w:p>
+    <w:p>
+      <w:pPr>
+        <w:rPr>
+          <w:rFonts w:ascii="Times New Roman" w:hAnsi="Times New Roman"/>
+          <w:color w:val="000000" w:themeColor="text1"/>
+          <w:sz w:val="28"/>
+        </w:rPr>
+      </w:pPr>
+      <w:r>
+        <w:rPr>
+          <w:noProof/>
+        </w:rPr>
+        <w:drawing>
+          <wp:inline distT="0" distB="0" distL="0" distR="0">
+            <wp:extent cx="5274310" cy="7459533"/>
+            <wp:effectExtent l="0" t="0" r="2540" b="8255"/>
+            <wp:docPr id="5" name="图片 5" descr="C:\Users\Qi\AppData\Local\Microsoft\Windows\INetCacheContent.Word\fig3.jpg"/>
+            <wp:cNvGraphicFramePr>
+              <a:graphicFrameLocks xmlns:a="http://schemas.openxmlformats.org/drawingml/2006/main" noChangeAspect="1"/>
+            </wp:cNvGraphicFramePr>
+            <a:graphic xmlns:a="http://schemas.openxmlformats.org/drawingml/2006/main">
+              <a:graphicData uri="http://schemas.openxmlformats.org/drawingml/2006/picture">
+                <pic:pic xmlns:pic="http://schemas.openxmlformats.org/drawingml/2006/picture">
+                  <pic:nvPicPr>
+                    <pic:cNvPr id="0" name="Picture 7" descr="C:\Users\Qi\AppData\Local\Microsoft\Windows\INetCacheContent.Word\fig3.jpg"/>
+                    <pic:cNvPicPr>
+                      <a:picLocks noChangeAspect="1" noChangeArrowheads="1"/>
+                    </pic:cNvPicPr>
+                  </pic:nvPicPr>
+                  <pic:blipFill>
+                    <a:blip r:embed="rId18" cstate="print">
+                      <a:extLst>
+                        <a:ext uri="{28A0092B-C50C-407E-A947-70E740481C1C}">
+                          <a14:useLocalDpi xmlns:a14="http://schemas.microsoft.com/office/drawing/2010/main" val="0"/>
+                        </a:ext>
+                      </a:extLst>
+                    </a:blip>
+                    <a:srcRect/>
+                    <a:stretch>
+                      <a:fillRect/>
+                    </a:stretch>
+                  </pic:blipFill>
+                  <pic:spPr bwMode="auto">
+                    <a:xfrm>
+                      <a:off x="0" y="0"/>
+                      <a:ext cx="5274310" cy="7459533"/>
+                    </a:xfrm>
+                    <a:prstGeom prst="rect">
+                      <a:avLst/>
+                    </a:prstGeom>
+                    <a:noFill/>
+                    <a:ln>
+                      <a:noFill/>
+                    </a:ln>
+                  </pic:spPr>
+                </pic:pic>
+              </a:graphicData>
+            </a:graphic>
+          </wp:inline>
+        </w:drawing>
+      </w:r>
+    </w:p>
+    <w:p>
+      <w:pPr>
+        <w:rPr>
+          <w:rFonts w:ascii="Times New Roman" w:hAnsi="Times New Roman"/>
+          <w:color w:val="000000" w:themeColor="text1"/>
+          <w:sz w:val="28"/>
+        </w:rPr>
+      </w:pPr>
+    </w:p>
+    <w:p>
+      <w:pPr>
+        <w:rPr>
+          <w:rFonts w:ascii="Times New Roman" w:hAnsi="Times New Roman"/>
+          <w:color w:val="000000" w:themeColor="text1"/>
+          <w:sz w:val="28"/>
+        </w:rPr>
+      </w:pPr>
+    </w:p>
+    <w:p>
+      <w:pPr>
+        <w:rPr>
+          <w:rFonts w:ascii="Times New Roman" w:hAnsi="Times New Roman"/>
+          <w:color w:val="000000" w:themeColor="text1"/>
+          <w:sz w:val="28"/>
+        </w:rPr>
+      </w:pPr>
+    </w:p>
+    <w:p>
+      <w:pPr>
+        <w:pStyle w:val="a9"/>
+        <w:numPr>
+          <w:ilvl w:val="0"/>
+          <w:numId w:val="5"/>
+        </w:numPr>
+        <w:ind w:firstLineChars="0"/>
+        <w:rPr>
+          <w:rStyle w:val="a3"/>
+        </w:rPr>
+      </w:pPr>
+      <w:r>
+        <w:rPr>
+          <w:rStyle w:val="a3"/>
+        </w:rPr>
+        <w:lastRenderedPageBreak/>
+        <w:t>View 4</w:t>
+      </w:r>
+    </w:p>
+    <w:p>
+      <w:pPr>
+        <w:rPr>
+          <w:rFonts w:ascii="Times New Roman" w:hAnsi="Times New Roman"/>
+          <w:color w:val="000000" w:themeColor="text1"/>
+          <w:sz w:val="28"/>
+        </w:rPr>
+      </w:pPr>
+      <w:r>
+        <w:rPr>
+          <w:noProof/>
+        </w:rPr>
+        <w:drawing>
+          <wp:inline distT="0" distB="0" distL="0" distR="0">
+            <wp:extent cx="5274310" cy="7459533"/>
+            <wp:effectExtent l="0" t="0" r="2540" b="8255"/>
+            <wp:docPr id="6" name="图片 6" descr="C:\Users\Qi\AppData\Local\Microsoft\Windows\INetCacheContent.Word\fig4.jpg"/>
+            <wp:cNvGraphicFramePr>
+              <a:graphicFrameLocks xmlns:a="http://schemas.openxmlformats.org/drawingml/2006/main" noChangeAspect="1"/>
+            </wp:cNvGraphicFramePr>
+            <a:graphic xmlns:a="http://schemas.openxmlformats.org/drawingml/2006/main">
+              <a:graphicData uri="http://schemas.openxmlformats.org/drawingml/2006/picture">
+                <pic:pic xmlns:pic="http://schemas.openxmlformats.org/drawingml/2006/picture">
+                  <pic:nvPicPr>
+                    <pic:cNvPr id="0" name="Picture 9" descr="C:\Users\Qi\AppData\Local\Microsoft\Windows\INetCacheContent.Word\fig4.jpg"/>
+                    <pic:cNvPicPr>
+                      <a:picLocks noChangeAspect="1" noChangeArrowheads="1"/>
+                    </pic:cNvPicPr>
+                  </pic:nvPicPr>
+                  <pic:blipFill>
+                    <a:blip r:embed="rId19" cstate="print">
+                      <a:extLst>
+                        <a:ext uri="{28A0092B-C50C-407E-A947-70E740481C1C}">
+                          <a14:useLocalDpi xmlns:a14="http://schemas.microsoft.com/office/drawing/2010/main" val="0"/>
+                        </a:ext>
+                      </a:extLst>
+                    </a:blip>
+                    <a:srcRect/>
+                    <a:stretch>
+                      <a:fillRect/>
+                    </a:stretch>
+                  </pic:blipFill>
+                  <pic:spPr bwMode="auto">
+                    <a:xfrm>
+                      <a:off x="0" y="0"/>
+                      <a:ext cx="5274310" cy="7459533"/>
+                    </a:xfrm>
+                    <a:prstGeom prst="rect">
+                      <a:avLst/>
+                    </a:prstGeom>
+                    <a:noFill/>
+                    <a:ln>
+                      <a:noFill/>
+                    </a:ln>
+                  </pic:spPr>
+                </pic:pic>
+              </a:graphicData>
+            </a:graphic>
+          </wp:inline>
+        </w:drawing>
+      </w:r>
+    </w:p>
+    <w:p>
+      <w:pPr>
+        <w:rPr>
+          <w:rFonts w:ascii="Times New Roman" w:hAnsi="Times New Roman"/>
+          <w:color w:val="000000" w:themeColor="text1"/>
+          <w:sz w:val="28"/>
+        </w:rPr>
+      </w:pPr>
+    </w:p>
+    <w:p>
+      <w:pPr>
+        <w:rPr>
+          <w:rFonts w:ascii="Times New Roman" w:hAnsi="Times New Roman"/>
+          <w:color w:val="000000" w:themeColor="text1"/>
+          <w:sz w:val="28"/>
+        </w:rPr>
+      </w:pPr>
+    </w:p>
+    <w:p>
+      <w:pPr>
+        <w:rPr>
+          <w:rFonts w:ascii="Times New Roman" w:hAnsi="Times New Roman"/>
+          <w:color w:val="000000" w:themeColor="text1"/>
+          <w:sz w:val="28"/>
+        </w:rPr>
+      </w:pPr>
+    </w:p>
+    <w:p>
+      <w:pPr>
+        <w:pStyle w:val="a9"/>
+        <w:numPr>
+          <w:ilvl w:val="0"/>
+          <w:numId w:val="5"/>
+        </w:numPr>
+        <w:ind w:firstLineChars="0"/>
+        <w:rPr>
+          <w:rStyle w:val="a3"/>
+        </w:rPr>
+      </w:pPr>
+      <w:r>
+        <w:rPr>
+          <w:rStyle w:val="a3"/>
+        </w:rPr>
+        <w:lastRenderedPageBreak/>
+        <w:t>View 5</w:t>
+      </w:r>
+    </w:p>
+    <w:p>
+      <w:pPr>
+        <w:rPr>
+          <w:rFonts w:ascii="Times New Roman" w:hAnsi="Times New Roman"/>
+          <w:color w:val="000000" w:themeColor="text1"/>
+          <w:sz w:val="28"/>
+        </w:rPr>
+      </w:pPr>
+      <w:r>
+        <w:rPr>
+          <w:noProof/>
+        </w:rPr>
+        <w:drawing>
+          <wp:inline distT="0" distB="0" distL="0" distR="0">
+            <wp:extent cx="5274310" cy="7459533"/>
+            <wp:effectExtent l="0" t="0" r="2540" b="8255"/>
+            <wp:docPr id="7" name="图片 7" descr="C:\Users\Qi\AppData\Local\Microsoft\Windows\INetCacheContent.Word\fig5.jpg"/>
+            <wp:cNvGraphicFramePr>
+              <a:graphicFrameLocks xmlns:a="http://schemas.openxmlformats.org/drawingml/2006/main" noChangeAspect="1"/>
+            </wp:cNvGraphicFramePr>
+            <a:graphic xmlns:a="http://schemas.openxmlformats.org/drawingml/2006/main">
+              <a:graphicData uri="http://schemas.openxmlformats.org/drawingml/2006/picture">
+                <pic:pic xmlns:pic="http://schemas.openxmlformats.org/drawingml/2006/picture">
+                  <pic:nvPicPr>
+                    <pic:cNvPr id="0" name="Picture 11" descr="C:\Users\Qi\AppData\Local\Microsoft\Windows\INetCacheContent.Word\fig5.jpg"/>
+                    <pic:cNvPicPr>
+                      <a:picLocks noChangeAspect="1" noChangeArrowheads="1"/>
+                    </pic:cNvPicPr>
+                  </pic:nvPicPr>
+                  <pic:blipFill>
+                    <a:blip r:embed="rId20" cstate="print">
+                      <a:extLst>
+                        <a:ext uri="{28A0092B-C50C-407E-A947-70E740481C1C}">
+                          <a14:useLocalDpi xmlns:a14="http://schemas.microsoft.com/office/drawing/2010/main" val="0"/>
+                        </a:ext>
+                      </a:extLst>
+                    </a:blip>
+                    <a:srcRect/>
+                    <a:stretch>
+                      <a:fillRect/>
+                    </a:stretch>
+                  </pic:blipFill>
+                  <pic:spPr bwMode="auto">
+                    <a:xfrm>
+                      <a:off x="0" y="0"/>
+                      <a:ext cx="5274310" cy="7459533"/>
+                    </a:xfrm>
+                    <a:prstGeom prst="rect">
+                      <a:avLst/>
+                    </a:prstGeom>
+                    <a:noFill/>
+                    <a:ln>
+                      <a:noFill/>
+                    </a:ln>
+                  </pic:spPr>
+                </pic:pic>
+              </a:graphicData>
+            </a:graphic>
+          </wp:inline>
+        </w:drawing>
+      </w:r>
+    </w:p>
+    <w:p>
+      <w:pPr>
+        <w:rPr>
+          <w:rFonts w:ascii="Times New Roman" w:hAnsi="Times New Roman"/>
+          <w:color w:val="000000" w:themeColor="text1"/>
+          <w:sz w:val="28"/>
+        </w:rPr>
+      </w:pPr>
+    </w:p>
+    <w:p>
+      <w:pPr>
+        <w:rPr>
+          <w:color w:val="000000" w:themeColor="text1"/>
+        </w:rPr>
+      </w:pPr>
+    </w:p>
+    <w:p>
+      <w:pPr>
+        <w:rPr>
+          <w:color w:val="000000" w:themeColor="text1"/>
+        </w:rPr>
+      </w:pPr>
+    </w:p>
+    <w:p>
+      <w:pPr>
+        <w:pStyle w:val="a6"/>
+        <w:rPr>
+          <w:rFonts w:asciiTheme="majorHAnsi" w:eastAsiaTheme="majorHAnsi" w:hAnsiTheme="majorHAnsi"/>
+        </w:rPr>
+      </w:pPr>
+      <w:r>
+        <w:rPr>
+          <w:rFonts w:asciiTheme="majorHAnsi" w:eastAsiaTheme="majorHAnsi" w:hAnsiTheme="majorHAnsi" w:hint="eastAsia"/>
+        </w:rPr>
+        <w:lastRenderedPageBreak/>
+        <w:t>Time Table and Task Schedule</w:t>
+      </w:r>
+    </w:p>
+    <w:p>
+      <w:pPr>
+        <w:pStyle w:val="a8"/>
+        <w:rPr>
+          <w:sz w:val="8"/>
+          <w:szCs w:val="8"/>
+        </w:rPr>
+      </w:pPr>
+      <w:r>
+        <w:rPr>
+          <w:noProof/>
+        </w:rPr>
+        <w:drawing>
+          <wp:inline distT="0" distB="0" distL="0" distR="0" wp14:anchorId="14DE1571" wp14:editId="110C3100">
+            <wp:extent cx="5274310" cy="5541645"/>
+            <wp:effectExtent l="0" t="0" r="2540" b="1905"/>
+            <wp:docPr id="1" name="图片 1"/>
+            <wp:cNvGraphicFramePr>
+              <a:graphicFrameLocks xmlns:a="http://schemas.openxmlformats.org/drawingml/2006/main" noChangeAspect="1"/>
+            </wp:cNvGraphicFramePr>
+            <a:graphic xmlns:a="http://schemas.openxmlformats.org/drawingml/2006/main">
+              <a:graphicData uri="http://schemas.openxmlformats.org/drawingml/2006/picture">
+                <pic:pic xmlns:pic="http://schemas.openxmlformats.org/drawingml/2006/picture">
+                  <pic:nvPicPr>
+                    <pic:cNvPr id="1" name=""/>
+                    <pic:cNvPicPr/>
+                  </pic:nvPicPr>
+                  <pic:blipFill>
+                    <a:blip r:embed="rId21"/>
+                    <a:stretch>
+                      <a:fillRect/>
+                    </a:stretch>
+                  </pic:blipFill>
+                  <pic:spPr>
+                    <a:xfrm>
+                      <a:off x="0" y="0"/>
+                      <a:ext cx="5274310" cy="5541645"/>
+                    </a:xfrm>
+                    <a:prstGeom prst="rect">
+                      <a:avLst/>
+                    </a:prstGeom>
+                  </pic:spPr>
+                </pic:pic>
+              </a:graphicData>
+            </a:graphic>
+          </wp:inline>
+        </w:drawing>
+      </w:r>
+    </w:p>
+    <w:p>
+      <w:pPr>
+        <w:pStyle w:val="a8"/>
+      </w:pPr>
     </w:p>
     <w:sectPr>
       <w:pgSz w:w="11906" w:h="16838"/>
@@ -574,6 +1465,44 @@
 </w:document>
 </file>
 
+<file path=word/endnotes.xml><?xml version="1.0" encoding="utf-8"?>
+<w:endnotes xmlns:wpc="http://schemas.microsoft.com/office/word/2010/wordprocessingCanvas" xmlns:cx="http://schemas.microsoft.com/office/drawing/2014/chartex" xmlns:cx1="http://schemas.microsoft.com/office/drawing/2015/9/8/chartex" xmlns:cx2="http://schemas.microsoft.com/office/drawing/2015/10/21/chartex" xmlns:cx3="http://schemas.microsoft.com/office/drawing/2016/5/9/chartex" xmlns:cx4="http://schemas.microsoft.com/office/drawing/2016/5/10/chartex" xmlns:cx5="http://schemas.microsoft.com/office/drawing/2016/5/11/chartex" xmlns:mc="http://schemas.openxmlformats.org/markup-compatibility/2006" xmlns:o="urn:schemas-microsoft-com:office:office" xmlns:r="http://schemas.openxmlformats.org/officeDocument/2006/relationships" xmlns:m="http://schemas.openxmlformats.org/officeDocument/2006/math" xmlns:v="urn:schemas-microsoft-com:vml" xmlns:wp14="http://schemas.microsoft.com/office/word/2010/wordprocessingDrawing" xmlns:wp="http://schemas.openxmlformats.org/drawingml/2006/wordprocessingDrawing" xmlns:w10="urn:schemas-microsoft-com:office:word" xmlns:w="http://schemas.openxmlformats.org/wordprocessingml/2006/main" xmlns:w14="http://schemas.microsoft.com/office/word/2010/wordml" xmlns:w15="http://schemas.microsoft.com/office/word/2012/wordml" xmlns:w16se="http://schemas.microsoft.com/office/word/2015/wordml/symex" xmlns:wpg="http://schemas.microsoft.com/office/word/2010/wordprocessingGroup" xmlns:wpi="http://schemas.microsoft.com/office/word/2010/wordprocessingInk" xmlns:wne="http://schemas.microsoft.com/office/word/2006/wordml" xmlns:wps="http://schemas.microsoft.com/office/word/2010/wordprocessingShape" mc:Ignorable="w14 w15 w16se wp14">
+  <w:endnote w:type="separator" w:id="-1">
+    <w:p>
+      <w:r>
+        <w:separator/>
+      </w:r>
+    </w:p>
+  </w:endnote>
+  <w:endnote w:type="continuationSeparator" w:id="0">
+    <w:p>
+      <w:r>
+        <w:continuationSeparator/>
+      </w:r>
+    </w:p>
+  </w:endnote>
+</w:endnotes>
+</file>
+
+<file path=word/footnotes.xml><?xml version="1.0" encoding="utf-8"?>
+<w:footnotes xmlns:wpc="http://schemas.microsoft.com/office/word/2010/wordprocessingCanvas" xmlns:cx="http://schemas.microsoft.com/office/drawing/2014/chartex" xmlns:cx1="http://schemas.microsoft.com/office/drawing/2015/9/8/chartex" xmlns:cx2="http://schemas.microsoft.com/office/drawing/2015/10/21/chartex" xmlns:cx3="http://schemas.microsoft.com/office/drawing/2016/5/9/chartex" xmlns:cx4="http://schemas.microsoft.com/office/drawing/2016/5/10/chartex" xmlns:cx5="http://schemas.microsoft.com/office/drawing/2016/5/11/chartex" xmlns:mc="http://schemas.openxmlformats.org/markup-compatibility/2006" xmlns:o="urn:schemas-microsoft-com:office:office" xmlns:r="http://schemas.openxmlformats.org/officeDocument/2006/relationships" xmlns:m="http://schemas.openxmlformats.org/officeDocument/2006/math" xmlns:v="urn:schemas-microsoft-com:vml" xmlns:wp14="http://schemas.microsoft.com/office/word/2010/wordprocessingDrawing" xmlns:wp="http://schemas.openxmlformats.org/drawingml/2006/wordprocessingDrawing" xmlns:w10="urn:schemas-microsoft-com:office:word" xmlns:w="http://schemas.openxmlformats.org/wordprocessingml/2006/main" xmlns:w14="http://schemas.microsoft.com/office/word/2010/wordml" xmlns:w15="http://schemas.microsoft.com/office/word/2012/wordml" xmlns:w16se="http://schemas.microsoft.com/office/word/2015/wordml/symex" xmlns:wpg="http://schemas.microsoft.com/office/word/2010/wordprocessingGroup" xmlns:wpi="http://schemas.microsoft.com/office/word/2010/wordprocessingInk" xmlns:wne="http://schemas.microsoft.com/office/word/2006/wordml" xmlns:wps="http://schemas.microsoft.com/office/word/2010/wordprocessingShape" mc:Ignorable="w14 w15 w16se wp14">
+  <w:footnote w:type="separator" w:id="-1">
+    <w:p>
+      <w:r>
+        <w:separator/>
+      </w:r>
+    </w:p>
+  </w:footnote>
+  <w:footnote w:type="continuationSeparator" w:id="0">
+    <w:p>
+      <w:r>
+        <w:continuationSeparator/>
+      </w:r>
+    </w:p>
+  </w:footnote>
+</w:footnotes>
+</file>
+
 <file path=word/numbering.xml><?xml version="1.0" encoding="utf-8"?>
 <w:numbering xmlns:wpc="http://schemas.microsoft.com/office/word/2010/wordprocessingCanvas" xmlns:cx="http://schemas.microsoft.com/office/drawing/2014/chartex" xmlns:cx1="http://schemas.microsoft.com/office/drawing/2015/9/8/chartex" xmlns:cx2="http://schemas.microsoft.com/office/drawing/2015/10/21/chartex" xmlns:cx3="http://schemas.microsoft.com/office/drawing/2016/5/9/chartex" xmlns:cx4="http://schemas.microsoft.com/office/drawing/2016/5/10/chartex" xmlns:cx5="http://schemas.microsoft.com/office/drawing/2016/5/11/chartex" xmlns:mc="http://schemas.openxmlformats.org/markup-compatibility/2006" xmlns:o="urn:schemas-microsoft-com:office:office" xmlns:r="http://schemas.openxmlformats.org/officeDocument/2006/relationships" xmlns:m="http://schemas.openxmlformats.org/officeDocument/2006/math" xmlns:v="urn:schemas-microsoft-com:vml" xmlns:wp14="http://schemas.microsoft.com/office/word/2010/wordprocessingDrawing" xmlns:wp="http://schemas.openxmlformats.org/drawingml/2006/wordprocessingDrawing" xmlns:w10="urn:schemas-microsoft-com:office:word" xmlns:w="http://schemas.openxmlformats.org/wordprocessingml/2006/main" xmlns:w14="http://schemas.microsoft.com/office/word/2010/wordml" xmlns:w15="http://schemas.microsoft.com/office/word/2012/wordml" xmlns:w16se="http://schemas.microsoft.com/office/word/2015/wordml/symex" xmlns:wpg="http://schemas.microsoft.com/office/word/2010/wordprocessingGroup" xmlns:wpi="http://schemas.microsoft.com/office/word/2010/wordprocessingInk" xmlns:wne="http://schemas.microsoft.com/office/word/2006/wordml" xmlns:wps="http://schemas.microsoft.com/office/word/2010/wordprocessingShape" mc:Ignorable="w14 w15 w16se wp14">
   <w:abstractNum w:abstractNumId="0" w15:restartNumberingAfterBreak="0">
@@ -838,11 +1767,335 @@
       </w:rPr>
     </w:lvl>
   </w:abstractNum>
+  <w:abstractNum w:abstractNumId="2" w15:restartNumberingAfterBreak="0">
+    <w:nsid w:val="33630E24"/>
+    <w:multiLevelType w:val="hybridMultilevel"/>
+    <w:tmpl w:val="29983282"/>
+    <w:lvl w:ilvl="0" w:tplc="0409000F">
+      <w:start w:val="1"/>
+      <w:numFmt w:val="decimal"/>
+      <w:lvlText w:val="%1."/>
+      <w:lvlJc w:val="left"/>
+      <w:pPr>
+        <w:ind w:left="720" w:hanging="360"/>
+      </w:pPr>
+      <w:rPr>
+        <w:rFonts w:hint="default"/>
+      </w:rPr>
+    </w:lvl>
+    <w:lvl w:ilvl="1" w:tplc="04090019" w:tentative="1">
+      <w:start w:val="1"/>
+      <w:numFmt w:val="lowerLetter"/>
+      <w:lvlText w:val="%2."/>
+      <w:lvlJc w:val="left"/>
+      <w:pPr>
+        <w:ind w:left="1440" w:hanging="360"/>
+      </w:pPr>
+    </w:lvl>
+    <w:lvl w:ilvl="2" w:tplc="0409001B" w:tentative="1">
+      <w:start w:val="1"/>
+      <w:numFmt w:val="lowerRoman"/>
+      <w:lvlText w:val="%3."/>
+      <w:lvlJc w:val="right"/>
+      <w:pPr>
+        <w:ind w:left="2160" w:hanging="180"/>
+      </w:pPr>
+    </w:lvl>
+    <w:lvl w:ilvl="3" w:tplc="0409000F" w:tentative="1">
+      <w:start w:val="1"/>
+      <w:numFmt w:val="decimal"/>
+      <w:lvlText w:val="%4."/>
+      <w:lvlJc w:val="left"/>
+      <w:pPr>
+        <w:ind w:left="2880" w:hanging="360"/>
+      </w:pPr>
+    </w:lvl>
+    <w:lvl w:ilvl="4" w:tplc="04090019" w:tentative="1">
+      <w:start w:val="1"/>
+      <w:numFmt w:val="lowerLetter"/>
+      <w:lvlText w:val="%5."/>
+      <w:lvlJc w:val="left"/>
+      <w:pPr>
+        <w:ind w:left="3600" w:hanging="360"/>
+      </w:pPr>
+    </w:lvl>
+    <w:lvl w:ilvl="5" w:tplc="0409001B" w:tentative="1">
+      <w:start w:val="1"/>
+      <w:numFmt w:val="lowerRoman"/>
+      <w:lvlText w:val="%6."/>
+      <w:lvlJc w:val="right"/>
+      <w:pPr>
+        <w:ind w:left="4320" w:hanging="180"/>
+      </w:pPr>
+    </w:lvl>
+    <w:lvl w:ilvl="6" w:tplc="0409000F" w:tentative="1">
+      <w:start w:val="1"/>
+      <w:numFmt w:val="decimal"/>
+      <w:lvlText w:val="%7."/>
+      <w:lvlJc w:val="left"/>
+      <w:pPr>
+        <w:ind w:left="5040" w:hanging="360"/>
+      </w:pPr>
+    </w:lvl>
+    <w:lvl w:ilvl="7" w:tplc="04090019" w:tentative="1">
+      <w:start w:val="1"/>
+      <w:numFmt w:val="lowerLetter"/>
+      <w:lvlText w:val="%8."/>
+      <w:lvlJc w:val="left"/>
+      <w:pPr>
+        <w:ind w:left="5760" w:hanging="360"/>
+      </w:pPr>
+    </w:lvl>
+    <w:lvl w:ilvl="8" w:tplc="0409001B" w:tentative="1">
+      <w:start w:val="1"/>
+      <w:numFmt w:val="lowerRoman"/>
+      <w:lvlText w:val="%9."/>
+      <w:lvlJc w:val="right"/>
+      <w:pPr>
+        <w:ind w:left="6480" w:hanging="180"/>
+      </w:pPr>
+    </w:lvl>
+  </w:abstractNum>
+  <w:abstractNum w:abstractNumId="3" w15:restartNumberingAfterBreak="0">
+    <w:nsid w:val="50E528E7"/>
+    <w:multiLevelType w:val="hybridMultilevel"/>
+    <w:tmpl w:val="DDF47F3A"/>
+    <w:lvl w:ilvl="0" w:tplc="04090001">
+      <w:start w:val="1"/>
+      <w:numFmt w:val="bullet"/>
+      <w:lvlText w:val=""/>
+      <w:lvlJc w:val="left"/>
+      <w:pPr>
+        <w:ind w:left="360" w:hanging="360"/>
+      </w:pPr>
+      <w:rPr>
+        <w:rFonts w:ascii="Symbol" w:hAnsi="Symbol" w:hint="default"/>
+      </w:rPr>
+    </w:lvl>
+    <w:lvl w:ilvl="1" w:tplc="04090003" w:tentative="1">
+      <w:start w:val="1"/>
+      <w:numFmt w:val="bullet"/>
+      <w:lvlText w:val="o"/>
+      <w:lvlJc w:val="left"/>
+      <w:pPr>
+        <w:ind w:left="1080" w:hanging="360"/>
+      </w:pPr>
+      <w:rPr>
+        <w:rFonts w:ascii="Courier New" w:hAnsi="Courier New" w:cs="Courier New" w:hint="default"/>
+      </w:rPr>
+    </w:lvl>
+    <w:lvl w:ilvl="2" w:tplc="04090005" w:tentative="1">
+      <w:start w:val="1"/>
+      <w:numFmt w:val="bullet"/>
+      <w:lvlText w:val=""/>
+      <w:lvlJc w:val="left"/>
+      <w:pPr>
+        <w:ind w:left="1800" w:hanging="360"/>
+      </w:pPr>
+      <w:rPr>
+        <w:rFonts w:ascii="Wingdings" w:hAnsi="Wingdings" w:hint="default"/>
+      </w:rPr>
+    </w:lvl>
+    <w:lvl w:ilvl="3" w:tplc="04090001" w:tentative="1">
+      <w:start w:val="1"/>
+      <w:numFmt w:val="bullet"/>
+      <w:lvlText w:val=""/>
+      <w:lvlJc w:val="left"/>
+      <w:pPr>
+        <w:ind w:left="2520" w:hanging="360"/>
+      </w:pPr>
+      <w:rPr>
+        <w:rFonts w:ascii="Symbol" w:hAnsi="Symbol" w:hint="default"/>
+      </w:rPr>
+    </w:lvl>
+    <w:lvl w:ilvl="4" w:tplc="04090003" w:tentative="1">
+      <w:start w:val="1"/>
+      <w:numFmt w:val="bullet"/>
+      <w:lvlText w:val="o"/>
+      <w:lvlJc w:val="left"/>
+      <w:pPr>
+        <w:ind w:left="3240" w:hanging="360"/>
+      </w:pPr>
+      <w:rPr>
+        <w:rFonts w:ascii="Courier New" w:hAnsi="Courier New" w:cs="Courier New" w:hint="default"/>
+      </w:rPr>
+    </w:lvl>
+    <w:lvl w:ilvl="5" w:tplc="04090005" w:tentative="1">
+      <w:start w:val="1"/>
+      <w:numFmt w:val="bullet"/>
+      <w:lvlText w:val=""/>
+      <w:lvlJc w:val="left"/>
+      <w:pPr>
+        <w:ind w:left="3960" w:hanging="360"/>
+      </w:pPr>
+      <w:rPr>
+        <w:rFonts w:ascii="Wingdings" w:hAnsi="Wingdings" w:hint="default"/>
+      </w:rPr>
+    </w:lvl>
+    <w:lvl w:ilvl="6" w:tplc="04090001" w:tentative="1">
+      <w:start w:val="1"/>
+      <w:numFmt w:val="bullet"/>
+      <w:lvlText w:val=""/>
+      <w:lvlJc w:val="left"/>
+      <w:pPr>
+        <w:ind w:left="4680" w:hanging="360"/>
+      </w:pPr>
+      <w:rPr>
+        <w:rFonts w:ascii="Symbol" w:hAnsi="Symbol" w:hint="default"/>
+      </w:rPr>
+    </w:lvl>
+    <w:lvl w:ilvl="7" w:tplc="04090003" w:tentative="1">
+      <w:start w:val="1"/>
+      <w:numFmt w:val="bullet"/>
+      <w:lvlText w:val="o"/>
+      <w:lvlJc w:val="left"/>
+      <w:pPr>
+        <w:ind w:left="5400" w:hanging="360"/>
+      </w:pPr>
+      <w:rPr>
+        <w:rFonts w:ascii="Courier New" w:hAnsi="Courier New" w:cs="Courier New" w:hint="default"/>
+      </w:rPr>
+    </w:lvl>
+    <w:lvl w:ilvl="8" w:tplc="04090005" w:tentative="1">
+      <w:start w:val="1"/>
+      <w:numFmt w:val="bullet"/>
+      <w:lvlText w:val=""/>
+      <w:lvlJc w:val="left"/>
+      <w:pPr>
+        <w:ind w:left="6120" w:hanging="360"/>
+      </w:pPr>
+      <w:rPr>
+        <w:rFonts w:ascii="Wingdings" w:hAnsi="Wingdings" w:hint="default"/>
+      </w:rPr>
+    </w:lvl>
+  </w:abstractNum>
+  <w:abstractNum w:abstractNumId="4" w15:restartNumberingAfterBreak="0">
+    <w:nsid w:val="7A5B462A"/>
+    <w:multiLevelType w:val="hybridMultilevel"/>
+    <w:tmpl w:val="E8F81C32"/>
+    <w:lvl w:ilvl="0" w:tplc="04090001">
+      <w:start w:val="1"/>
+      <w:numFmt w:val="bullet"/>
+      <w:lvlText w:val=""/>
+      <w:lvlJc w:val="left"/>
+      <w:pPr>
+        <w:ind w:left="720" w:hanging="360"/>
+      </w:pPr>
+      <w:rPr>
+        <w:rFonts w:ascii="Symbol" w:hAnsi="Symbol" w:hint="default"/>
+      </w:rPr>
+    </w:lvl>
+    <w:lvl w:ilvl="1" w:tplc="04090003" w:tentative="1">
+      <w:start w:val="1"/>
+      <w:numFmt w:val="bullet"/>
+      <w:lvlText w:val="o"/>
+      <w:lvlJc w:val="left"/>
+      <w:pPr>
+        <w:ind w:left="1440" w:hanging="360"/>
+      </w:pPr>
+      <w:rPr>
+        <w:rFonts w:ascii="Courier New" w:hAnsi="Courier New" w:cs="Courier New" w:hint="default"/>
+      </w:rPr>
+    </w:lvl>
+    <w:lvl w:ilvl="2" w:tplc="04090005" w:tentative="1">
+      <w:start w:val="1"/>
+      <w:numFmt w:val="bullet"/>
+      <w:lvlText w:val=""/>
+      <w:lvlJc w:val="left"/>
+      <w:pPr>
+        <w:ind w:left="2160" w:hanging="360"/>
+      </w:pPr>
+      <w:rPr>
+        <w:rFonts w:ascii="Wingdings" w:hAnsi="Wingdings" w:hint="default"/>
+      </w:rPr>
+    </w:lvl>
+    <w:lvl w:ilvl="3" w:tplc="04090001" w:tentative="1">
+      <w:start w:val="1"/>
+      <w:numFmt w:val="bullet"/>
+      <w:lvlText w:val=""/>
+      <w:lvlJc w:val="left"/>
+      <w:pPr>
+        <w:ind w:left="2880" w:hanging="360"/>
+      </w:pPr>
+      <w:rPr>
+        <w:rFonts w:ascii="Symbol" w:hAnsi="Symbol" w:hint="default"/>
+      </w:rPr>
+    </w:lvl>
+    <w:lvl w:ilvl="4" w:tplc="04090003" w:tentative="1">
+      <w:start w:val="1"/>
+      <w:numFmt w:val="bullet"/>
+      <w:lvlText w:val="o"/>
+      <w:lvlJc w:val="left"/>
+      <w:pPr>
+        <w:ind w:left="3600" w:hanging="360"/>
+      </w:pPr>
+      <w:rPr>
+        <w:rFonts w:ascii="Courier New" w:hAnsi="Courier New" w:cs="Courier New" w:hint="default"/>
+      </w:rPr>
+    </w:lvl>
+    <w:lvl w:ilvl="5" w:tplc="04090005" w:tentative="1">
+      <w:start w:val="1"/>
+      <w:numFmt w:val="bullet"/>
+      <w:lvlText w:val=""/>
+      <w:lvlJc w:val="left"/>
+      <w:pPr>
+        <w:ind w:left="4320" w:hanging="360"/>
+      </w:pPr>
+      <w:rPr>
+        <w:rFonts w:ascii="Wingdings" w:hAnsi="Wingdings" w:hint="default"/>
+      </w:rPr>
+    </w:lvl>
+    <w:lvl w:ilvl="6" w:tplc="04090001" w:tentative="1">
+      <w:start w:val="1"/>
+      <w:numFmt w:val="bullet"/>
+      <w:lvlText w:val=""/>
+      <w:lvlJc w:val="left"/>
+      <w:pPr>
+        <w:ind w:left="5040" w:hanging="360"/>
+      </w:pPr>
+      <w:rPr>
+        <w:rFonts w:ascii="Symbol" w:hAnsi="Symbol" w:hint="default"/>
+      </w:rPr>
+    </w:lvl>
+    <w:lvl w:ilvl="7" w:tplc="04090003" w:tentative="1">
+      <w:start w:val="1"/>
+      <w:numFmt w:val="bullet"/>
+      <w:lvlText w:val="o"/>
+      <w:lvlJc w:val="left"/>
+      <w:pPr>
+        <w:ind w:left="5760" w:hanging="360"/>
+      </w:pPr>
+      <w:rPr>
+        <w:rFonts w:ascii="Courier New" w:hAnsi="Courier New" w:cs="Courier New" w:hint="default"/>
+      </w:rPr>
+    </w:lvl>
+    <w:lvl w:ilvl="8" w:tplc="04090005" w:tentative="1">
+      <w:start w:val="1"/>
+      <w:numFmt w:val="bullet"/>
+      <w:lvlText w:val=""/>
+      <w:lvlJc w:val="left"/>
+      <w:pPr>
+        <w:ind w:left="6480" w:hanging="360"/>
+      </w:pPr>
+      <w:rPr>
+        <w:rFonts w:ascii="Wingdings" w:hAnsi="Wingdings" w:hint="default"/>
+      </w:rPr>
+    </w:lvl>
+  </w:abstractNum>
   <w:num w:numId="1">
     <w:abstractNumId w:val="0"/>
   </w:num>
   <w:num w:numId="2">
     <w:abstractNumId w:val="1"/>
+  </w:num>
+  <w:num w:numId="3">
+    <w:abstractNumId w:val="3"/>
+  </w:num>
+  <w:num w:numId="4">
+    <w:abstractNumId w:val="2"/>
+  </w:num>
+  <w:num w:numId="5">
+    <w:abstractNumId w:val="4"/>
   </w:num>
 </w:numbering>
 </file>
@@ -1267,6 +2520,29 @@
       <w:szCs w:val="44"/>
     </w:rPr>
   </w:style>
+  <w:style w:type="paragraph" w:styleId="2">
+    <w:name w:val="heading 2"/>
+    <w:basedOn w:val="a"/>
+    <w:next w:val="a"/>
+    <w:link w:val="20"/>
+    <w:uiPriority w:val="9"/>
+    <w:semiHidden/>
+    <w:unhideWhenUsed/>
+    <w:qFormat/>
+    <w:rsid w:val="00567402"/>
+    <w:pPr>
+      <w:keepNext/>
+      <w:keepLines/>
+      <w:spacing w:before="40"/>
+      <w:outlineLvl w:val="1"/>
+    </w:pPr>
+    <w:rPr>
+      <w:rFonts w:asciiTheme="majorHAnsi" w:eastAsiaTheme="majorEastAsia" w:hAnsiTheme="majorHAnsi" w:cstheme="majorBidi"/>
+      <w:color w:val="2E74B5" w:themeColor="accent1" w:themeShade="BF"/>
+      <w:sz w:val="26"/>
+      <w:szCs w:val="26"/>
+    </w:rPr>
+  </w:style>
   <w:style w:type="character" w:default="1" w:styleId="a0">
     <w:name w:val="Default Paragraph Font"/>
     <w:uiPriority w:val="1"/>
@@ -1423,6 +2699,81 @@
       <w:kern w:val="44"/>
       <w:sz w:val="44"/>
       <w:szCs w:val="44"/>
+    </w:rPr>
+  </w:style>
+  <w:style w:type="paragraph" w:styleId="ab">
+    <w:name w:val="header"/>
+    <w:basedOn w:val="a"/>
+    <w:link w:val="ac"/>
+    <w:uiPriority w:val="99"/>
+    <w:unhideWhenUsed/>
+    <w:rsid w:val="00567402"/>
+    <w:pPr>
+      <w:tabs>
+        <w:tab w:val="center" w:pos="4320"/>
+        <w:tab w:val="right" w:pos="8640"/>
+      </w:tabs>
+    </w:pPr>
+  </w:style>
+  <w:style w:type="character" w:customStyle="1" w:styleId="ac">
+    <w:name w:val="页眉 字符"/>
+    <w:basedOn w:val="a0"/>
+    <w:link w:val="ab"/>
+    <w:uiPriority w:val="99"/>
+    <w:rsid w:val="00567402"/>
+  </w:style>
+  <w:style w:type="paragraph" w:styleId="ad">
+    <w:name w:val="footer"/>
+    <w:basedOn w:val="a"/>
+    <w:link w:val="ae"/>
+    <w:uiPriority w:val="99"/>
+    <w:unhideWhenUsed/>
+    <w:rsid w:val="00567402"/>
+    <w:pPr>
+      <w:tabs>
+        <w:tab w:val="center" w:pos="4320"/>
+        <w:tab w:val="right" w:pos="8640"/>
+      </w:tabs>
+    </w:pPr>
+  </w:style>
+  <w:style w:type="character" w:customStyle="1" w:styleId="ae">
+    <w:name w:val="页脚 字符"/>
+    <w:basedOn w:val="a0"/>
+    <w:link w:val="ad"/>
+    <w:uiPriority w:val="99"/>
+    <w:rsid w:val="00567402"/>
+  </w:style>
+  <w:style w:type="character" w:customStyle="1" w:styleId="20">
+    <w:name w:val="标题 2 字符"/>
+    <w:basedOn w:val="a0"/>
+    <w:link w:val="2"/>
+    <w:uiPriority w:val="9"/>
+    <w:semiHidden/>
+    <w:rsid w:val="00567402"/>
+    <w:rPr>
+      <w:rFonts w:asciiTheme="majorHAnsi" w:eastAsiaTheme="majorEastAsia" w:hAnsiTheme="majorHAnsi" w:cstheme="majorBidi"/>
+      <w:color w:val="2E74B5" w:themeColor="accent1" w:themeShade="BF"/>
+      <w:sz w:val="26"/>
+      <w:szCs w:val="26"/>
+    </w:rPr>
+  </w:style>
+  <w:style w:type="paragraph" w:customStyle="1" w:styleId="Dates">
+    <w:name w:val="Dates"/>
+    <w:basedOn w:val="a"/>
+    <w:qFormat/>
+    <w:rsid w:val="00567402"/>
+    <w:pPr>
+      <w:widowControl/>
+      <w:jc w:val="right"/>
+    </w:pPr>
+    <w:rPr>
+      <w:rFonts w:cs="Times New Roman"/>
+      <w:b/>
+      <w:color w:val="2E74B5" w:themeColor="accent1" w:themeShade="BF"/>
+      <w:kern w:val="0"/>
+      <w:sz w:val="18"/>
+      <w:szCs w:val="20"/>
+      <w:lang w:eastAsia="en-US"/>
     </w:rPr>
   </w:style>
 </w:styles>

--- a/documents/Proposal.docx
+++ b/documents/Proposal.docx
@@ -1,10 +1,10 @@
 
 <file path=word/document.xml><?xml version="1.0" encoding="utf-8"?>
-<w:document xmlns:wpc="http://schemas.microsoft.com/office/word/2010/wordprocessingCanvas" xmlns:cx="http://schemas.microsoft.com/office/drawing/2014/chartex" xmlns:cx1="http://schemas.microsoft.com/office/drawing/2015/9/8/chartex" xmlns:cx2="http://schemas.microsoft.com/office/drawing/2015/10/21/chartex" xmlns:cx3="http://schemas.microsoft.com/office/drawing/2016/5/9/chartex" xmlns:cx4="http://schemas.microsoft.com/office/drawing/2016/5/10/chartex" xmlns:cx5="http://schemas.microsoft.com/office/drawing/2016/5/11/chartex" xmlns:mc="http://schemas.openxmlformats.org/markup-compatibility/2006" xmlns:o="urn:schemas-microsoft-com:office:office" xmlns:r="http://schemas.openxmlformats.org/officeDocument/2006/relationships" xmlns:m="http://schemas.openxmlformats.org/officeDocument/2006/math" xmlns:v="urn:schemas-microsoft-com:vml" xmlns:wp14="http://schemas.microsoft.com/office/word/2010/wordprocessingDrawing" xmlns:wp="http://schemas.openxmlformats.org/drawingml/2006/wordprocessingDrawing" xmlns:w10="urn:schemas-microsoft-com:office:word" xmlns:w="http://schemas.openxmlformats.org/wordprocessingml/2006/main" xmlns:w14="http://schemas.microsoft.com/office/word/2010/wordml" xmlns:w15="http://schemas.microsoft.com/office/word/2012/wordml" xmlns:w16se="http://schemas.microsoft.com/office/word/2015/wordml/symex" xmlns:wpg="http://schemas.microsoft.com/office/word/2010/wordprocessingGroup" xmlns:wpi="http://schemas.microsoft.com/office/word/2010/wordprocessingInk" xmlns:wne="http://schemas.microsoft.com/office/word/2006/wordml" xmlns:wps="http://schemas.microsoft.com/office/word/2010/wordprocessingShape" mc:Ignorable="w14 w15 w16se wp14">
+<w:document xmlns:wpc="http://schemas.microsoft.com/office/word/2010/wordprocessingCanvas" xmlns:mo="http://schemas.microsoft.com/office/mac/office/2008/main" xmlns:mc="http://schemas.openxmlformats.org/markup-compatibility/2006" xmlns:mv="urn:schemas-microsoft-com:mac:vml" xmlns:o="urn:schemas-microsoft-com:office:office" xmlns:r="http://schemas.openxmlformats.org/officeDocument/2006/relationships" xmlns:m="http://schemas.openxmlformats.org/officeDocument/2006/math" xmlns:v="urn:schemas-microsoft-com:vml" xmlns:wp14="http://schemas.microsoft.com/office/word/2010/wordprocessingDrawing" xmlns:wp="http://schemas.openxmlformats.org/drawingml/2006/wordprocessingDrawing" xmlns:w10="urn:schemas-microsoft-com:office:word" xmlns:w="http://schemas.openxmlformats.org/wordprocessingml/2006/main" xmlns:w14="http://schemas.microsoft.com/office/word/2010/wordml" xmlns:wpg="http://schemas.microsoft.com/office/word/2010/wordprocessingGroup" xmlns:wpi="http://schemas.microsoft.com/office/word/2010/wordprocessingInk" xmlns:wne="http://schemas.microsoft.com/office/word/2006/wordml" xmlns:wps="http://schemas.microsoft.com/office/word/2010/wordprocessingShape" mc:Ignorable="w14 wp14">
   <w:body>
     <w:p>
       <w:pPr>
-        <w:pStyle w:val="a4"/>
+        <w:pStyle w:val="Title"/>
         <w:rPr>
           <w:rFonts w:asciiTheme="minorHAnsi" w:eastAsiaTheme="minorHAnsi" w:hAnsiTheme="minorHAnsi"/>
           <w:sz w:val="48"/>
@@ -20,7 +20,7 @@
     </w:p>
     <w:p>
       <w:pPr>
-        <w:pStyle w:val="a6"/>
+        <w:pStyle w:val="Subtitle"/>
       </w:pPr>
       <w:r>
         <w:t xml:space="preserve">CS6630 Final </w:t>
@@ -31,16 +31,16 @@
     </w:p>
     <w:p>
       <w:pPr>
-        <w:pStyle w:val="a8"/>
+        <w:pStyle w:val="NoSpacing"/>
         <w:jc w:val="center"/>
         <w:rPr>
           <w:u w:val="single"/>
         </w:rPr>
       </w:pPr>
-      <w:hyperlink r:id="rId7" w:history="1">
+      <w:hyperlink r:id="rId8" w:history="1">
         <w:r>
           <w:rPr>
-            <w:rStyle w:val="aa"/>
+            <w:rStyle w:val="Hyperlink"/>
             <w:color w:val="auto"/>
           </w:rPr>
           <w:t>https://github.com/wilsonCernWq/NBAstatsVIS.git</w:t>
@@ -49,7 +49,7 @@
     </w:p>
     <w:p>
       <w:pPr>
-        <w:pStyle w:val="a8"/>
+        <w:pStyle w:val="NoSpacing"/>
         <w:jc w:val="center"/>
       </w:pPr>
       <w:r>
@@ -58,10 +58,10 @@
       <w:r>
         <w:t xml:space="preserve"> </w:t>
       </w:r>
-      <w:hyperlink r:id="rId8" w:history="1">
+      <w:hyperlink r:id="rId9" w:history="1">
         <w:r>
           <w:rPr>
-            <w:rStyle w:val="aa"/>
+            <w:rStyle w:val="Hyperlink"/>
           </w:rPr>
           <w:t>qwu@cs.utah.edu</w:t>
         </w:r>
@@ -75,7 +75,7 @@
     </w:p>
     <w:p>
       <w:pPr>
-        <w:pStyle w:val="a8"/>
+        <w:pStyle w:val="NoSpacing"/>
         <w:jc w:val="center"/>
       </w:pPr>
       <w:r>
@@ -84,10 +84,10 @@
       <w:r>
         <w:t xml:space="preserve"> </w:t>
       </w:r>
-      <w:hyperlink r:id="rId9" w:history="1">
+      <w:hyperlink r:id="rId10" w:history="1">
         <w:r>
           <w:rPr>
-            <w:rStyle w:val="aa"/>
+            <w:rStyle w:val="Hyperlink"/>
           </w:rPr>
           <w:t>u1078078@utah.edu</w:t>
         </w:r>
@@ -98,19 +98,24 @@
     </w:p>
     <w:p>
       <w:pPr>
-        <w:pStyle w:val="a8"/>
+        <w:pStyle w:val="NoSpacing"/>
         <w:jc w:val="center"/>
       </w:pPr>
-      <w:r>
-        <w:t>Qiuhua SHENG</w:t>
+      <w:proofErr w:type="spellStart"/>
+      <w:r>
+        <w:t>Qiuhua</w:t>
+      </w:r>
+      <w:proofErr w:type="spellEnd"/>
+      <w:r>
+        <w:t xml:space="preserve"> SHENG</w:t>
       </w:r>
       <w:r>
         <w:t xml:space="preserve"> </w:t>
       </w:r>
-      <w:hyperlink r:id="rId10" w:history="1">
+      <w:hyperlink r:id="rId11" w:history="1">
         <w:r>
           <w:rPr>
-            <w:rStyle w:val="aa"/>
+            <w:rStyle w:val="Hyperlink"/>
           </w:rPr>
           <w:t>jessica.sheng@utah.edu</w:t>
         </w:r>
@@ -121,7 +126,7 @@
     </w:p>
     <w:p>
       <w:pPr>
-        <w:pStyle w:val="a6"/>
+        <w:pStyle w:val="Subtitle"/>
         <w:rPr>
           <w:rFonts w:asciiTheme="majorHAnsi" w:eastAsiaTheme="majorHAnsi" w:hAnsiTheme="majorHAnsi"/>
         </w:rPr>
@@ -132,8 +137,6 @@
         </w:rPr>
         <w:t>Background and Motivation</w:t>
       </w:r>
-      <w:bookmarkStart w:id="0" w:name="_GoBack"/>
-      <w:bookmarkEnd w:id="0"/>
     </w:p>
     <w:p>
       <w:r>
@@ -185,7 +188,15 @@
         <w:t xml:space="preserve">a great number of </w:t>
       </w:r>
       <w:r>
-        <w:t xml:space="preserve">basketball data analyzing tools on the internet nowadays, </w:t>
+        <w:t xml:space="preserve">basketball data analyzing tools on the </w:t>
+      </w:r>
+      <w:proofErr w:type="gramStart"/>
+      <w:r>
+        <w:t>internet</w:t>
+      </w:r>
+      <w:proofErr w:type="gramEnd"/>
+      <w:r>
+        <w:t xml:space="preserve"> nowadays, </w:t>
       </w:r>
       <w:r>
         <w:t xml:space="preserve">it’s still hard to find a suitable tool for a non-programming-expert to make customized visualizations with well-designed styles. As </w:t>
@@ -221,8 +232,13 @@
       <w:r>
         <w:t xml:space="preserve"> visualization with beautiful </w:t>
       </w:r>
-      <w:r>
-        <w:t xml:space="preserve">templated </w:t>
+      <w:proofErr w:type="spellStart"/>
+      <w:r>
+        <w:t>templated</w:t>
+      </w:r>
+      <w:proofErr w:type="spellEnd"/>
+      <w:r>
+        <w:t xml:space="preserve"> </w:t>
       </w:r>
       <w:r>
         <w:t>styles.</w:t>
@@ -230,7 +246,7 @@
     </w:p>
     <w:p>
       <w:pPr>
-        <w:pStyle w:val="a6"/>
+        <w:pStyle w:val="Subtitle"/>
         <w:rPr>
           <w:rFonts w:asciiTheme="majorHAnsi" w:eastAsiaTheme="majorHAnsi" w:hAnsiTheme="majorHAnsi"/>
         </w:rPr>
@@ -262,7 +278,7 @@
     <w:p/>
     <w:p>
       <w:pPr>
-        <w:pStyle w:val="a9"/>
+        <w:pStyle w:val="ListParagraph"/>
         <w:numPr>
           <w:ilvl w:val="0"/>
           <w:numId w:val="2"/>
@@ -275,7 +291,7 @@
     </w:p>
     <w:p>
       <w:pPr>
-        <w:pStyle w:val="a9"/>
+        <w:pStyle w:val="ListParagraph"/>
         <w:numPr>
           <w:ilvl w:val="0"/>
           <w:numId w:val="2"/>
@@ -297,7 +313,7 @@
     </w:p>
     <w:p>
       <w:pPr>
-        <w:pStyle w:val="a9"/>
+        <w:pStyle w:val="ListParagraph"/>
         <w:numPr>
           <w:ilvl w:val="0"/>
           <w:numId w:val="2"/>
@@ -335,15 +351,51 @@
         <w:t xml:space="preserve">To answer all the questions, we will need to first get familiar with </w:t>
       </w:r>
       <w:r>
-        <w:t xml:space="preserve">what kinds of statistics we can get and classify them. After some investigation, we found there are two different types of datasets we can fine in general for a basketball player. One is spatial datasets which describe a player’s behaviors play-by-play with coordinate on the basketball court. We can draw spatial distributions for those kinds of dataset. The other type is table datasets which measure a player’s average performances within a defined period. For those kinds of data, common visualization methods like a bar-chart will work. </w:t>
-      </w:r>
-      <w:r>
-        <w:t>Finally, to give user abilities to create customized visualizations, we need to firstly provide a powerful dynamic-query tool for users to profile data, then implement programs that can fit different kinds of data. We should also provide several well-designed styling templates and user-friendly styling tools which gives users abilities to modify the designs and formats.</w:t>
-      </w:r>
-    </w:p>
-    <w:p>
-      <w:pPr>
-        <w:pStyle w:val="a6"/>
+        <w:t xml:space="preserve">what kinds of statistics we can get and classify them. After some investigation, we found there are two different types of datasets we can fine in general for a basketball player. One is spatial </w:t>
+      </w:r>
+      <w:proofErr w:type="gramStart"/>
+      <w:r>
+        <w:t>datasets which</w:t>
+      </w:r>
+      <w:proofErr w:type="gramEnd"/>
+      <w:r>
+        <w:t xml:space="preserve"> describe a player’s behaviors play-by-play with coordinate on the basketball court. We can draw spatial distributions for those kinds of dataset. The other type is table </w:t>
+      </w:r>
+      <w:proofErr w:type="gramStart"/>
+      <w:r>
+        <w:t>datasets which</w:t>
+      </w:r>
+      <w:proofErr w:type="gramEnd"/>
+      <w:r>
+        <w:t xml:space="preserve"> measure a player’s average performances within a defined period. For those kinds of data, common visualization methods like a </w:t>
+      </w:r>
+      <w:proofErr w:type="gramStart"/>
+      <w:r>
+        <w:t>bar-chart</w:t>
+      </w:r>
+      <w:proofErr w:type="gramEnd"/>
+      <w:r>
+        <w:t xml:space="preserve"> will work. </w:t>
+      </w:r>
+      <w:r>
+        <w:t xml:space="preserve">Finally, to </w:t>
+      </w:r>
+      <w:r>
+        <w:lastRenderedPageBreak/>
+        <w:t xml:space="preserve">give user abilities to create customized visualizations, we need to firstly provide a powerful dynamic-query tool for users to profile data, </w:t>
+      </w:r>
+      <w:proofErr w:type="gramStart"/>
+      <w:r>
+        <w:t>then</w:t>
+      </w:r>
+      <w:proofErr w:type="gramEnd"/>
+      <w:r>
+        <w:t xml:space="preserve"> implement programs that can fit different kinds of data. We should also provide several well-designed styling templates and user-friendly styling tools which gives users abilities to modify the designs and formats.</w:t>
+      </w:r>
+    </w:p>
+    <w:p>
+      <w:pPr>
+        <w:pStyle w:val="Subtitle"/>
         <w:rPr>
           <w:rFonts w:asciiTheme="majorHAnsi" w:eastAsiaTheme="majorHAnsi" w:hAnsiTheme="majorHAnsi"/>
         </w:rPr>
@@ -352,7 +404,6 @@
         <w:rPr>
           <w:rFonts w:asciiTheme="majorHAnsi" w:eastAsiaTheme="majorHAnsi" w:hAnsiTheme="majorHAnsi"/>
         </w:rPr>
-        <w:lastRenderedPageBreak/>
         <w:t>Data</w:t>
       </w:r>
     </w:p>
@@ -378,16 +429,16 @@
         </w:rPr>
         <w:t xml:space="preserve"> </w:t>
       </w:r>
-      <w:hyperlink r:id="rId11" w:history="1">
+      <w:hyperlink r:id="rId12" w:history="1">
         <w:r>
           <w:rPr>
-            <w:rStyle w:val="aa"/>
+            <w:rStyle w:val="Hyperlink"/>
           </w:rPr>
           <w:t>www.</w:t>
         </w:r>
         <w:r>
           <w:rPr>
-            <w:rStyle w:val="aa"/>
+            <w:rStyle w:val="Hyperlink"/>
             <w:rFonts w:hint="eastAsia"/>
           </w:rPr>
           <w:t>nba.stats.com</w:t>
@@ -414,10 +465,10 @@
       <w:r>
         <w:t xml:space="preserve">We plan to use mainly three kinds of data sets. The first dataset is the list for all active players in each year (The example is given here: </w:t>
       </w:r>
-      <w:hyperlink r:id="rId12" w:history="1">
+      <w:hyperlink r:id="rId13" w:history="1">
         <w:r>
           <w:rPr>
-            <w:rStyle w:val="aa"/>
+            <w:rStyle w:val="Hyperlink"/>
           </w:rPr>
           <w:t>http://stats.nba.com/stats/commonTeamYears?LeagueID=00</w:t>
         </w:r>
@@ -428,10 +479,10 @@
       <w:r>
         <w:t xml:space="preserve"> </w:t>
       </w:r>
-      <w:hyperlink r:id="rId13" w:history="1">
+      <w:hyperlink r:id="rId14" w:history="1">
         <w:r>
           <w:rPr>
-            <w:rStyle w:val="aa"/>
+            <w:rStyle w:val="Hyperlink"/>
           </w:rPr>
           <w:t>http://stats.nba.com/stats/playercareerstats?PerMode=PerGame&amp;PlayerID=977</w:t>
         </w:r>
@@ -448,10 +499,10 @@
       <w:r>
         <w:t xml:space="preserve">a given player in each year (The example is given here: </w:t>
       </w:r>
-      <w:hyperlink r:id="rId14" w:history="1">
+      <w:hyperlink r:id="rId15" w:history="1">
         <w:r>
           <w:rPr>
-            <w:rStyle w:val="aa"/>
+            <w:rStyle w:val="Hyperlink"/>
           </w:rPr>
           <w:t>http://stats.nba.com/stats/shotchartdetail?ContextFilter=&amp;ContextMeasure=FGA&amp;DateFrom=&amp;DateTo=&amp;GameID=&amp;GameSegment=&amp;LastNGames=0&amp;LeagueID=00&amp;Location=&amp;MeasureType=Base&amp;Month=0&amp;OpponentTeamID=0&amp;Outcome=&amp;PaceAdjust=N&amp;PerMode=PerGame&amp;Period=0&amp;PlayerID=977&amp;PlusMinus=N&amp;Position=&amp;Rank=N&amp;RookieYear=&amp;Season=2012-13&amp;SeasonSegment=&amp;SeasonType=Regular+Season&amp;TeamID=0&amp;VsConference=&amp;VsDivision=&amp;mode=Advanced&amp;showDetails=0&amp;showShots=1&amp;showZones=0</w:t>
         </w:r>
@@ -462,7 +513,7 @@
     </w:p>
     <w:p>
       <w:pPr>
-        <w:pStyle w:val="a6"/>
+        <w:pStyle w:val="Subtitle"/>
         <w:rPr>
           <w:rFonts w:asciiTheme="majorHAnsi" w:eastAsiaTheme="majorHAnsi" w:hAnsiTheme="majorHAnsi"/>
         </w:rPr>
@@ -553,7 +604,7 @@
     </w:p>
     <w:p>
       <w:pPr>
-        <w:pStyle w:val="a6"/>
+        <w:pStyle w:val="Subtitle"/>
         <w:rPr>
           <w:rFonts w:asciiTheme="majorHAnsi" w:eastAsiaTheme="majorHAnsi" w:hAnsiTheme="majorHAnsi"/>
         </w:rPr>
@@ -567,7 +618,7 @@
     </w:p>
     <w:p>
       <w:pPr>
-        <w:pStyle w:val="a9"/>
+        <w:pStyle w:val="ListParagraph"/>
         <w:numPr>
           <w:ilvl w:val="0"/>
           <w:numId w:val="3"/>
@@ -580,7 +631,7 @@
     </w:p>
     <w:p>
       <w:pPr>
-        <w:pStyle w:val="a9"/>
+        <w:pStyle w:val="ListParagraph"/>
         <w:numPr>
           <w:ilvl w:val="0"/>
           <w:numId w:val="3"/>
@@ -611,7 +662,7 @@
     </w:p>
     <w:p>
       <w:pPr>
-        <w:pStyle w:val="a9"/>
+        <w:pStyle w:val="ListParagraph"/>
         <w:numPr>
           <w:ilvl w:val="0"/>
           <w:numId w:val="3"/>
@@ -624,7 +675,7 @@
     </w:p>
     <w:p>
       <w:pPr>
-        <w:pStyle w:val="a9"/>
+        <w:pStyle w:val="ListParagraph"/>
         <w:numPr>
           <w:ilvl w:val="0"/>
           <w:numId w:val="3"/>
@@ -646,7 +697,7 @@
     </w:p>
     <w:p>
       <w:pPr>
-        <w:pStyle w:val="a6"/>
+        <w:pStyle w:val="Subtitle"/>
         <w:rPr>
           <w:rFonts w:asciiTheme="majorHAnsi" w:eastAsiaTheme="majorHAnsi" w:hAnsiTheme="majorHAnsi"/>
         </w:rPr>
@@ -660,7 +711,7 @@
     </w:p>
     <w:p>
       <w:pPr>
-        <w:pStyle w:val="a9"/>
+        <w:pStyle w:val="ListParagraph"/>
         <w:numPr>
           <w:ilvl w:val="0"/>
           <w:numId w:val="3"/>
@@ -668,6 +719,7 @@
         <w:ind w:firstLineChars="0"/>
       </w:pPr>
       <w:r>
+        <w:lastRenderedPageBreak/>
         <w:t xml:space="preserve">Select specific year and show all data based on that </w:t>
       </w:r>
       <w:r>
@@ -682,7 +734,7 @@
     </w:p>
     <w:p>
       <w:pPr>
-        <w:pStyle w:val="a9"/>
+        <w:pStyle w:val="ListParagraph"/>
         <w:numPr>
           <w:ilvl w:val="0"/>
           <w:numId w:val="3"/>
@@ -695,20 +747,25 @@
     </w:p>
     <w:p>
       <w:pPr>
-        <w:pStyle w:val="a9"/>
+        <w:pStyle w:val="ListParagraph"/>
         <w:numPr>
           <w:ilvl w:val="0"/>
           <w:numId w:val="3"/>
         </w:numPr>
         <w:ind w:firstLineChars="0"/>
       </w:pPr>
-      <w:r>
-        <w:t>has played highlighted.</w:t>
-      </w:r>
-    </w:p>
-    <w:p>
-      <w:pPr>
-        <w:pStyle w:val="a9"/>
+      <w:proofErr w:type="gramStart"/>
+      <w:r>
+        <w:t>has</w:t>
+      </w:r>
+      <w:proofErr w:type="gramEnd"/>
+      <w:r>
+        <w:t xml:space="preserve"> played highlighted.</w:t>
+      </w:r>
+    </w:p>
+    <w:p>
+      <w:pPr>
+        <w:pStyle w:val="ListParagraph"/>
         <w:numPr>
           <w:ilvl w:val="0"/>
           <w:numId w:val="3"/>
@@ -725,10 +782,7 @@
         <w:t xml:space="preserve">based on </w:t>
       </w:r>
       <w:r>
-        <w:t xml:space="preserve">a </w:t>
-      </w:r>
-      <w:r>
-        <w:t>period</w:t>
+        <w:t>a period</w:t>
       </w:r>
       <w:r>
         <w:rPr>
@@ -741,7 +795,7 @@
     <w:p/>
     <w:p>
       <w:pPr>
-        <w:pStyle w:val="a6"/>
+        <w:pStyle w:val="Subtitle"/>
         <w:rPr>
           <w:rFonts w:asciiTheme="majorHAnsi" w:eastAsiaTheme="majorHAnsi" w:hAnsiTheme="majorHAnsi"/>
         </w:rPr>
@@ -750,26 +804,25 @@
         <w:rPr>
           <w:rFonts w:asciiTheme="majorHAnsi" w:eastAsiaTheme="majorHAnsi" w:hAnsiTheme="majorHAnsi"/>
         </w:rPr>
-        <w:lastRenderedPageBreak/>
         <w:t>Visualization Designs</w:t>
       </w:r>
     </w:p>
     <w:p>
       <w:pPr>
-        <w:pStyle w:val="a9"/>
+        <w:pStyle w:val="ListParagraph"/>
         <w:numPr>
           <w:ilvl w:val="0"/>
           <w:numId w:val="5"/>
         </w:numPr>
         <w:ind w:firstLineChars="0"/>
         <w:rPr>
-          <w:rStyle w:val="a3"/>
+          <w:rStyle w:val="Strong"/>
           <w:sz w:val="28"/>
         </w:rPr>
       </w:pPr>
       <w:r>
         <w:rPr>
-          <w:rStyle w:val="a3"/>
+          <w:rStyle w:val="Strong"/>
           <w:sz w:val="28"/>
         </w:rPr>
         <w:t>Overview</w:t>
@@ -786,9 +839,11 @@
       <w:r>
         <w:rPr>
           <w:noProof/>
-        </w:rPr>
+          <w:lang w:eastAsia="en-US"/>
+        </w:rPr>
+        <w:lastRenderedPageBreak/>
         <w:drawing>
-          <wp:inline distT="0" distB="0" distL="0" distR="0">
+          <wp:inline distT="0" distB="0" distL="0" distR="0" wp14:anchorId="386078C5" wp14:editId="6805FCF3">
             <wp:extent cx="5274310" cy="7459533"/>
             <wp:effectExtent l="0" t="0" r="2540" b="8255"/>
             <wp:docPr id="2" name="图片 2" descr="C:\Users\Qi\AppData\Local\Microsoft\Windows\INetCacheContent.Word\fig.jpg"/>
@@ -800,105 +855,6 @@
                 <pic:pic xmlns:pic="http://schemas.openxmlformats.org/drawingml/2006/picture">
                   <pic:nvPicPr>
                     <pic:cNvPr id="0" name="Picture 1" descr="C:\Users\Qi\AppData\Local\Microsoft\Windows\INetCacheContent.Word\fig.jpg"/>
-                    <pic:cNvPicPr>
-                      <a:picLocks noChangeAspect="1" noChangeArrowheads="1"/>
-                    </pic:cNvPicPr>
-                  </pic:nvPicPr>
-                  <pic:blipFill>
-                    <a:blip r:embed="rId15" cstate="print">
-                      <a:extLst>
-                        <a:ext uri="{28A0092B-C50C-407E-A947-70E740481C1C}">
-                          <a14:useLocalDpi xmlns:a14="http://schemas.microsoft.com/office/drawing/2010/main" val="0"/>
-                        </a:ext>
-                      </a:extLst>
-                    </a:blip>
-                    <a:srcRect/>
-                    <a:stretch>
-                      <a:fillRect/>
-                    </a:stretch>
-                  </pic:blipFill>
-                  <pic:spPr bwMode="auto">
-                    <a:xfrm>
-                      <a:off x="0" y="0"/>
-                      <a:ext cx="5274310" cy="7459533"/>
-                    </a:xfrm>
-                    <a:prstGeom prst="rect">
-                      <a:avLst/>
-                    </a:prstGeom>
-                    <a:noFill/>
-                    <a:ln>
-                      <a:noFill/>
-                    </a:ln>
-                  </pic:spPr>
-                </pic:pic>
-              </a:graphicData>
-            </a:graphic>
-          </wp:inline>
-        </w:drawing>
-      </w:r>
-    </w:p>
-    <w:p>
-      <w:pPr>
-        <w:rPr>
-          <w:rFonts w:ascii="Times New Roman" w:hAnsi="Times New Roman"/>
-          <w:color w:val="000000" w:themeColor="text1"/>
-          <w:sz w:val="28"/>
-        </w:rPr>
-      </w:pPr>
-    </w:p>
-    <w:p>
-      <w:pPr>
-        <w:rPr>
-          <w:rFonts w:ascii="Times New Roman" w:hAnsi="Times New Roman"/>
-          <w:color w:val="000000" w:themeColor="text1"/>
-          <w:sz w:val="28"/>
-        </w:rPr>
-      </w:pPr>
-    </w:p>
-    <w:p>
-      <w:pPr>
-        <w:pStyle w:val="a9"/>
-        <w:numPr>
-          <w:ilvl w:val="0"/>
-          <w:numId w:val="5"/>
-        </w:numPr>
-        <w:ind w:firstLineChars="0"/>
-        <w:rPr>
-          <w:rStyle w:val="a3"/>
-        </w:rPr>
-      </w:pPr>
-      <w:r>
-        <w:rPr>
-          <w:rStyle w:val="a3"/>
-        </w:rPr>
-        <w:t>View 1</w:t>
-      </w:r>
-    </w:p>
-    <w:p>
-      <w:pPr>
-        <w:rPr>
-          <w:rFonts w:ascii="Times New Roman" w:hAnsi="Times New Roman"/>
-          <w:color w:val="000000" w:themeColor="text1"/>
-          <w:sz w:val="28"/>
-        </w:rPr>
-      </w:pPr>
-      <w:r>
-        <w:rPr>
-          <w:noProof/>
-        </w:rPr>
-        <w:drawing>
-          <wp:inline distT="0" distB="0" distL="0" distR="0">
-            <wp:extent cx="5274310" cy="7459533"/>
-            <wp:effectExtent l="0" t="0" r="2540" b="8255"/>
-            <wp:docPr id="3" name="图片 3" descr="C:\Users\Qi\AppData\Local\Microsoft\Windows\INetCacheContent.Word\fig1.jpg"/>
-            <wp:cNvGraphicFramePr>
-              <a:graphicFrameLocks xmlns:a="http://schemas.openxmlformats.org/drawingml/2006/main" noChangeAspect="1"/>
-            </wp:cNvGraphicFramePr>
-            <a:graphic xmlns:a="http://schemas.openxmlformats.org/drawingml/2006/main">
-              <a:graphicData uri="http://schemas.openxmlformats.org/drawingml/2006/picture">
-                <pic:pic xmlns:pic="http://schemas.openxmlformats.org/drawingml/2006/picture">
-                  <pic:nvPicPr>
-                    <pic:cNvPr id="0" name="Picture 3" descr="C:\Users\Qi\AppData\Local\Microsoft\Windows\INetCacheContent.Word\fig1.jpg"/>
                     <pic:cNvPicPr>
                       <a:picLocks noChangeAspect="1" noChangeArrowheads="1"/>
                     </pic:cNvPicPr>
@@ -956,22 +912,21 @@
     </w:p>
     <w:p>
       <w:pPr>
-        <w:pStyle w:val="a9"/>
+        <w:pStyle w:val="ListParagraph"/>
         <w:numPr>
           <w:ilvl w:val="0"/>
           <w:numId w:val="5"/>
         </w:numPr>
         <w:ind w:firstLineChars="0"/>
         <w:rPr>
-          <w:rStyle w:val="a3"/>
-        </w:rPr>
-      </w:pPr>
-      <w:r>
-        <w:rPr>
-          <w:rStyle w:val="a3"/>
-        </w:rPr>
-        <w:lastRenderedPageBreak/>
-        <w:t>View 2</w:t>
+          <w:rStyle w:val="Strong"/>
+        </w:rPr>
+      </w:pPr>
+      <w:r>
+        <w:rPr>
+          <w:rStyle w:val="Strong"/>
+        </w:rPr>
+        <w:t>View 1</w:t>
       </w:r>
     </w:p>
     <w:p>
@@ -985,12 +940,14 @@
       <w:r>
         <w:rPr>
           <w:noProof/>
-        </w:rPr>
+          <w:lang w:eastAsia="en-US"/>
+        </w:rPr>
+        <w:lastRenderedPageBreak/>
         <w:drawing>
-          <wp:inline distT="0" distB="0" distL="0" distR="0">
+          <wp:inline distT="0" distB="0" distL="0" distR="0" wp14:anchorId="48C5D8E2" wp14:editId="691E3170">
             <wp:extent cx="5274310" cy="7459533"/>
             <wp:effectExtent l="0" t="0" r="2540" b="8255"/>
-            <wp:docPr id="4" name="图片 4" descr="C:\Users\Qi\AppData\Local\Microsoft\Windows\INetCacheContent.Word\fig2.jpg"/>
+            <wp:docPr id="3" name="图片 3" descr="C:\Users\Qi\AppData\Local\Microsoft\Windows\INetCacheContent.Word\fig1.jpg"/>
             <wp:cNvGraphicFramePr>
               <a:graphicFrameLocks xmlns:a="http://schemas.openxmlformats.org/drawingml/2006/main" noChangeAspect="1"/>
             </wp:cNvGraphicFramePr>
@@ -998,7 +955,7 @@
               <a:graphicData uri="http://schemas.openxmlformats.org/drawingml/2006/picture">
                 <pic:pic xmlns:pic="http://schemas.openxmlformats.org/drawingml/2006/picture">
                   <pic:nvPicPr>
-                    <pic:cNvPr id="0" name="Picture 5" descr="C:\Users\Qi\AppData\Local\Microsoft\Windows\INetCacheContent.Word\fig2.jpg"/>
+                    <pic:cNvPr id="0" name="Picture 3" descr="C:\Users\Qi\AppData\Local\Microsoft\Windows\INetCacheContent.Word\fig1.jpg"/>
                     <pic:cNvPicPr>
                       <a:picLocks noChangeAspect="1" noChangeArrowheads="1"/>
                     </pic:cNvPicPr>
@@ -1056,31 +1013,21 @@
     </w:p>
     <w:p>
       <w:pPr>
-        <w:rPr>
-          <w:rFonts w:ascii="Times New Roman" w:hAnsi="Times New Roman"/>
-          <w:color w:val="000000" w:themeColor="text1"/>
-          <w:sz w:val="28"/>
-        </w:rPr>
-      </w:pPr>
-    </w:p>
-    <w:p>
-      <w:pPr>
-        <w:pStyle w:val="a9"/>
+        <w:pStyle w:val="ListParagraph"/>
         <w:numPr>
           <w:ilvl w:val="0"/>
           <w:numId w:val="5"/>
         </w:numPr>
         <w:ind w:firstLineChars="0"/>
         <w:rPr>
-          <w:rStyle w:val="a3"/>
-        </w:rPr>
-      </w:pPr>
-      <w:r>
-        <w:rPr>
-          <w:rStyle w:val="a3"/>
-        </w:rPr>
-        <w:lastRenderedPageBreak/>
-        <w:t>View3</w:t>
+          <w:rStyle w:val="Strong"/>
+        </w:rPr>
+      </w:pPr>
+      <w:r>
+        <w:rPr>
+          <w:rStyle w:val="Strong"/>
+        </w:rPr>
+        <w:t>View 2</w:t>
       </w:r>
     </w:p>
     <w:p>
@@ -1094,12 +1041,14 @@
       <w:r>
         <w:rPr>
           <w:noProof/>
-        </w:rPr>
+          <w:lang w:eastAsia="en-US"/>
+        </w:rPr>
+        <w:lastRenderedPageBreak/>
         <w:drawing>
-          <wp:inline distT="0" distB="0" distL="0" distR="0">
+          <wp:inline distT="0" distB="0" distL="0" distR="0" wp14:anchorId="465B7FA3" wp14:editId="3F3C63E9">
             <wp:extent cx="5274310" cy="7459533"/>
             <wp:effectExtent l="0" t="0" r="2540" b="8255"/>
-            <wp:docPr id="5" name="图片 5" descr="C:\Users\Qi\AppData\Local\Microsoft\Windows\INetCacheContent.Word\fig3.jpg"/>
+            <wp:docPr id="4" name="图片 4" descr="C:\Users\Qi\AppData\Local\Microsoft\Windows\INetCacheContent.Word\fig2.jpg"/>
             <wp:cNvGraphicFramePr>
               <a:graphicFrameLocks xmlns:a="http://schemas.openxmlformats.org/drawingml/2006/main" noChangeAspect="1"/>
             </wp:cNvGraphicFramePr>
@@ -1107,7 +1056,7 @@
               <a:graphicData uri="http://schemas.openxmlformats.org/drawingml/2006/picture">
                 <pic:pic xmlns:pic="http://schemas.openxmlformats.org/drawingml/2006/picture">
                   <pic:nvPicPr>
-                    <pic:cNvPr id="0" name="Picture 7" descr="C:\Users\Qi\AppData\Local\Microsoft\Windows\INetCacheContent.Word\fig3.jpg"/>
+                    <pic:cNvPr id="0" name="Picture 5" descr="C:\Users\Qi\AppData\Local\Microsoft\Windows\INetCacheContent.Word\fig2.jpg"/>
                     <pic:cNvPicPr>
                       <a:picLocks noChangeAspect="1" noChangeArrowheads="1"/>
                     </pic:cNvPicPr>
@@ -1174,22 +1123,22 @@
     </w:p>
     <w:p>
       <w:pPr>
-        <w:pStyle w:val="a9"/>
+        <w:pStyle w:val="ListParagraph"/>
         <w:numPr>
           <w:ilvl w:val="0"/>
           <w:numId w:val="5"/>
         </w:numPr>
         <w:ind w:firstLineChars="0"/>
         <w:rPr>
-          <w:rStyle w:val="a3"/>
-        </w:rPr>
-      </w:pPr>
-      <w:r>
-        <w:rPr>
-          <w:rStyle w:val="a3"/>
+          <w:rStyle w:val="Strong"/>
+        </w:rPr>
+      </w:pPr>
+      <w:r>
+        <w:rPr>
+          <w:rStyle w:val="Strong"/>
         </w:rPr>
         <w:lastRenderedPageBreak/>
-        <w:t>View 4</w:t>
+        <w:t>View3</w:t>
       </w:r>
     </w:p>
     <w:p>
@@ -1203,12 +1152,13 @@
       <w:r>
         <w:rPr>
           <w:noProof/>
+          <w:lang w:eastAsia="en-US"/>
         </w:rPr>
         <w:drawing>
-          <wp:inline distT="0" distB="0" distL="0" distR="0">
+          <wp:inline distT="0" distB="0" distL="0" distR="0" wp14:anchorId="0AD1B75E" wp14:editId="2A743CD5">
             <wp:extent cx="5274310" cy="7459533"/>
             <wp:effectExtent l="0" t="0" r="2540" b="8255"/>
-            <wp:docPr id="6" name="图片 6" descr="C:\Users\Qi\AppData\Local\Microsoft\Windows\INetCacheContent.Word\fig4.jpg"/>
+            <wp:docPr id="5" name="图片 5" descr="C:\Users\Qi\AppData\Local\Microsoft\Windows\INetCacheContent.Word\fig3.jpg"/>
             <wp:cNvGraphicFramePr>
               <a:graphicFrameLocks xmlns:a="http://schemas.openxmlformats.org/drawingml/2006/main" noChangeAspect="1"/>
             </wp:cNvGraphicFramePr>
@@ -1216,7 +1166,7 @@
               <a:graphicData uri="http://schemas.openxmlformats.org/drawingml/2006/picture">
                 <pic:pic xmlns:pic="http://schemas.openxmlformats.org/drawingml/2006/picture">
                   <pic:nvPicPr>
-                    <pic:cNvPr id="0" name="Picture 9" descr="C:\Users\Qi\AppData\Local\Microsoft\Windows\INetCacheContent.Word\fig4.jpg"/>
+                    <pic:cNvPr id="0" name="Picture 7" descr="C:\Users\Qi\AppData\Local\Microsoft\Windows\INetCacheContent.Word\fig3.jpg"/>
                     <pic:cNvPicPr>
                       <a:picLocks noChangeAspect="1" noChangeArrowheads="1"/>
                     </pic:cNvPicPr>
@@ -1283,22 +1233,22 @@
     </w:p>
     <w:p>
       <w:pPr>
-        <w:pStyle w:val="a9"/>
+        <w:pStyle w:val="ListParagraph"/>
         <w:numPr>
           <w:ilvl w:val="0"/>
           <w:numId w:val="5"/>
         </w:numPr>
         <w:ind w:firstLineChars="0"/>
         <w:rPr>
-          <w:rStyle w:val="a3"/>
-        </w:rPr>
-      </w:pPr>
-      <w:r>
-        <w:rPr>
-          <w:rStyle w:val="a3"/>
+          <w:rStyle w:val="Strong"/>
+        </w:rPr>
+      </w:pPr>
+      <w:r>
+        <w:rPr>
+          <w:rStyle w:val="Strong"/>
         </w:rPr>
         <w:lastRenderedPageBreak/>
-        <w:t>View 5</w:t>
+        <w:t>View 4</w:t>
       </w:r>
     </w:p>
     <w:p>
@@ -1312,12 +1262,13 @@
       <w:r>
         <w:rPr>
           <w:noProof/>
+          <w:lang w:eastAsia="en-US"/>
         </w:rPr>
         <w:drawing>
-          <wp:inline distT="0" distB="0" distL="0" distR="0">
+          <wp:inline distT="0" distB="0" distL="0" distR="0" wp14:anchorId="484E8D3F" wp14:editId="088D89E0">
             <wp:extent cx="5274310" cy="7459533"/>
             <wp:effectExtent l="0" t="0" r="2540" b="8255"/>
-            <wp:docPr id="7" name="图片 7" descr="C:\Users\Qi\AppData\Local\Microsoft\Windows\INetCacheContent.Word\fig5.jpg"/>
+            <wp:docPr id="6" name="图片 6" descr="C:\Users\Qi\AppData\Local\Microsoft\Windows\INetCacheContent.Word\fig4.jpg"/>
             <wp:cNvGraphicFramePr>
               <a:graphicFrameLocks xmlns:a="http://schemas.openxmlformats.org/drawingml/2006/main" noChangeAspect="1"/>
             </wp:cNvGraphicFramePr>
@@ -1325,7 +1276,7 @@
               <a:graphicData uri="http://schemas.openxmlformats.org/drawingml/2006/picture">
                 <pic:pic xmlns:pic="http://schemas.openxmlformats.org/drawingml/2006/picture">
                   <pic:nvPicPr>
-                    <pic:cNvPr id="0" name="Picture 11" descr="C:\Users\Qi\AppData\Local\Microsoft\Windows\INetCacheContent.Word\fig5.jpg"/>
+                    <pic:cNvPr id="0" name="Picture 9" descr="C:\Users\Qi\AppData\Local\Microsoft\Windows\INetCacheContent.Word\fig4.jpg"/>
                     <pic:cNvPicPr>
                       <a:picLocks noChangeAspect="1" noChangeArrowheads="1"/>
                     </pic:cNvPicPr>
@@ -1375,20 +1326,130 @@
     <w:p>
       <w:pPr>
         <w:rPr>
+          <w:rFonts w:ascii="Times New Roman" w:hAnsi="Times New Roman"/>
           <w:color w:val="000000" w:themeColor="text1"/>
-        </w:rPr>
-      </w:pPr>
-    </w:p>
-    <w:p>
-      <w:pPr>
-        <w:rPr>
+          <w:sz w:val="28"/>
+        </w:rPr>
+      </w:pPr>
+    </w:p>
+    <w:p>
+      <w:pPr>
+        <w:rPr>
+          <w:rFonts w:ascii="Times New Roman" w:hAnsi="Times New Roman"/>
           <w:color w:val="000000" w:themeColor="text1"/>
-        </w:rPr>
-      </w:pPr>
-    </w:p>
-    <w:p>
-      <w:pPr>
-        <w:pStyle w:val="a6"/>
+          <w:sz w:val="28"/>
+        </w:rPr>
+      </w:pPr>
+    </w:p>
+    <w:p>
+      <w:pPr>
+        <w:pStyle w:val="ListParagraph"/>
+        <w:numPr>
+          <w:ilvl w:val="0"/>
+          <w:numId w:val="5"/>
+        </w:numPr>
+        <w:ind w:firstLineChars="0"/>
+        <w:rPr>
+          <w:rStyle w:val="Strong"/>
+        </w:rPr>
+      </w:pPr>
+      <w:r>
+        <w:rPr>
+          <w:rStyle w:val="Strong"/>
+        </w:rPr>
+        <w:lastRenderedPageBreak/>
+        <w:t>View 5</w:t>
+      </w:r>
+    </w:p>
+    <w:p>
+      <w:pPr>
+        <w:rPr>
+          <w:rFonts w:ascii="Times New Roman" w:hAnsi="Times New Roman"/>
+          <w:color w:val="000000" w:themeColor="text1"/>
+          <w:sz w:val="28"/>
+        </w:rPr>
+      </w:pPr>
+      <w:r>
+        <w:rPr>
+          <w:noProof/>
+          <w:lang w:eastAsia="en-US"/>
+        </w:rPr>
+        <w:drawing>
+          <wp:inline distT="0" distB="0" distL="0" distR="0" wp14:anchorId="38EEFDA3" wp14:editId="438536F3">
+            <wp:extent cx="5274310" cy="7459533"/>
+            <wp:effectExtent l="0" t="0" r="2540" b="8255"/>
+            <wp:docPr id="7" name="图片 7" descr="C:\Users\Qi\AppData\Local\Microsoft\Windows\INetCacheContent.Word\fig5.jpg"/>
+            <wp:cNvGraphicFramePr>
+              <a:graphicFrameLocks xmlns:a="http://schemas.openxmlformats.org/drawingml/2006/main" noChangeAspect="1"/>
+            </wp:cNvGraphicFramePr>
+            <a:graphic xmlns:a="http://schemas.openxmlformats.org/drawingml/2006/main">
+              <a:graphicData uri="http://schemas.openxmlformats.org/drawingml/2006/picture">
+                <pic:pic xmlns:pic="http://schemas.openxmlformats.org/drawingml/2006/picture">
+                  <pic:nvPicPr>
+                    <pic:cNvPr id="0" name="Picture 11" descr="C:\Users\Qi\AppData\Local\Microsoft\Windows\INetCacheContent.Word\fig5.jpg"/>
+                    <pic:cNvPicPr>
+                      <a:picLocks noChangeAspect="1" noChangeArrowheads="1"/>
+                    </pic:cNvPicPr>
+                  </pic:nvPicPr>
+                  <pic:blipFill>
+                    <a:blip r:embed="rId21" cstate="print">
+                      <a:extLst>
+                        <a:ext uri="{28A0092B-C50C-407E-A947-70E740481C1C}">
+                          <a14:useLocalDpi xmlns:a14="http://schemas.microsoft.com/office/drawing/2010/main" val="0"/>
+                        </a:ext>
+                      </a:extLst>
+                    </a:blip>
+                    <a:srcRect/>
+                    <a:stretch>
+                      <a:fillRect/>
+                    </a:stretch>
+                  </pic:blipFill>
+                  <pic:spPr bwMode="auto">
+                    <a:xfrm>
+                      <a:off x="0" y="0"/>
+                      <a:ext cx="5274310" cy="7459533"/>
+                    </a:xfrm>
+                    <a:prstGeom prst="rect">
+                      <a:avLst/>
+                    </a:prstGeom>
+                    <a:noFill/>
+                    <a:ln>
+                      <a:noFill/>
+                    </a:ln>
+                  </pic:spPr>
+                </pic:pic>
+              </a:graphicData>
+            </a:graphic>
+          </wp:inline>
+        </w:drawing>
+      </w:r>
+    </w:p>
+    <w:p>
+      <w:pPr>
+        <w:rPr>
+          <w:rFonts w:ascii="Times New Roman" w:hAnsi="Times New Roman"/>
+          <w:color w:val="000000" w:themeColor="text1"/>
+          <w:sz w:val="28"/>
+        </w:rPr>
+      </w:pPr>
+    </w:p>
+    <w:p>
+      <w:pPr>
+        <w:rPr>
+          <w:color w:val="000000" w:themeColor="text1"/>
+        </w:rPr>
+      </w:pPr>
+    </w:p>
+    <w:p>
+      <w:pPr>
+        <w:rPr>
+          <w:color w:val="000000" w:themeColor="text1"/>
+        </w:rPr>
+      </w:pPr>
+    </w:p>
+    <w:p>
+      <w:pPr>
+        <w:pStyle w:val="Subtitle"/>
         <w:rPr>
           <w:rFonts w:asciiTheme="majorHAnsi" w:eastAsiaTheme="majorHAnsi" w:hAnsiTheme="majorHAnsi"/>
         </w:rPr>
@@ -1403,7 +1464,7 @@
     </w:p>
     <w:p>
       <w:pPr>
-        <w:pStyle w:val="a8"/>
+        <w:pStyle w:val="NoSpacing"/>
         <w:rPr>
           <w:sz w:val="8"/>
           <w:szCs w:val="8"/>
@@ -1412,9 +1473,10 @@
       <w:r>
         <w:rPr>
           <w:noProof/>
+          <w:lang w:eastAsia="en-US"/>
         </w:rPr>
         <w:drawing>
-          <wp:inline distT="0" distB="0" distL="0" distR="0" wp14:anchorId="14DE1571" wp14:editId="110C3100">
+          <wp:inline distT="0" distB="0" distL="0" distR="0" wp14:anchorId="6899CEDC" wp14:editId="6FA1ABCE">
             <wp:extent cx="5274310" cy="5541645"/>
             <wp:effectExtent l="0" t="0" r="2540" b="1905"/>
             <wp:docPr id="1" name="图片 1"/>
@@ -1429,7 +1491,7 @@
                     <pic:cNvPicPr/>
                   </pic:nvPicPr>
                   <pic:blipFill>
-                    <a:blip r:embed="rId21"/>
+                    <a:blip r:embed="rId22"/>
                     <a:stretch>
                       <a:fillRect/>
                     </a:stretch>
@@ -1452,8 +1514,45 @@
     </w:p>
     <w:p>
       <w:pPr>
-        <w:pStyle w:val="a8"/>
-      </w:pPr>
+        <w:pStyle w:val="NoSpacing"/>
+      </w:pPr>
+    </w:p>
+    <w:p>
+      <w:pPr>
+        <w:pStyle w:val="NoSpacing"/>
+      </w:pPr>
+      <w:r>
+        <w:t xml:space="preserve">Reference: </w:t>
+      </w:r>
+    </w:p>
+    <w:p>
+      <w:pPr>
+        <w:pStyle w:val="NoSpacing"/>
+      </w:pPr>
+      <w:r>
+        <w:t xml:space="preserve">1. </w:t>
+      </w:r>
+      <w:hyperlink r:id="rId23" w:history="1">
+        <w:r>
+          <w:rPr>
+            <w:rStyle w:val="Hyperlink"/>
+          </w:rPr>
+          <w:t>http://buckets.peterbeshai.com/app/#/playerView/201935_2015</w:t>
+        </w:r>
+      </w:hyperlink>
+    </w:p>
+    <w:p>
+      <w:pPr>
+        <w:pStyle w:val="NoSpacing"/>
+      </w:pPr>
+      <w:r>
+        <w:t xml:space="preserve">2. </w:t>
+      </w:r>
+      <w:r>
+        <w:t>http://www.sweetspotintelligence.com/en/2014/08/06/focus-visualizations-spider-chart/</w:t>
+      </w:r>
+      <w:bookmarkStart w:id="0" w:name="_GoBack"/>
+      <w:bookmarkEnd w:id="0"/>
     </w:p>
     <w:sectPr>
       <w:pgSz w:w="11906" w:h="16838"/>
@@ -1466,7 +1565,7 @@
 </file>
 
 <file path=word/endnotes.xml><?xml version="1.0" encoding="utf-8"?>
-<w:endnotes xmlns:wpc="http://schemas.microsoft.com/office/word/2010/wordprocessingCanvas" xmlns:cx="http://schemas.microsoft.com/office/drawing/2014/chartex" xmlns:cx1="http://schemas.microsoft.com/office/drawing/2015/9/8/chartex" xmlns:cx2="http://schemas.microsoft.com/office/drawing/2015/10/21/chartex" xmlns:cx3="http://schemas.microsoft.com/office/drawing/2016/5/9/chartex" xmlns:cx4="http://schemas.microsoft.com/office/drawing/2016/5/10/chartex" xmlns:cx5="http://schemas.microsoft.com/office/drawing/2016/5/11/chartex" xmlns:mc="http://schemas.openxmlformats.org/markup-compatibility/2006" xmlns:o="urn:schemas-microsoft-com:office:office" xmlns:r="http://schemas.openxmlformats.org/officeDocument/2006/relationships" xmlns:m="http://schemas.openxmlformats.org/officeDocument/2006/math" xmlns:v="urn:schemas-microsoft-com:vml" xmlns:wp14="http://schemas.microsoft.com/office/word/2010/wordprocessingDrawing" xmlns:wp="http://schemas.openxmlformats.org/drawingml/2006/wordprocessingDrawing" xmlns:w10="urn:schemas-microsoft-com:office:word" xmlns:w="http://schemas.openxmlformats.org/wordprocessingml/2006/main" xmlns:w14="http://schemas.microsoft.com/office/word/2010/wordml" xmlns:w15="http://schemas.microsoft.com/office/word/2012/wordml" xmlns:w16se="http://schemas.microsoft.com/office/word/2015/wordml/symex" xmlns:wpg="http://schemas.microsoft.com/office/word/2010/wordprocessingGroup" xmlns:wpi="http://schemas.microsoft.com/office/word/2010/wordprocessingInk" xmlns:wne="http://schemas.microsoft.com/office/word/2006/wordml" xmlns:wps="http://schemas.microsoft.com/office/word/2010/wordprocessingShape" mc:Ignorable="w14 w15 w16se wp14">
+<w:endnotes xmlns:wpc="http://schemas.microsoft.com/office/word/2010/wordprocessingCanvas" xmlns:mo="http://schemas.microsoft.com/office/mac/office/2008/main" xmlns:mc="http://schemas.openxmlformats.org/markup-compatibility/2006" xmlns:mv="urn:schemas-microsoft-com:mac:vml" xmlns:o="urn:schemas-microsoft-com:office:office" xmlns:r="http://schemas.openxmlformats.org/officeDocument/2006/relationships" xmlns:m="http://schemas.openxmlformats.org/officeDocument/2006/math" xmlns:v="urn:schemas-microsoft-com:vml" xmlns:wp14="http://schemas.microsoft.com/office/word/2010/wordprocessingDrawing" xmlns:wp="http://schemas.openxmlformats.org/drawingml/2006/wordprocessingDrawing" xmlns:w10="urn:schemas-microsoft-com:office:word" xmlns:w="http://schemas.openxmlformats.org/wordprocessingml/2006/main" xmlns:w14="http://schemas.microsoft.com/office/word/2010/wordml" xmlns:wpg="http://schemas.microsoft.com/office/word/2010/wordprocessingGroup" xmlns:wpi="http://schemas.microsoft.com/office/word/2010/wordprocessingInk" xmlns:wne="http://schemas.microsoft.com/office/word/2006/wordml" xmlns:wps="http://schemas.microsoft.com/office/word/2010/wordprocessingShape" mc:Ignorable="w14 wp14">
   <w:endnote w:type="separator" w:id="-1">
     <w:p>
       <w:r>
@@ -1485,7 +1584,7 @@
 </file>
 
 <file path=word/footnotes.xml><?xml version="1.0" encoding="utf-8"?>
-<w:footnotes xmlns:wpc="http://schemas.microsoft.com/office/word/2010/wordprocessingCanvas" xmlns:cx="http://schemas.microsoft.com/office/drawing/2014/chartex" xmlns:cx1="http://schemas.microsoft.com/office/drawing/2015/9/8/chartex" xmlns:cx2="http://schemas.microsoft.com/office/drawing/2015/10/21/chartex" xmlns:cx3="http://schemas.microsoft.com/office/drawing/2016/5/9/chartex" xmlns:cx4="http://schemas.microsoft.com/office/drawing/2016/5/10/chartex" xmlns:cx5="http://schemas.microsoft.com/office/drawing/2016/5/11/chartex" xmlns:mc="http://schemas.openxmlformats.org/markup-compatibility/2006" xmlns:o="urn:schemas-microsoft-com:office:office" xmlns:r="http://schemas.openxmlformats.org/officeDocument/2006/relationships" xmlns:m="http://schemas.openxmlformats.org/officeDocument/2006/math" xmlns:v="urn:schemas-microsoft-com:vml" xmlns:wp14="http://schemas.microsoft.com/office/word/2010/wordprocessingDrawing" xmlns:wp="http://schemas.openxmlformats.org/drawingml/2006/wordprocessingDrawing" xmlns:w10="urn:schemas-microsoft-com:office:word" xmlns:w="http://schemas.openxmlformats.org/wordprocessingml/2006/main" xmlns:w14="http://schemas.microsoft.com/office/word/2010/wordml" xmlns:w15="http://schemas.microsoft.com/office/word/2012/wordml" xmlns:w16se="http://schemas.microsoft.com/office/word/2015/wordml/symex" xmlns:wpg="http://schemas.microsoft.com/office/word/2010/wordprocessingGroup" xmlns:wpi="http://schemas.microsoft.com/office/word/2010/wordprocessingInk" xmlns:wne="http://schemas.microsoft.com/office/word/2006/wordml" xmlns:wps="http://schemas.microsoft.com/office/word/2010/wordprocessingShape" mc:Ignorable="w14 w15 w16se wp14">
+<w:footnotes xmlns:wpc="http://schemas.microsoft.com/office/word/2010/wordprocessingCanvas" xmlns:mo="http://schemas.microsoft.com/office/mac/office/2008/main" xmlns:mc="http://schemas.openxmlformats.org/markup-compatibility/2006" xmlns:mv="urn:schemas-microsoft-com:mac:vml" xmlns:o="urn:schemas-microsoft-com:office:office" xmlns:r="http://schemas.openxmlformats.org/officeDocument/2006/relationships" xmlns:m="http://schemas.openxmlformats.org/officeDocument/2006/math" xmlns:v="urn:schemas-microsoft-com:vml" xmlns:wp14="http://schemas.microsoft.com/office/word/2010/wordprocessingDrawing" xmlns:wp="http://schemas.openxmlformats.org/drawingml/2006/wordprocessingDrawing" xmlns:w10="urn:schemas-microsoft-com:office:word" xmlns:w="http://schemas.openxmlformats.org/wordprocessingml/2006/main" xmlns:w14="http://schemas.microsoft.com/office/word/2010/wordml" xmlns:wpg="http://schemas.microsoft.com/office/word/2010/wordprocessingGroup" xmlns:wpi="http://schemas.microsoft.com/office/word/2010/wordprocessingInk" xmlns:wne="http://schemas.microsoft.com/office/word/2006/wordml" xmlns:wps="http://schemas.microsoft.com/office/word/2010/wordprocessingShape" mc:Ignorable="w14 wp14">
   <w:footnote w:type="separator" w:id="-1">
     <w:p>
       <w:r>
@@ -1504,8 +1603,8 @@
 </file>
 
 <file path=word/numbering.xml><?xml version="1.0" encoding="utf-8"?>
-<w:numbering xmlns:wpc="http://schemas.microsoft.com/office/word/2010/wordprocessingCanvas" xmlns:cx="http://schemas.microsoft.com/office/drawing/2014/chartex" xmlns:cx1="http://schemas.microsoft.com/office/drawing/2015/9/8/chartex" xmlns:cx2="http://schemas.microsoft.com/office/drawing/2015/10/21/chartex" xmlns:cx3="http://schemas.microsoft.com/office/drawing/2016/5/9/chartex" xmlns:cx4="http://schemas.microsoft.com/office/drawing/2016/5/10/chartex" xmlns:cx5="http://schemas.microsoft.com/office/drawing/2016/5/11/chartex" xmlns:mc="http://schemas.openxmlformats.org/markup-compatibility/2006" xmlns:o="urn:schemas-microsoft-com:office:office" xmlns:r="http://schemas.openxmlformats.org/officeDocument/2006/relationships" xmlns:m="http://schemas.openxmlformats.org/officeDocument/2006/math" xmlns:v="urn:schemas-microsoft-com:vml" xmlns:wp14="http://schemas.microsoft.com/office/word/2010/wordprocessingDrawing" xmlns:wp="http://schemas.openxmlformats.org/drawingml/2006/wordprocessingDrawing" xmlns:w10="urn:schemas-microsoft-com:office:word" xmlns:w="http://schemas.openxmlformats.org/wordprocessingml/2006/main" xmlns:w14="http://schemas.microsoft.com/office/word/2010/wordml" xmlns:w15="http://schemas.microsoft.com/office/word/2012/wordml" xmlns:w16se="http://schemas.microsoft.com/office/word/2015/wordml/symex" xmlns:wpg="http://schemas.microsoft.com/office/word/2010/wordprocessingGroup" xmlns:wpi="http://schemas.microsoft.com/office/word/2010/wordprocessingInk" xmlns:wne="http://schemas.microsoft.com/office/word/2006/wordml" xmlns:wps="http://schemas.microsoft.com/office/word/2010/wordprocessingShape" mc:Ignorable="w14 w15 w16se wp14">
-  <w:abstractNum w:abstractNumId="0" w15:restartNumberingAfterBreak="0">
+<w:numbering xmlns:wpc="http://schemas.microsoft.com/office/word/2010/wordprocessingCanvas" xmlns:mo="http://schemas.microsoft.com/office/mac/office/2008/main" xmlns:mc="http://schemas.openxmlformats.org/markup-compatibility/2006" xmlns:mv="urn:schemas-microsoft-com:mac:vml" xmlns:o="urn:schemas-microsoft-com:office:office" xmlns:r="http://schemas.openxmlformats.org/officeDocument/2006/relationships" xmlns:m="http://schemas.openxmlformats.org/officeDocument/2006/math" xmlns:v="urn:schemas-microsoft-com:vml" xmlns:wp14="http://schemas.microsoft.com/office/word/2010/wordprocessingDrawing" xmlns:wp="http://schemas.openxmlformats.org/drawingml/2006/wordprocessingDrawing" xmlns:w10="urn:schemas-microsoft-com:office:word" xmlns:w="http://schemas.openxmlformats.org/wordprocessingml/2006/main" xmlns:w14="http://schemas.microsoft.com/office/word/2010/wordml" xmlns:wpg="http://schemas.microsoft.com/office/word/2010/wordprocessingGroup" xmlns:wpi="http://schemas.microsoft.com/office/word/2010/wordprocessingInk" xmlns:wne="http://schemas.microsoft.com/office/word/2006/wordml" xmlns:wps="http://schemas.microsoft.com/office/word/2010/wordprocessingShape" mc:Ignorable="w14 wp14">
+  <w:abstractNum w:abstractNumId="0">
     <w:nsid w:val="0B0327AA"/>
     <w:multiLevelType w:val="multilevel"/>
     <w:tmpl w:val="B7F6D846"/>
@@ -1654,7 +1753,7 @@
       </w:rPr>
     </w:lvl>
   </w:abstractNum>
-  <w:abstractNum w:abstractNumId="1" w15:restartNumberingAfterBreak="0">
+  <w:abstractNum w:abstractNumId="1">
     <w:nsid w:val="2A8F7D78"/>
     <w:multiLevelType w:val="hybridMultilevel"/>
     <w:tmpl w:val="6B1A43A8"/>
@@ -1767,7 +1866,7 @@
       </w:rPr>
     </w:lvl>
   </w:abstractNum>
-  <w:abstractNum w:abstractNumId="2" w15:restartNumberingAfterBreak="0">
+  <w:abstractNum w:abstractNumId="2">
     <w:nsid w:val="33630E24"/>
     <w:multiLevelType w:val="hybridMultilevel"/>
     <w:tmpl w:val="29983282"/>
@@ -1856,7 +1955,7 @@
       </w:pPr>
     </w:lvl>
   </w:abstractNum>
-  <w:abstractNum w:abstractNumId="3" w15:restartNumberingAfterBreak="0">
+  <w:abstractNum w:abstractNumId="3">
     <w:nsid w:val="50E528E7"/>
     <w:multiLevelType w:val="hybridMultilevel"/>
     <w:tmpl w:val="DDF47F3A"/>
@@ -1969,7 +2068,7 @@
       </w:rPr>
     </w:lvl>
   </w:abstractNum>
-  <w:abstractNum w:abstractNumId="4" w15:restartNumberingAfterBreak="0">
+  <w:abstractNum w:abstractNumId="4">
     <w:nsid w:val="7A5B462A"/>
     <w:multiLevelType w:val="hybridMultilevel"/>
     <w:tmpl w:val="E8F81C32"/>
@@ -2101,7 +2200,7 @@
 </file>
 
 <file path=word/styles.xml><?xml version="1.0" encoding="utf-8"?>
-<w:styles xmlns:mc="http://schemas.openxmlformats.org/markup-compatibility/2006" xmlns:r="http://schemas.openxmlformats.org/officeDocument/2006/relationships" xmlns:w="http://schemas.openxmlformats.org/wordprocessingml/2006/main" xmlns:w14="http://schemas.microsoft.com/office/word/2010/wordml" xmlns:w15="http://schemas.microsoft.com/office/word/2012/wordml" xmlns:w16se="http://schemas.microsoft.com/office/word/2015/wordml/symex" mc:Ignorable="w14 w15 w16se">
+<w:styles xmlns:mc="http://schemas.openxmlformats.org/markup-compatibility/2006" xmlns:r="http://schemas.openxmlformats.org/officeDocument/2006/relationships" xmlns:w="http://schemas.openxmlformats.org/wordprocessingml/2006/main" xmlns:w14="http://schemas.microsoft.com/office/word/2010/wordml" mc:Ignorable="w14">
   <w:docDefaults>
     <w:rPrDefault>
       <w:rPr>
@@ -2114,383 +2213,155 @@
     </w:rPrDefault>
     <w:pPrDefault/>
   </w:docDefaults>
-  <w:latentStyles w:defLockedState="0" w:defUIPriority="99" w:defSemiHidden="0" w:defUnhideWhenUsed="0" w:defQFormat="0" w:count="374">
-    <w:lsdException w:name="Normal" w:uiPriority="0" w:qFormat="1"/>
-    <w:lsdException w:name="heading 1" w:uiPriority="9" w:qFormat="1"/>
-    <w:lsdException w:name="heading 2" w:semiHidden="1" w:uiPriority="9" w:unhideWhenUsed="1" w:qFormat="1"/>
-    <w:lsdException w:name="heading 3" w:semiHidden="1" w:uiPriority="9" w:unhideWhenUsed="1" w:qFormat="1"/>
-    <w:lsdException w:name="heading 4" w:semiHidden="1" w:uiPriority="9" w:unhideWhenUsed="1" w:qFormat="1"/>
-    <w:lsdException w:name="heading 5" w:semiHidden="1" w:uiPriority="9" w:unhideWhenUsed="1" w:qFormat="1"/>
-    <w:lsdException w:name="heading 6" w:semiHidden="1" w:uiPriority="9" w:unhideWhenUsed="1" w:qFormat="1"/>
-    <w:lsdException w:name="heading 7" w:semiHidden="1" w:uiPriority="9" w:unhideWhenUsed="1" w:qFormat="1"/>
-    <w:lsdException w:name="heading 8" w:semiHidden="1" w:uiPriority="9" w:unhideWhenUsed="1" w:qFormat="1"/>
-    <w:lsdException w:name="heading 9" w:semiHidden="1" w:uiPriority="9" w:unhideWhenUsed="1" w:qFormat="1"/>
-    <w:lsdException w:name="index 1" w:semiHidden="1" w:unhideWhenUsed="1"/>
-    <w:lsdException w:name="index 2" w:semiHidden="1" w:unhideWhenUsed="1"/>
-    <w:lsdException w:name="index 3" w:semiHidden="1" w:unhideWhenUsed="1"/>
-    <w:lsdException w:name="index 4" w:semiHidden="1" w:unhideWhenUsed="1"/>
-    <w:lsdException w:name="index 5" w:semiHidden="1" w:unhideWhenUsed="1"/>
-    <w:lsdException w:name="index 6" w:semiHidden="1" w:unhideWhenUsed="1"/>
-    <w:lsdException w:name="index 7" w:semiHidden="1" w:unhideWhenUsed="1"/>
-    <w:lsdException w:name="index 8" w:semiHidden="1" w:unhideWhenUsed="1"/>
-    <w:lsdException w:name="index 9" w:semiHidden="1" w:unhideWhenUsed="1"/>
-    <w:lsdException w:name="toc 1" w:semiHidden="1" w:uiPriority="39" w:unhideWhenUsed="1"/>
-    <w:lsdException w:name="toc 2" w:semiHidden="1" w:uiPriority="39" w:unhideWhenUsed="1"/>
-    <w:lsdException w:name="toc 3" w:semiHidden="1" w:uiPriority="39" w:unhideWhenUsed="1"/>
-    <w:lsdException w:name="toc 4" w:semiHidden="1" w:uiPriority="39" w:unhideWhenUsed="1"/>
-    <w:lsdException w:name="toc 5" w:semiHidden="1" w:uiPriority="39" w:unhideWhenUsed="1"/>
-    <w:lsdException w:name="toc 6" w:semiHidden="1" w:uiPriority="39" w:unhideWhenUsed="1"/>
-    <w:lsdException w:name="toc 7" w:semiHidden="1" w:uiPriority="39" w:unhideWhenUsed="1"/>
-    <w:lsdException w:name="toc 8" w:semiHidden="1" w:uiPriority="39" w:unhideWhenUsed="1"/>
-    <w:lsdException w:name="toc 9" w:semiHidden="1" w:uiPriority="39" w:unhideWhenUsed="1"/>
-    <w:lsdException w:name="Normal Indent" w:semiHidden="1" w:unhideWhenUsed="1"/>
-    <w:lsdException w:name="footnote text" w:semiHidden="1" w:unhideWhenUsed="1"/>
-    <w:lsdException w:name="annotation text" w:semiHidden="1" w:unhideWhenUsed="1"/>
-    <w:lsdException w:name="header" w:semiHidden="1" w:unhideWhenUsed="1"/>
-    <w:lsdException w:name="footer" w:semiHidden="1" w:unhideWhenUsed="1"/>
-    <w:lsdException w:name="index heading" w:semiHidden="1" w:unhideWhenUsed="1"/>
-    <w:lsdException w:name="caption" w:semiHidden="1" w:uiPriority="35" w:unhideWhenUsed="1" w:qFormat="1"/>
-    <w:lsdException w:name="table of figures" w:semiHidden="1" w:unhideWhenUsed="1"/>
-    <w:lsdException w:name="envelope address" w:semiHidden="1" w:unhideWhenUsed="1"/>
-    <w:lsdException w:name="envelope return" w:semiHidden="1" w:unhideWhenUsed="1"/>
-    <w:lsdException w:name="footnote reference" w:semiHidden="1" w:unhideWhenUsed="1"/>
-    <w:lsdException w:name="annotation reference" w:semiHidden="1" w:unhideWhenUsed="1"/>
-    <w:lsdException w:name="line number" w:semiHidden="1" w:unhideWhenUsed="1"/>
-    <w:lsdException w:name="page number" w:semiHidden="1" w:unhideWhenUsed="1"/>
-    <w:lsdException w:name="endnote reference" w:semiHidden="1" w:unhideWhenUsed="1"/>
-    <w:lsdException w:name="endnote text" w:semiHidden="1" w:unhideWhenUsed="1"/>
-    <w:lsdException w:name="table of authorities" w:semiHidden="1" w:unhideWhenUsed="1"/>
-    <w:lsdException w:name="macro" w:semiHidden="1" w:unhideWhenUsed="1"/>
-    <w:lsdException w:name="toa heading" w:semiHidden="1" w:unhideWhenUsed="1"/>
-    <w:lsdException w:name="List" w:semiHidden="1" w:unhideWhenUsed="1"/>
-    <w:lsdException w:name="List Bullet" w:semiHidden="1" w:unhideWhenUsed="1"/>
-    <w:lsdException w:name="List Number" w:semiHidden="1" w:unhideWhenUsed="1"/>
-    <w:lsdException w:name="List 2" w:semiHidden="1" w:unhideWhenUsed="1"/>
-    <w:lsdException w:name="List 3" w:semiHidden="1" w:unhideWhenUsed="1"/>
-    <w:lsdException w:name="List 4" w:semiHidden="1" w:unhideWhenUsed="1"/>
-    <w:lsdException w:name="List 5" w:semiHidden="1" w:unhideWhenUsed="1"/>
-    <w:lsdException w:name="List Bullet 2" w:semiHidden="1" w:unhideWhenUsed="1"/>
-    <w:lsdException w:name="List Bullet 3" w:semiHidden="1" w:unhideWhenUsed="1"/>
-    <w:lsdException w:name="List Bullet 4" w:semiHidden="1" w:unhideWhenUsed="1"/>
-    <w:lsdException w:name="List Bullet 5" w:semiHidden="1" w:unhideWhenUsed="1"/>
-    <w:lsdException w:name="List Number 2" w:semiHidden="1" w:unhideWhenUsed="1"/>
-    <w:lsdException w:name="List Number 3" w:semiHidden="1" w:unhideWhenUsed="1"/>
-    <w:lsdException w:name="List Number 4" w:semiHidden="1" w:unhideWhenUsed="1"/>
-    <w:lsdException w:name="List Number 5" w:semiHidden="1" w:unhideWhenUsed="1"/>
-    <w:lsdException w:name="Title" w:uiPriority="10" w:qFormat="1"/>
-    <w:lsdException w:name="Closing" w:semiHidden="1" w:unhideWhenUsed="1"/>
-    <w:lsdException w:name="Signature" w:semiHidden="1" w:unhideWhenUsed="1"/>
-    <w:lsdException w:name="Default Paragraph Font" w:semiHidden="1" w:uiPriority="1" w:unhideWhenUsed="1"/>
-    <w:lsdException w:name="Body Text" w:semiHidden="1" w:unhideWhenUsed="1"/>
-    <w:lsdException w:name="Body Text Indent" w:semiHidden="1" w:unhideWhenUsed="1"/>
-    <w:lsdException w:name="List Continue" w:semiHidden="1" w:unhideWhenUsed="1"/>
-    <w:lsdException w:name="List Continue 2" w:semiHidden="1" w:unhideWhenUsed="1"/>
-    <w:lsdException w:name="List Continue 3" w:semiHidden="1" w:unhideWhenUsed="1"/>
-    <w:lsdException w:name="List Continue 4" w:semiHidden="1" w:unhideWhenUsed="1"/>
-    <w:lsdException w:name="List Continue 5" w:semiHidden="1" w:unhideWhenUsed="1"/>
-    <w:lsdException w:name="Message Header" w:semiHidden="1" w:unhideWhenUsed="1"/>
-    <w:lsdException w:name="Subtitle" w:uiPriority="11" w:qFormat="1"/>
-    <w:lsdException w:name="Salutation" w:semiHidden="1" w:unhideWhenUsed="1"/>
-    <w:lsdException w:name="Date" w:semiHidden="1" w:unhideWhenUsed="1"/>
-    <w:lsdException w:name="Body Text First Indent" w:semiHidden="1" w:unhideWhenUsed="1"/>
-    <w:lsdException w:name="Body Text First Indent 2" w:semiHidden="1" w:unhideWhenUsed="1"/>
-    <w:lsdException w:name="Note Heading" w:semiHidden="1" w:unhideWhenUsed="1"/>
-    <w:lsdException w:name="Body Text 2" w:semiHidden="1" w:unhideWhenUsed="1"/>
-    <w:lsdException w:name="Body Text 3" w:semiHidden="1" w:unhideWhenUsed="1"/>
-    <w:lsdException w:name="Body Text Indent 2" w:semiHidden="1" w:unhideWhenUsed="1"/>
-    <w:lsdException w:name="Body Text Indent 3" w:semiHidden="1" w:unhideWhenUsed="1"/>
-    <w:lsdException w:name="Block Text" w:semiHidden="1" w:unhideWhenUsed="1"/>
-    <w:lsdException w:name="Hyperlink" w:semiHidden="1" w:unhideWhenUsed="1"/>
-    <w:lsdException w:name="FollowedHyperlink" w:semiHidden="1" w:unhideWhenUsed="1"/>
-    <w:lsdException w:name="Strong" w:uiPriority="22" w:qFormat="1"/>
-    <w:lsdException w:name="Emphasis" w:uiPriority="20" w:qFormat="1"/>
-    <w:lsdException w:name="Document Map" w:semiHidden="1" w:unhideWhenUsed="1"/>
-    <w:lsdException w:name="Plain Text" w:semiHidden="1" w:unhideWhenUsed="1"/>
-    <w:lsdException w:name="E-mail Signature" w:semiHidden="1" w:unhideWhenUsed="1"/>
-    <w:lsdException w:name="HTML Top of Form" w:semiHidden="1" w:unhideWhenUsed="1"/>
-    <w:lsdException w:name="HTML Bottom of Form" w:semiHidden="1" w:unhideWhenUsed="1"/>
-    <w:lsdException w:name="Normal (Web)" w:semiHidden="1" w:unhideWhenUsed="1"/>
-    <w:lsdException w:name="HTML Acronym" w:semiHidden="1" w:unhideWhenUsed="1"/>
-    <w:lsdException w:name="HTML Address" w:semiHidden="1" w:unhideWhenUsed="1"/>
-    <w:lsdException w:name="HTML Cite" w:semiHidden="1" w:unhideWhenUsed="1"/>
-    <w:lsdException w:name="HTML Code" w:semiHidden="1" w:unhideWhenUsed="1"/>
-    <w:lsdException w:name="HTML Definition" w:semiHidden="1" w:unhideWhenUsed="1"/>
-    <w:lsdException w:name="HTML Keyboard" w:semiHidden="1" w:unhideWhenUsed="1"/>
-    <w:lsdException w:name="HTML Preformatted" w:semiHidden="1" w:unhideWhenUsed="1"/>
-    <w:lsdException w:name="HTML Sample" w:semiHidden="1" w:unhideWhenUsed="1"/>
-    <w:lsdException w:name="HTML Typewriter" w:semiHidden="1" w:unhideWhenUsed="1"/>
-    <w:lsdException w:name="HTML Variable" w:semiHidden="1" w:unhideWhenUsed="1"/>
-    <w:lsdException w:name="Normal Table" w:semiHidden="1" w:unhideWhenUsed="1"/>
-    <w:lsdException w:name="annotation subject" w:semiHidden="1" w:unhideWhenUsed="1"/>
-    <w:lsdException w:name="No List" w:semiHidden="1" w:unhideWhenUsed="1"/>
-    <w:lsdException w:name="Outline List 1" w:semiHidden="1" w:unhideWhenUsed="1"/>
-    <w:lsdException w:name="Outline List 2" w:semiHidden="1" w:unhideWhenUsed="1"/>
-    <w:lsdException w:name="Outline List 3" w:semiHidden="1" w:unhideWhenUsed="1"/>
-    <w:lsdException w:name="Table Simple 1" w:semiHidden="1" w:unhideWhenUsed="1"/>
-    <w:lsdException w:name="Table Simple 2" w:semiHidden="1" w:unhideWhenUsed="1"/>
-    <w:lsdException w:name="Table Simple 3" w:semiHidden="1" w:unhideWhenUsed="1"/>
-    <w:lsdException w:name="Table Classic 1" w:semiHidden="1" w:unhideWhenUsed="1"/>
-    <w:lsdException w:name="Table Classic 2" w:semiHidden="1" w:unhideWhenUsed="1"/>
-    <w:lsdException w:name="Table Classic 3" w:semiHidden="1" w:unhideWhenUsed="1"/>
-    <w:lsdException w:name="Table Classic 4" w:semiHidden="1" w:unhideWhenUsed="1"/>
-    <w:lsdException w:name="Table Colorful 1" w:semiHidden="1" w:unhideWhenUsed="1"/>
-    <w:lsdException w:name="Table Colorful 2" w:semiHidden="1" w:unhideWhenUsed="1"/>
-    <w:lsdException w:name="Table Colorful 3" w:semiHidden="1" w:unhideWhenUsed="1"/>
-    <w:lsdException w:name="Table Columns 1" w:semiHidden="1" w:unhideWhenUsed="1"/>
-    <w:lsdException w:name="Table Columns 2" w:semiHidden="1" w:unhideWhenUsed="1"/>
-    <w:lsdException w:name="Table Columns 3" w:semiHidden="1" w:unhideWhenUsed="1"/>
-    <w:lsdException w:name="Table Columns 4" w:semiHidden="1" w:unhideWhenUsed="1"/>
-    <w:lsdException w:name="Table Columns 5" w:semiHidden="1" w:unhideWhenUsed="1"/>
-    <w:lsdException w:name="Table Grid 1" w:semiHidden="1" w:unhideWhenUsed="1"/>
-    <w:lsdException w:name="Table Grid 2" w:semiHidden="1" w:unhideWhenUsed="1"/>
-    <w:lsdException w:name="Table Grid 3" w:semiHidden="1" w:unhideWhenUsed="1"/>
-    <w:lsdException w:name="Table Grid 4" w:semiHidden="1" w:unhideWhenUsed="1"/>
-    <w:lsdException w:name="Table Grid 5" w:semiHidden="1" w:unhideWhenUsed="1"/>
-    <w:lsdException w:name="Table Grid 6" w:semiHidden="1" w:unhideWhenUsed="1"/>
-    <w:lsdException w:name="Table Grid 7" w:semiHidden="1" w:unhideWhenUsed="1"/>
-    <w:lsdException w:name="Table Grid 8" w:semiHidden="1" w:unhideWhenUsed="1"/>
-    <w:lsdException w:name="Table List 1" w:semiHidden="1" w:unhideWhenUsed="1"/>
-    <w:lsdException w:name="Table List 2" w:semiHidden="1" w:unhideWhenUsed="1"/>
-    <w:lsdException w:name="Table List 3" w:semiHidden="1" w:unhideWhenUsed="1"/>
-    <w:lsdException w:name="Table List 4" w:semiHidden="1" w:unhideWhenUsed="1"/>
-    <w:lsdException w:name="Table List 5" w:semiHidden="1" w:unhideWhenUsed="1"/>
-    <w:lsdException w:name="Table List 6" w:semiHidden="1" w:unhideWhenUsed="1"/>
-    <w:lsdException w:name="Table List 7" w:semiHidden="1" w:unhideWhenUsed="1"/>
-    <w:lsdException w:name="Table List 8" w:semiHidden="1" w:unhideWhenUsed="1"/>
-    <w:lsdException w:name="Table 3D effects 1" w:semiHidden="1" w:unhideWhenUsed="1"/>
-    <w:lsdException w:name="Table 3D effects 2" w:semiHidden="1" w:unhideWhenUsed="1"/>
-    <w:lsdException w:name="Table 3D effects 3" w:semiHidden="1" w:unhideWhenUsed="1"/>
-    <w:lsdException w:name="Table Contemporary" w:semiHidden="1" w:unhideWhenUsed="1"/>
-    <w:lsdException w:name="Table Elegant" w:semiHidden="1" w:unhideWhenUsed="1"/>
-    <w:lsdException w:name="Table Professional" w:semiHidden="1" w:unhideWhenUsed="1"/>
-    <w:lsdException w:name="Table Subtle 1" w:semiHidden="1" w:unhideWhenUsed="1"/>
-    <w:lsdException w:name="Table Subtle 2" w:semiHidden="1" w:unhideWhenUsed="1"/>
-    <w:lsdException w:name="Table Web 1" w:semiHidden="1" w:unhideWhenUsed="1"/>
-    <w:lsdException w:name="Table Web 2" w:semiHidden="1" w:unhideWhenUsed="1"/>
-    <w:lsdException w:name="Table Web 3" w:semiHidden="1" w:unhideWhenUsed="1"/>
-    <w:lsdException w:name="Balloon Text" w:semiHidden="1" w:unhideWhenUsed="1"/>
-    <w:lsdException w:name="Table Grid" w:uiPriority="39"/>
-    <w:lsdException w:name="Table Theme" w:semiHidden="1" w:unhideWhenUsed="1"/>
-    <w:lsdException w:name="Placeholder Text" w:semiHidden="1"/>
-    <w:lsdException w:name="No Spacing" w:uiPriority="1" w:qFormat="1"/>
-    <w:lsdException w:name="Light Shading" w:uiPriority="60"/>
-    <w:lsdException w:name="Light List" w:uiPriority="61"/>
-    <w:lsdException w:name="Light Grid" w:uiPriority="62"/>
-    <w:lsdException w:name="Medium Shading 1" w:uiPriority="63"/>
-    <w:lsdException w:name="Medium Shading 2" w:uiPriority="64"/>
-    <w:lsdException w:name="Medium List 1" w:uiPriority="65"/>
-    <w:lsdException w:name="Medium List 2" w:uiPriority="66"/>
-    <w:lsdException w:name="Medium Grid 1" w:uiPriority="67"/>
-    <w:lsdException w:name="Medium Grid 2" w:uiPriority="68"/>
-    <w:lsdException w:name="Medium Grid 3" w:uiPriority="69"/>
-    <w:lsdException w:name="Dark List" w:uiPriority="70"/>
-    <w:lsdException w:name="Colorful Shading" w:uiPriority="71"/>
-    <w:lsdException w:name="Colorful List" w:uiPriority="72"/>
-    <w:lsdException w:name="Colorful Grid" w:uiPriority="73"/>
-    <w:lsdException w:name="Light Shading Accent 1" w:uiPriority="60"/>
-    <w:lsdException w:name="Light List Accent 1" w:uiPriority="61"/>
-    <w:lsdException w:name="Light Grid Accent 1" w:uiPriority="62"/>
-    <w:lsdException w:name="Medium Shading 1 Accent 1" w:uiPriority="63"/>
-    <w:lsdException w:name="Medium Shading 2 Accent 1" w:uiPriority="64"/>
-    <w:lsdException w:name="Medium List 1 Accent 1" w:uiPriority="65"/>
-    <w:lsdException w:name="Revision" w:semiHidden="1"/>
-    <w:lsdException w:name="List Paragraph" w:uiPriority="34" w:qFormat="1"/>
-    <w:lsdException w:name="Quote" w:uiPriority="29" w:qFormat="1"/>
-    <w:lsdException w:name="Intense Quote" w:uiPriority="30" w:qFormat="1"/>
-    <w:lsdException w:name="Medium List 2 Accent 1" w:uiPriority="66"/>
-    <w:lsdException w:name="Medium Grid 1 Accent 1" w:uiPriority="67"/>
-    <w:lsdException w:name="Medium Grid 2 Accent 1" w:uiPriority="68"/>
-    <w:lsdException w:name="Medium Grid 3 Accent 1" w:uiPriority="69"/>
-    <w:lsdException w:name="Dark List Accent 1" w:uiPriority="70"/>
-    <w:lsdException w:name="Colorful Shading Accent 1" w:uiPriority="71"/>
-    <w:lsdException w:name="Colorful List Accent 1" w:uiPriority="72"/>
-    <w:lsdException w:name="Colorful Grid Accent 1" w:uiPriority="73"/>
-    <w:lsdException w:name="Light Shading Accent 2" w:uiPriority="60"/>
-    <w:lsdException w:name="Light List Accent 2" w:uiPriority="61"/>
-    <w:lsdException w:name="Light Grid Accent 2" w:uiPriority="62"/>
-    <w:lsdException w:name="Medium Shading 1 Accent 2" w:uiPriority="63"/>
-    <w:lsdException w:name="Medium Shading 2 Accent 2" w:uiPriority="64"/>
-    <w:lsdException w:name="Medium List 1 Accent 2" w:uiPriority="65"/>
-    <w:lsdException w:name="Medium List 2 Accent 2" w:uiPriority="66"/>
-    <w:lsdException w:name="Medium Grid 1 Accent 2" w:uiPriority="67"/>
-    <w:lsdException w:name="Medium Grid 2 Accent 2" w:uiPriority="68"/>
-    <w:lsdException w:name="Medium Grid 3 Accent 2" w:uiPriority="69"/>
-    <w:lsdException w:name="Dark List Accent 2" w:uiPriority="70"/>
-    <w:lsdException w:name="Colorful Shading Accent 2" w:uiPriority="71"/>
-    <w:lsdException w:name="Colorful List Accent 2" w:uiPriority="72"/>
-    <w:lsdException w:name="Colorful Grid Accent 2" w:uiPriority="73"/>
-    <w:lsdException w:name="Light Shading Accent 3" w:uiPriority="60"/>
-    <w:lsdException w:name="Light List Accent 3" w:uiPriority="61"/>
-    <w:lsdException w:name="Light Grid Accent 3" w:uiPriority="62"/>
-    <w:lsdException w:name="Medium Shading 1 Accent 3" w:uiPriority="63"/>
-    <w:lsdException w:name="Medium Shading 2 Accent 3" w:uiPriority="64"/>
-    <w:lsdException w:name="Medium List 1 Accent 3" w:uiPriority="65"/>
-    <w:lsdException w:name="Medium List 2 Accent 3" w:uiPriority="66"/>
-    <w:lsdException w:name="Medium Grid 1 Accent 3" w:uiPriority="67"/>
-    <w:lsdException w:name="Medium Grid 2 Accent 3" w:uiPriority="68"/>
-    <w:lsdException w:name="Medium Grid 3 Accent 3" w:uiPriority="69"/>
-    <w:lsdException w:name="Dark List Accent 3" w:uiPriority="70"/>
-    <w:lsdException w:name="Colorful Shading Accent 3" w:uiPriority="71"/>
-    <w:lsdException w:name="Colorful List Accent 3" w:uiPriority="72"/>
-    <w:lsdException w:name="Colorful Grid Accent 3" w:uiPriority="73"/>
-    <w:lsdException w:name="Light Shading Accent 4" w:uiPriority="60"/>
-    <w:lsdException w:name="Light List Accent 4" w:uiPriority="61"/>
-    <w:lsdException w:name="Light Grid Accent 4" w:uiPriority="62"/>
-    <w:lsdException w:name="Medium Shading 1 Accent 4" w:uiPriority="63"/>
-    <w:lsdException w:name="Medium Shading 2 Accent 4" w:uiPriority="64"/>
-    <w:lsdException w:name="Medium List 1 Accent 4" w:uiPriority="65"/>
-    <w:lsdException w:name="Medium List 2 Accent 4" w:uiPriority="66"/>
-    <w:lsdException w:name="Medium Grid 1 Accent 4" w:uiPriority="67"/>
-    <w:lsdException w:name="Medium Grid 2 Accent 4" w:uiPriority="68"/>
-    <w:lsdException w:name="Medium Grid 3 Accent 4" w:uiPriority="69"/>
-    <w:lsdException w:name="Dark List Accent 4" w:uiPriority="70"/>
-    <w:lsdException w:name="Colorful Shading Accent 4" w:uiPriority="71"/>
-    <w:lsdException w:name="Colorful List Accent 4" w:uiPriority="72"/>
-    <w:lsdException w:name="Colorful Grid Accent 4" w:uiPriority="73"/>
-    <w:lsdException w:name="Light Shading Accent 5" w:uiPriority="60"/>
-    <w:lsdException w:name="Light List Accent 5" w:uiPriority="61"/>
-    <w:lsdException w:name="Light Grid Accent 5" w:uiPriority="62"/>
-    <w:lsdException w:name="Medium Shading 1 Accent 5" w:uiPriority="63"/>
-    <w:lsdException w:name="Medium Shading 2 Accent 5" w:uiPriority="64"/>
-    <w:lsdException w:name="Medium List 1 Accent 5" w:uiPriority="65"/>
-    <w:lsdException w:name="Medium List 2 Accent 5" w:uiPriority="66"/>
-    <w:lsdException w:name="Medium Grid 1 Accent 5" w:uiPriority="67"/>
-    <w:lsdException w:name="Medium Grid 2 Accent 5" w:uiPriority="68"/>
-    <w:lsdException w:name="Medium Grid 3 Accent 5" w:uiPriority="69"/>
-    <w:lsdException w:name="Dark List Accent 5" w:uiPriority="70"/>
-    <w:lsdException w:name="Colorful Shading Accent 5" w:uiPriority="71"/>
-    <w:lsdException w:name="Colorful List Accent 5" w:uiPriority="72"/>
-    <w:lsdException w:name="Colorful Grid Accent 5" w:uiPriority="73"/>
-    <w:lsdException w:name="Light Shading Accent 6" w:uiPriority="60"/>
-    <w:lsdException w:name="Light List Accent 6" w:uiPriority="61"/>
-    <w:lsdException w:name="Light Grid Accent 6" w:uiPriority="62"/>
-    <w:lsdException w:name="Medium Shading 1 Accent 6" w:uiPriority="63"/>
-    <w:lsdException w:name="Medium Shading 2 Accent 6" w:uiPriority="64"/>
-    <w:lsdException w:name="Medium List 1 Accent 6" w:uiPriority="65"/>
-    <w:lsdException w:name="Medium List 2 Accent 6" w:uiPriority="66"/>
-    <w:lsdException w:name="Medium Grid 1 Accent 6" w:uiPriority="67"/>
-    <w:lsdException w:name="Medium Grid 2 Accent 6" w:uiPriority="68"/>
-    <w:lsdException w:name="Medium Grid 3 Accent 6" w:uiPriority="69"/>
-    <w:lsdException w:name="Dark List Accent 6" w:uiPriority="70"/>
-    <w:lsdException w:name="Colorful Shading Accent 6" w:uiPriority="71"/>
-    <w:lsdException w:name="Colorful List Accent 6" w:uiPriority="72"/>
-    <w:lsdException w:name="Colorful Grid Accent 6" w:uiPriority="73"/>
-    <w:lsdException w:name="Subtle Emphasis" w:uiPriority="19" w:qFormat="1"/>
-    <w:lsdException w:name="Intense Emphasis" w:uiPriority="21" w:qFormat="1"/>
-    <w:lsdException w:name="Subtle Reference" w:uiPriority="31" w:qFormat="1"/>
-    <w:lsdException w:name="Intense Reference" w:uiPriority="32" w:qFormat="1"/>
-    <w:lsdException w:name="Book Title" w:uiPriority="33" w:qFormat="1"/>
-    <w:lsdException w:name="Bibliography" w:semiHidden="1" w:uiPriority="37" w:unhideWhenUsed="1"/>
-    <w:lsdException w:name="TOC Heading" w:semiHidden="1" w:uiPriority="39" w:unhideWhenUsed="1" w:qFormat="1"/>
-    <w:lsdException w:name="Plain Table 1" w:uiPriority="41"/>
-    <w:lsdException w:name="Plain Table 2" w:uiPriority="42"/>
-    <w:lsdException w:name="Plain Table 3" w:uiPriority="43"/>
-    <w:lsdException w:name="Plain Table 4" w:uiPriority="44"/>
-    <w:lsdException w:name="Plain Table 5" w:uiPriority="45"/>
-    <w:lsdException w:name="Grid Table Light" w:uiPriority="40"/>
-    <w:lsdException w:name="Grid Table 1 Light" w:uiPriority="46"/>
-    <w:lsdException w:name="Grid Table 2" w:uiPriority="47"/>
-    <w:lsdException w:name="Grid Table 3" w:uiPriority="48"/>
-    <w:lsdException w:name="Grid Table 4" w:uiPriority="49"/>
-    <w:lsdException w:name="Grid Table 5 Dark" w:uiPriority="50"/>
-    <w:lsdException w:name="Grid Table 6 Colorful" w:uiPriority="51"/>
-    <w:lsdException w:name="Grid Table 7 Colorful" w:uiPriority="52"/>
-    <w:lsdException w:name="Grid Table 1 Light Accent 1" w:uiPriority="46"/>
-    <w:lsdException w:name="Grid Table 2 Accent 1" w:uiPriority="47"/>
-    <w:lsdException w:name="Grid Table 3 Accent 1" w:uiPriority="48"/>
-    <w:lsdException w:name="Grid Table 4 Accent 1" w:uiPriority="49"/>
-    <w:lsdException w:name="Grid Table 5 Dark Accent 1" w:uiPriority="50"/>
-    <w:lsdException w:name="Grid Table 6 Colorful Accent 1" w:uiPriority="51"/>
-    <w:lsdException w:name="Grid Table 7 Colorful Accent 1" w:uiPriority="52"/>
-    <w:lsdException w:name="Grid Table 1 Light Accent 2" w:uiPriority="46"/>
-    <w:lsdException w:name="Grid Table 2 Accent 2" w:uiPriority="47"/>
-    <w:lsdException w:name="Grid Table 3 Accent 2" w:uiPriority="48"/>
-    <w:lsdException w:name="Grid Table 4 Accent 2" w:uiPriority="49"/>
-    <w:lsdException w:name="Grid Table 5 Dark Accent 2" w:uiPriority="50"/>
-    <w:lsdException w:name="Grid Table 6 Colorful Accent 2" w:uiPriority="51"/>
-    <w:lsdException w:name="Grid Table 7 Colorful Accent 2" w:uiPriority="52"/>
-    <w:lsdException w:name="Grid Table 1 Light Accent 3" w:uiPriority="46"/>
-    <w:lsdException w:name="Grid Table 2 Accent 3" w:uiPriority="47"/>
-    <w:lsdException w:name="Grid Table 3 Accent 3" w:uiPriority="48"/>
-    <w:lsdException w:name="Grid Table 4 Accent 3" w:uiPriority="49"/>
-    <w:lsdException w:name="Grid Table 5 Dark Accent 3" w:uiPriority="50"/>
-    <w:lsdException w:name="Grid Table 6 Colorful Accent 3" w:uiPriority="51"/>
-    <w:lsdException w:name="Grid Table 7 Colorful Accent 3" w:uiPriority="52"/>
-    <w:lsdException w:name="Grid Table 1 Light Accent 4" w:uiPriority="46"/>
-    <w:lsdException w:name="Grid Table 2 Accent 4" w:uiPriority="47"/>
-    <w:lsdException w:name="Grid Table 3 Accent 4" w:uiPriority="48"/>
-    <w:lsdException w:name="Grid Table 4 Accent 4" w:uiPriority="49"/>
-    <w:lsdException w:name="Grid Table 5 Dark Accent 4" w:uiPriority="50"/>
-    <w:lsdException w:name="Grid Table 6 Colorful Accent 4" w:uiPriority="51"/>
-    <w:lsdException w:name="Grid Table 7 Colorful Accent 4" w:uiPriority="52"/>
-    <w:lsdException w:name="Grid Table 1 Light Accent 5" w:uiPriority="46"/>
-    <w:lsdException w:name="Grid Table 2 Accent 5" w:uiPriority="47"/>
-    <w:lsdException w:name="Grid Table 3 Accent 5" w:uiPriority="48"/>
-    <w:lsdException w:name="Grid Table 4 Accent 5" w:uiPriority="49"/>
-    <w:lsdException w:name="Grid Table 5 Dark Accent 5" w:uiPriority="50"/>
-    <w:lsdException w:name="Grid Table 6 Colorful Accent 5" w:uiPriority="51"/>
-    <w:lsdException w:name="Grid Table 7 Colorful Accent 5" w:uiPriority="52"/>
-    <w:lsdException w:name="Grid Table 1 Light Accent 6" w:uiPriority="46"/>
-    <w:lsdException w:name="Grid Table 2 Accent 6" w:uiPriority="47"/>
-    <w:lsdException w:name="Grid Table 3 Accent 6" w:uiPriority="48"/>
-    <w:lsdException w:name="Grid Table 4 Accent 6" w:uiPriority="49"/>
-    <w:lsdException w:name="Grid Table 5 Dark Accent 6" w:uiPriority="50"/>
-    <w:lsdException w:name="Grid Table 6 Colorful Accent 6" w:uiPriority="51"/>
-    <w:lsdException w:name="Grid Table 7 Colorful Accent 6" w:uiPriority="52"/>
-    <w:lsdException w:name="List Table 1 Light" w:uiPriority="46"/>
-    <w:lsdException w:name="List Table 2" w:uiPriority="47"/>
-    <w:lsdException w:name="List Table 3" w:uiPriority="48"/>
-    <w:lsdException w:name="List Table 4" w:uiPriority="49"/>
-    <w:lsdException w:name="List Table 5 Dark" w:uiPriority="50"/>
-    <w:lsdException w:name="List Table 6 Colorful" w:uiPriority="51"/>
-    <w:lsdException w:name="List Table 7 Colorful" w:uiPriority="52"/>
-    <w:lsdException w:name="List Table 1 Light Accent 1" w:uiPriority="46"/>
-    <w:lsdException w:name="List Table 2 Accent 1" w:uiPriority="47"/>
-    <w:lsdException w:name="List Table 3 Accent 1" w:uiPriority="48"/>
-    <w:lsdException w:name="List Table 4 Accent 1" w:uiPriority="49"/>
-    <w:lsdException w:name="List Table 5 Dark Accent 1" w:uiPriority="50"/>
-    <w:lsdException w:name="List Table 6 Colorful Accent 1" w:uiPriority="51"/>
-    <w:lsdException w:name="List Table 7 Colorful Accent 1" w:uiPriority="52"/>
-    <w:lsdException w:name="List Table 1 Light Accent 2" w:uiPriority="46"/>
-    <w:lsdException w:name="List Table 2 Accent 2" w:uiPriority="47"/>
-    <w:lsdException w:name="List Table 3 Accent 2" w:uiPriority="48"/>
-    <w:lsdException w:name="List Table 4 Accent 2" w:uiPriority="49"/>
-    <w:lsdException w:name="List Table 5 Dark Accent 2" w:uiPriority="50"/>
-    <w:lsdException w:name="List Table 6 Colorful Accent 2" w:uiPriority="51"/>
-    <w:lsdException w:name="List Table 7 Colorful Accent 2" w:uiPriority="52"/>
-    <w:lsdException w:name="List Table 1 Light Accent 3" w:uiPriority="46"/>
-    <w:lsdException w:name="List Table 2 Accent 3" w:uiPriority="47"/>
-    <w:lsdException w:name="List Table 3 Accent 3" w:uiPriority="48"/>
-    <w:lsdException w:name="List Table 4 Accent 3" w:uiPriority="49"/>
-    <w:lsdException w:name="List Table 5 Dark Accent 3" w:uiPriority="50"/>
-    <w:lsdException w:name="List Table 6 Colorful Accent 3" w:uiPriority="51"/>
-    <w:lsdException w:name="List Table 7 Colorful Accent 3" w:uiPriority="52"/>
-    <w:lsdException w:name="List Table 1 Light Accent 4" w:uiPriority="46"/>
-    <w:lsdException w:name="List Table 2 Accent 4" w:uiPriority="47"/>
-    <w:lsdException w:name="List Table 3 Accent 4" w:uiPriority="48"/>
-    <w:lsdException w:name="List Table 4 Accent 4" w:uiPriority="49"/>
-    <w:lsdException w:name="List Table 5 Dark Accent 4" w:uiPriority="50"/>
-    <w:lsdException w:name="List Table 6 Colorful Accent 4" w:uiPriority="51"/>
-    <w:lsdException w:name="List Table 7 Colorful Accent 4" w:uiPriority="52"/>
-    <w:lsdException w:name="List Table 1 Light Accent 5" w:uiPriority="46"/>
-    <w:lsdException w:name="List Table 2 Accent 5" w:uiPriority="47"/>
-    <w:lsdException w:name="List Table 3 Accent 5" w:uiPriority="48"/>
-    <w:lsdException w:name="List Table 4 Accent 5" w:uiPriority="49"/>
-    <w:lsdException w:name="List Table 5 Dark Accent 5" w:uiPriority="50"/>
-    <w:lsdException w:name="List Table 6 Colorful Accent 5" w:uiPriority="51"/>
-    <w:lsdException w:name="List Table 7 Colorful Accent 5" w:uiPriority="52"/>
-    <w:lsdException w:name="List Table 1 Light Accent 6" w:uiPriority="46"/>
-    <w:lsdException w:name="List Table 2 Accent 6" w:uiPriority="47"/>
-    <w:lsdException w:name="List Table 3 Accent 6" w:uiPriority="48"/>
-    <w:lsdException w:name="List Table 4 Accent 6" w:uiPriority="49"/>
-    <w:lsdException w:name="List Table 5 Dark Accent 6" w:uiPriority="50"/>
-    <w:lsdException w:name="List Table 6 Colorful Accent 6" w:uiPriority="51"/>
-    <w:lsdException w:name="List Table 7 Colorful Accent 6" w:uiPriority="52"/>
-    <w:lsdException w:name="Mention" w:semiHidden="1" w:unhideWhenUsed="1"/>
-    <w:lsdException w:name="Smart Hyperlink" w:semiHidden="1" w:unhideWhenUsed="1"/>
-    <w:lsdException w:name="Hashtag" w:semiHidden="1" w:unhideWhenUsed="1"/>
+  <w:latentStyles w:defLockedState="0" w:defUIPriority="99" w:defSemiHidden="1" w:defUnhideWhenUsed="1" w:defQFormat="0" w:count="276">
+    <w:lsdException w:name="Normal" w:semiHidden="0" w:uiPriority="0" w:unhideWhenUsed="0" w:qFormat="1"/>
+    <w:lsdException w:name="heading 1" w:semiHidden="0" w:uiPriority="9" w:unhideWhenUsed="0" w:qFormat="1"/>
+    <w:lsdException w:name="heading 2" w:uiPriority="9" w:qFormat="1"/>
+    <w:lsdException w:name="heading 3" w:uiPriority="9" w:qFormat="1"/>
+    <w:lsdException w:name="heading 4" w:uiPriority="9" w:qFormat="1"/>
+    <w:lsdException w:name="heading 5" w:uiPriority="9" w:qFormat="1"/>
+    <w:lsdException w:name="heading 6" w:uiPriority="9" w:qFormat="1"/>
+    <w:lsdException w:name="heading 7" w:uiPriority="9" w:qFormat="1"/>
+    <w:lsdException w:name="heading 8" w:uiPriority="9" w:qFormat="1"/>
+    <w:lsdException w:name="heading 9" w:uiPriority="9" w:qFormat="1"/>
+    <w:lsdException w:name="toc 1" w:uiPriority="39"/>
+    <w:lsdException w:name="toc 2" w:uiPriority="39"/>
+    <w:lsdException w:name="toc 3" w:uiPriority="39"/>
+    <w:lsdException w:name="toc 4" w:uiPriority="39"/>
+    <w:lsdException w:name="toc 5" w:uiPriority="39"/>
+    <w:lsdException w:name="toc 6" w:uiPriority="39"/>
+    <w:lsdException w:name="toc 7" w:uiPriority="39"/>
+    <w:lsdException w:name="toc 8" w:uiPriority="39"/>
+    <w:lsdException w:name="toc 9" w:uiPriority="39"/>
+    <w:lsdException w:name="caption" w:uiPriority="35" w:qFormat="1"/>
+    <w:lsdException w:name="Title" w:semiHidden="0" w:uiPriority="10" w:unhideWhenUsed="0" w:qFormat="1"/>
+    <w:lsdException w:name="Default Paragraph Font" w:uiPriority="1"/>
+    <w:lsdException w:name="Subtitle" w:semiHidden="0" w:uiPriority="11" w:unhideWhenUsed="0" w:qFormat="1"/>
+    <w:lsdException w:name="Strong" w:semiHidden="0" w:uiPriority="22" w:unhideWhenUsed="0" w:qFormat="1"/>
+    <w:lsdException w:name="Emphasis" w:semiHidden="0" w:uiPriority="20" w:unhideWhenUsed="0" w:qFormat="1"/>
+    <w:lsdException w:name="Table Grid" w:semiHidden="0" w:uiPriority="39" w:unhideWhenUsed="0"/>
+    <w:lsdException w:name="Note Level 1" w:semiHidden="0" w:unhideWhenUsed="0"/>
+    <w:lsdException w:name="Note Level 2" w:semiHidden="0" w:unhideWhenUsed="0"/>
+    <w:lsdException w:name="Note Level 3" w:semiHidden="0" w:unhideWhenUsed="0"/>
+    <w:lsdException w:name="Note Level 4" w:semiHidden="0" w:unhideWhenUsed="0"/>
+    <w:lsdException w:name="Note Level 5" w:semiHidden="0" w:unhideWhenUsed="0"/>
+    <w:lsdException w:name="Note Level 6" w:semiHidden="0" w:unhideWhenUsed="0"/>
+    <w:lsdException w:name="Note Level 7" w:semiHidden="0" w:unhideWhenUsed="0"/>
+    <w:lsdException w:name="Note Level 8" w:semiHidden="0" w:unhideWhenUsed="0"/>
+    <w:lsdException w:name="Note Level 9" w:semiHidden="0" w:unhideWhenUsed="0"/>
+    <w:lsdException w:name="Placeholder Text" w:unhideWhenUsed="0"/>
+    <w:lsdException w:name="No Spacing" w:semiHidden="0" w:uiPriority="1" w:unhideWhenUsed="0" w:qFormat="1"/>
+    <w:lsdException w:name="Light Shading" w:semiHidden="0" w:uiPriority="60" w:unhideWhenUsed="0"/>
+    <w:lsdException w:name="Light List" w:semiHidden="0" w:uiPriority="61" w:unhideWhenUsed="0"/>
+    <w:lsdException w:name="Light Grid" w:semiHidden="0" w:uiPriority="62" w:unhideWhenUsed="0"/>
+    <w:lsdException w:name="Medium Shading 1" w:semiHidden="0" w:uiPriority="63" w:unhideWhenUsed="0"/>
+    <w:lsdException w:name="Medium Shading 2" w:semiHidden="0" w:uiPriority="64" w:unhideWhenUsed="0"/>
+    <w:lsdException w:name="Medium List 1" w:semiHidden="0" w:uiPriority="65" w:unhideWhenUsed="0"/>
+    <w:lsdException w:name="Medium List 2" w:semiHidden="0" w:uiPriority="66" w:unhideWhenUsed="0"/>
+    <w:lsdException w:name="Medium Grid 1" w:semiHidden="0" w:uiPriority="67" w:unhideWhenUsed="0"/>
+    <w:lsdException w:name="Medium Grid 2" w:semiHidden="0" w:uiPriority="68" w:unhideWhenUsed="0"/>
+    <w:lsdException w:name="Medium Grid 3" w:semiHidden="0" w:uiPriority="69" w:unhideWhenUsed="0"/>
+    <w:lsdException w:name="Dark List" w:semiHidden="0" w:uiPriority="70" w:unhideWhenUsed="0"/>
+    <w:lsdException w:name="Colorful Shading" w:semiHidden="0" w:uiPriority="71" w:unhideWhenUsed="0"/>
+    <w:lsdException w:name="Colorful List" w:semiHidden="0" w:uiPriority="72" w:unhideWhenUsed="0"/>
+    <w:lsdException w:name="Colorful Grid" w:semiHidden="0" w:uiPriority="73" w:unhideWhenUsed="0"/>
+    <w:lsdException w:name="Light Shading Accent 1" w:semiHidden="0" w:uiPriority="60" w:unhideWhenUsed="0"/>
+    <w:lsdException w:name="Light List Accent 1" w:semiHidden="0" w:uiPriority="61" w:unhideWhenUsed="0"/>
+    <w:lsdException w:name="Light Grid Accent 1" w:semiHidden="0" w:uiPriority="62" w:unhideWhenUsed="0"/>
+    <w:lsdException w:name="Medium Shading 1 Accent 1" w:semiHidden="0" w:uiPriority="63" w:unhideWhenUsed="0"/>
+    <w:lsdException w:name="Medium Shading 2 Accent 1" w:semiHidden="0" w:uiPriority="64" w:unhideWhenUsed="0"/>
+    <w:lsdException w:name="Medium List 1 Accent 1" w:semiHidden="0" w:uiPriority="65" w:unhideWhenUsed="0"/>
+    <w:lsdException w:name="Revision" w:unhideWhenUsed="0"/>
+    <w:lsdException w:name="List Paragraph" w:semiHidden="0" w:uiPriority="34" w:unhideWhenUsed="0" w:qFormat="1"/>
+    <w:lsdException w:name="Quote" w:semiHidden="0" w:uiPriority="29" w:unhideWhenUsed="0" w:qFormat="1"/>
+    <w:lsdException w:name="Intense Quote" w:semiHidden="0" w:uiPriority="30" w:unhideWhenUsed="0" w:qFormat="1"/>
+    <w:lsdException w:name="Medium List 2 Accent 1" w:semiHidden="0" w:uiPriority="66" w:unhideWhenUsed="0"/>
+    <w:lsdException w:name="Medium Grid 1 Accent 1" w:semiHidden="0" w:uiPriority="67" w:unhideWhenUsed="0"/>
+    <w:lsdException w:name="Medium Grid 2 Accent 1" w:semiHidden="0" w:uiPriority="68" w:unhideWhenUsed="0"/>
+    <w:lsdException w:name="Medium Grid 3 Accent 1" w:semiHidden="0" w:uiPriority="69" w:unhideWhenUsed="0"/>
+    <w:lsdException w:name="Dark List Accent 1" w:semiHidden="0" w:uiPriority="70" w:unhideWhenUsed="0"/>
+    <w:lsdException w:name="Colorful Shading Accent 1" w:semiHidden="0" w:uiPriority="71" w:unhideWhenUsed="0"/>
+    <w:lsdException w:name="Colorful List Accent 1" w:semiHidden="0" w:uiPriority="72" w:unhideWhenUsed="0"/>
+    <w:lsdException w:name="Colorful Grid Accent 1" w:semiHidden="0" w:uiPriority="73" w:unhideWhenUsed="0"/>
+    <w:lsdException w:name="Light Shading Accent 2" w:semiHidden="0" w:uiPriority="60" w:unhideWhenUsed="0"/>
+    <w:lsdException w:name="Light List Accent 2" w:semiHidden="0" w:uiPriority="61" w:unhideWhenUsed="0"/>
+    <w:lsdException w:name="Light Grid Accent 2" w:semiHidden="0" w:uiPriority="62" w:unhideWhenUsed="0"/>
+    <w:lsdException w:name="Medium Shading 1 Accent 2" w:semiHidden="0" w:uiPriority="63" w:unhideWhenUsed="0"/>
+    <w:lsdException w:name="Medium Shading 2 Accent 2" w:semiHidden="0" w:uiPriority="64" w:unhideWhenUsed="0"/>
+    <w:lsdException w:name="Medium List 1 Accent 2" w:semiHidden="0" w:uiPriority="65" w:unhideWhenUsed="0"/>
+    <w:lsdException w:name="Medium List 2 Accent 2" w:semiHidden="0" w:uiPriority="66" w:unhideWhenUsed="0"/>
+    <w:lsdException w:name="Medium Grid 1 Accent 2" w:semiHidden="0" w:uiPriority="67" w:unhideWhenUsed="0"/>
+    <w:lsdException w:name="Medium Grid 2 Accent 2" w:semiHidden="0" w:uiPriority="68" w:unhideWhenUsed="0"/>
+    <w:lsdException w:name="Medium Grid 3 Accent 2" w:semiHidden="0" w:uiPriority="69" w:unhideWhenUsed="0"/>
+    <w:lsdException w:name="Dark List Accent 2" w:semiHidden="0" w:uiPriority="70" w:unhideWhenUsed="0"/>
+    <w:lsdException w:name="Colorful Shading Accent 2" w:semiHidden="0" w:uiPriority="71" w:unhideWhenUsed="0"/>
+    <w:lsdException w:name="Colorful List Accent 2" w:semiHidden="0" w:uiPriority="72" w:unhideWhenUsed="0"/>
+    <w:lsdException w:name="Colorful Grid Accent 2" w:semiHidden="0" w:uiPriority="73" w:unhideWhenUsed="0"/>
+    <w:lsdException w:name="Light Shading Accent 3" w:semiHidden="0" w:uiPriority="60" w:unhideWhenUsed="0"/>
+    <w:lsdException w:name="Light List Accent 3" w:semiHidden="0" w:uiPriority="61" w:unhideWhenUsed="0"/>
+    <w:lsdException w:name="Light Grid Accent 3" w:semiHidden="0" w:uiPriority="62" w:unhideWhenUsed="0"/>
+    <w:lsdException w:name="Medium Shading 1 Accent 3" w:semiHidden="0" w:uiPriority="63" w:unhideWhenUsed="0"/>
+    <w:lsdException w:name="Medium Shading 2 Accent 3" w:semiHidden="0" w:uiPriority="64" w:unhideWhenUsed="0"/>
+    <w:lsdException w:name="Medium List 1 Accent 3" w:semiHidden="0" w:uiPriority="65" w:unhideWhenUsed="0"/>
+    <w:lsdException w:name="Medium List 2 Accent 3" w:semiHidden="0" w:uiPriority="66" w:unhideWhenUsed="0"/>
+    <w:lsdException w:name="Medium Grid 1 Accent 3" w:semiHidden="0" w:uiPriority="67" w:unhideWhenUsed="0"/>
+    <w:lsdException w:name="Medium Grid 2 Accent 3" w:semiHidden="0" w:uiPriority="68" w:unhideWhenUsed="0"/>
+    <w:lsdException w:name="Medium Grid 3 Accent 3" w:semiHidden="0" w:uiPriority="69" w:unhideWhenUsed="0"/>
+    <w:lsdException w:name="Dark List Accent 3" w:semiHidden="0" w:uiPriority="70" w:unhideWhenUsed="0"/>
+    <w:lsdException w:name="Colorful Shading Accent 3" w:semiHidden="0" w:uiPriority="71" w:unhideWhenUsed="0"/>
+    <w:lsdException w:name="Colorful List Accent 3" w:semiHidden="0" w:uiPriority="72" w:unhideWhenUsed="0"/>
+    <w:lsdException w:name="Colorful Grid Accent 3" w:semiHidden="0" w:uiPriority="73" w:unhideWhenUsed="0"/>
+    <w:lsdException w:name="Light Shading Accent 4" w:semiHidden="0" w:uiPriority="60" w:unhideWhenUsed="0"/>
+    <w:lsdException w:name="Light List Accent 4" w:semiHidden="0" w:uiPriority="61" w:unhideWhenUsed="0"/>
+    <w:lsdException w:name="Light Grid Accent 4" w:semiHidden="0" w:uiPriority="62" w:unhideWhenUsed="0"/>
+    <w:lsdException w:name="Medium Shading 1 Accent 4" w:semiHidden="0" w:uiPriority="63" w:unhideWhenUsed="0"/>
+    <w:lsdException w:name="Medium Shading 2 Accent 4" w:semiHidden="0" w:uiPriority="64" w:unhideWhenUsed="0"/>
+    <w:lsdException w:name="Medium List 1 Accent 4" w:semiHidden="0" w:uiPriority="65" w:unhideWhenUsed="0"/>
+    <w:lsdException w:name="Medium List 2 Accent 4" w:semiHidden="0" w:uiPriority="66" w:unhideWhenUsed="0"/>
+    <w:lsdException w:name="Medium Grid 1 Accent 4" w:semiHidden="0" w:uiPriority="67" w:unhideWhenUsed="0"/>
+    <w:lsdException w:name="Medium Grid 2 Accent 4" w:semiHidden="0" w:uiPriority="68" w:unhideWhenUsed="0"/>
+    <w:lsdException w:name="Medium Grid 3 Accent 4" w:semiHidden="0" w:uiPriority="69" w:unhideWhenUsed="0"/>
+    <w:lsdException w:name="Dark List Accent 4" w:semiHidden="0" w:uiPriority="70" w:unhideWhenUsed="0"/>
+    <w:lsdException w:name="Colorful Shading Accent 4" w:semiHidden="0" w:uiPriority="71" w:unhideWhenUsed="0"/>
+    <w:lsdException w:name="Colorful List Accent 4" w:semiHidden="0" w:uiPriority="72" w:unhideWhenUsed="0"/>
+    <w:lsdException w:name="Colorful Grid Accent 4" w:semiHidden="0" w:uiPriority="73" w:unhideWhenUsed="0"/>
+    <w:lsdException w:name="Light Shading Accent 5" w:semiHidden="0" w:uiPriority="60" w:unhideWhenUsed="0"/>
+    <w:lsdException w:name="Light List Accent 5" w:semiHidden="0" w:uiPriority="61" w:unhideWhenUsed="0"/>
+    <w:lsdException w:name="Light Grid Accent 5" w:semiHidden="0" w:uiPriority="62" w:unhideWhenUsed="0"/>
+    <w:lsdException w:name="Medium Shading 1 Accent 5" w:semiHidden="0" w:uiPriority="63" w:unhideWhenUsed="0"/>
+    <w:lsdException w:name="Medium Shading 2 Accent 5" w:semiHidden="0" w:uiPriority="64" w:unhideWhenUsed="0"/>
+    <w:lsdException w:name="Medium List 1 Accent 5" w:semiHidden="0" w:uiPriority="65" w:unhideWhenUsed="0"/>
+    <w:lsdException w:name="Medium List 2 Accent 5" w:semiHidden="0" w:uiPriority="66" w:unhideWhenUsed="0"/>
+    <w:lsdException w:name="Medium Grid 1 Accent 5" w:semiHidden="0" w:uiPriority="67" w:unhideWhenUsed="0"/>
+    <w:lsdException w:name="Medium Grid 2 Accent 5" w:semiHidden="0" w:uiPriority="68" w:unhideWhenUsed="0"/>
+    <w:lsdException w:name="Medium Grid 3 Accent 5" w:semiHidden="0" w:uiPriority="69" w:unhideWhenUsed="0"/>
+    <w:lsdException w:name="Dark List Accent 5" w:semiHidden="0" w:uiPriority="70" w:unhideWhenUsed="0"/>
+    <w:lsdException w:name="Colorful Shading Accent 5" w:semiHidden="0" w:uiPriority="71" w:unhideWhenUsed="0"/>
+    <w:lsdException w:name="Colorful List Accent 5" w:semiHidden="0" w:uiPriority="72" w:unhideWhenUsed="0"/>
+    <w:lsdException w:name="Colorful Grid Accent 5" w:semiHidden="0" w:uiPriority="73" w:unhideWhenUsed="0"/>
+    <w:lsdException w:name="Light Shading Accent 6" w:semiHidden="0" w:uiPriority="60" w:unhideWhenUsed="0"/>
+    <w:lsdException w:name="Light List Accent 6" w:semiHidden="0" w:uiPriority="61" w:unhideWhenUsed="0"/>
+    <w:lsdException w:name="Light Grid Accent 6" w:semiHidden="0" w:uiPriority="62" w:unhideWhenUsed="0"/>
+    <w:lsdException w:name="Medium Shading 1 Accent 6" w:semiHidden="0" w:uiPriority="63" w:unhideWhenUsed="0"/>
+    <w:lsdException w:name="Medium Shading 2 Accent 6" w:semiHidden="0" w:uiPriority="64" w:unhideWhenUsed="0"/>
+    <w:lsdException w:name="Medium List 1 Accent 6" w:semiHidden="0" w:uiPriority="65" w:unhideWhenUsed="0"/>
+    <w:lsdException w:name="Medium List 2 Accent 6" w:semiHidden="0" w:uiPriority="66" w:unhideWhenUsed="0"/>
+    <w:lsdException w:name="Medium Grid 1 Accent 6" w:semiHidden="0" w:uiPriority="67" w:unhideWhenUsed="0"/>
+    <w:lsdException w:name="Medium Grid 2 Accent 6" w:semiHidden="0" w:uiPriority="68" w:unhideWhenUsed="0"/>
+    <w:lsdException w:name="Medium Grid 3 Accent 6" w:semiHidden="0" w:uiPriority="69" w:unhideWhenUsed="0"/>
+    <w:lsdException w:name="Dark List Accent 6" w:semiHidden="0" w:uiPriority="70" w:unhideWhenUsed="0"/>
+    <w:lsdException w:name="Colorful Shading Accent 6" w:semiHidden="0" w:uiPriority="71" w:unhideWhenUsed="0"/>
+    <w:lsdException w:name="Colorful List Accent 6" w:semiHidden="0" w:uiPriority="72" w:unhideWhenUsed="0"/>
+    <w:lsdException w:name="Colorful Grid Accent 6" w:semiHidden="0" w:uiPriority="73" w:unhideWhenUsed="0"/>
+    <w:lsdException w:name="Subtle Emphasis" w:semiHidden="0" w:uiPriority="19" w:unhideWhenUsed="0" w:qFormat="1"/>
+    <w:lsdException w:name="Intense Emphasis" w:semiHidden="0" w:uiPriority="21" w:unhideWhenUsed="0" w:qFormat="1"/>
+    <w:lsdException w:name="Subtle Reference" w:semiHidden="0" w:uiPriority="31" w:unhideWhenUsed="0" w:qFormat="1"/>
+    <w:lsdException w:name="Intense Reference" w:semiHidden="0" w:uiPriority="32" w:unhideWhenUsed="0" w:qFormat="1"/>
+    <w:lsdException w:name="Book Title" w:semiHidden="0" w:uiPriority="33" w:unhideWhenUsed="0" w:qFormat="1"/>
+    <w:lsdException w:name="Bibliography" w:uiPriority="37"/>
+    <w:lsdException w:name="TOC Heading" w:uiPriority="39" w:qFormat="1"/>
   </w:latentStyles>
-  <w:style w:type="paragraph" w:default="1" w:styleId="a">
+  <w:style w:type="paragraph" w:default="1" w:styleId="Normal">
     <w:name w:val="Normal"/>
     <w:qFormat/>
     <w:pPr>
@@ -2498,11 +2369,11 @@
       <w:jc w:val="both"/>
     </w:pPr>
   </w:style>
-  <w:style w:type="paragraph" w:styleId="1">
+  <w:style w:type="paragraph" w:styleId="Heading1">
     <w:name w:val="heading 1"/>
-    <w:basedOn w:val="a"/>
-    <w:next w:val="a"/>
-    <w:link w:val="10"/>
+    <w:basedOn w:val="Normal"/>
+    <w:next w:val="Normal"/>
+    <w:link w:val="Heading1Char"/>
     <w:uiPriority w:val="9"/>
     <w:qFormat/>
     <w:rsid w:val="004E0672"/>
@@ -2520,11 +2391,11 @@
       <w:szCs w:val="44"/>
     </w:rPr>
   </w:style>
-  <w:style w:type="paragraph" w:styleId="2">
+  <w:style w:type="paragraph" w:styleId="Heading2">
     <w:name w:val="heading 2"/>
-    <w:basedOn w:val="a"/>
-    <w:next w:val="a"/>
-    <w:link w:val="20"/>
+    <w:basedOn w:val="Normal"/>
+    <w:next w:val="Normal"/>
+    <w:link w:val="Heading2Char"/>
     <w:uiPriority w:val="9"/>
     <w:semiHidden/>
     <w:unhideWhenUsed/>
@@ -2543,13 +2414,13 @@
       <w:szCs w:val="26"/>
     </w:rPr>
   </w:style>
-  <w:style w:type="character" w:default="1" w:styleId="a0">
+  <w:style w:type="character" w:default="1" w:styleId="DefaultParagraphFont">
     <w:name w:val="Default Paragraph Font"/>
     <w:uiPriority w:val="1"/>
     <w:semiHidden/>
     <w:unhideWhenUsed/>
   </w:style>
-  <w:style w:type="table" w:default="1" w:styleId="a1">
+  <w:style w:type="table" w:default="1" w:styleId="TableNormal">
     <w:name w:val="Normal Table"/>
     <w:uiPriority w:val="99"/>
     <w:semiHidden/>
@@ -2564,15 +2435,15 @@
       </w:tblCellMar>
     </w:tblPr>
   </w:style>
-  <w:style w:type="numbering" w:default="1" w:styleId="a2">
+  <w:style w:type="numbering" w:default="1" w:styleId="NoList">
     <w:name w:val="No List"/>
     <w:uiPriority w:val="99"/>
     <w:semiHidden/>
     <w:unhideWhenUsed/>
   </w:style>
-  <w:style w:type="character" w:styleId="a3">
+  <w:style w:type="character" w:styleId="Strong">
     <w:name w:val="Strong"/>
-    <w:basedOn w:val="a0"/>
+    <w:basedOn w:val="DefaultParagraphFont"/>
     <w:uiPriority w:val="22"/>
     <w:qFormat/>
     <w:rsid w:val="008F0C4F"/>
@@ -2583,14 +2454,14 @@
   </w:style>
   <w:style w:type="character" w:customStyle="1" w:styleId="apple-converted-space">
     <w:name w:val="apple-converted-space"/>
-    <w:basedOn w:val="a0"/>
+    <w:basedOn w:val="DefaultParagraphFont"/>
     <w:rsid w:val="008F0C4F"/>
   </w:style>
-  <w:style w:type="paragraph" w:styleId="a4">
+  <w:style w:type="paragraph" w:styleId="Title">
     <w:name w:val="Title"/>
-    <w:basedOn w:val="a"/>
-    <w:next w:val="a"/>
-    <w:link w:val="a5"/>
+    <w:basedOn w:val="Normal"/>
+    <w:next w:val="Normal"/>
+    <w:link w:val="TitleChar"/>
     <w:uiPriority w:val="10"/>
     <w:qFormat/>
     <w:rsid w:val="004E0672"/>
@@ -2607,10 +2478,10 @@
       <w:szCs w:val="32"/>
     </w:rPr>
   </w:style>
-  <w:style w:type="character" w:customStyle="1" w:styleId="a5">
-    <w:name w:val="标题 字符"/>
-    <w:basedOn w:val="a0"/>
-    <w:link w:val="a4"/>
+  <w:style w:type="character" w:customStyle="1" w:styleId="TitleChar">
+    <w:name w:val="Title Char"/>
+    <w:basedOn w:val="DefaultParagraphFont"/>
+    <w:link w:val="Title"/>
     <w:uiPriority w:val="10"/>
     <w:rsid w:val="004E0672"/>
     <w:rPr>
@@ -2621,11 +2492,11 @@
       <w:szCs w:val="32"/>
     </w:rPr>
   </w:style>
-  <w:style w:type="paragraph" w:styleId="a6">
+  <w:style w:type="paragraph" w:styleId="Subtitle">
     <w:name w:val="Subtitle"/>
-    <w:basedOn w:val="a"/>
-    <w:next w:val="a"/>
-    <w:link w:val="a7"/>
+    <w:basedOn w:val="Normal"/>
+    <w:next w:val="Normal"/>
+    <w:link w:val="SubtitleChar"/>
     <w:uiPriority w:val="11"/>
     <w:qFormat/>
     <w:rsid w:val="004E0672"/>
@@ -2642,10 +2513,10 @@
       <w:szCs w:val="32"/>
     </w:rPr>
   </w:style>
-  <w:style w:type="character" w:customStyle="1" w:styleId="a7">
-    <w:name w:val="副标题 字符"/>
-    <w:basedOn w:val="a0"/>
-    <w:link w:val="a6"/>
+  <w:style w:type="character" w:customStyle="1" w:styleId="SubtitleChar">
+    <w:name w:val="Subtitle Char"/>
+    <w:basedOn w:val="DefaultParagraphFont"/>
+    <w:link w:val="Subtitle"/>
     <w:uiPriority w:val="11"/>
     <w:rsid w:val="004E0672"/>
     <w:rPr>
@@ -2656,7 +2527,7 @@
       <w:szCs w:val="32"/>
     </w:rPr>
   </w:style>
-  <w:style w:type="paragraph" w:styleId="a8">
+  <w:style w:type="paragraph" w:styleId="NoSpacing">
     <w:name w:val="No Spacing"/>
     <w:uiPriority w:val="1"/>
     <w:qFormat/>
@@ -2666,9 +2537,9 @@
       <w:jc w:val="both"/>
     </w:pPr>
   </w:style>
-  <w:style w:type="paragraph" w:styleId="a9">
+  <w:style w:type="paragraph" w:styleId="ListParagraph">
     <w:name w:val="List Paragraph"/>
-    <w:basedOn w:val="a"/>
+    <w:basedOn w:val="Normal"/>
     <w:uiPriority w:val="34"/>
     <w:qFormat/>
     <w:rsid w:val="004E0672"/>
@@ -2676,9 +2547,9 @@
       <w:ind w:firstLineChars="200" w:firstLine="420"/>
     </w:pPr>
   </w:style>
-  <w:style w:type="character" w:styleId="aa">
+  <w:style w:type="character" w:styleId="Hyperlink">
     <w:name w:val="Hyperlink"/>
-    <w:basedOn w:val="a0"/>
+    <w:basedOn w:val="DefaultParagraphFont"/>
     <w:uiPriority w:val="99"/>
     <w:unhideWhenUsed/>
     <w:rsid w:val="004E0672"/>
@@ -2687,10 +2558,10 @@
       <w:u w:val="single"/>
     </w:rPr>
   </w:style>
-  <w:style w:type="character" w:customStyle="1" w:styleId="10">
-    <w:name w:val="标题 1 字符"/>
-    <w:basedOn w:val="a0"/>
-    <w:link w:val="1"/>
+  <w:style w:type="character" w:customStyle="1" w:styleId="Heading1Char">
+    <w:name w:val="Heading 1 Char"/>
+    <w:basedOn w:val="DefaultParagraphFont"/>
+    <w:link w:val="Heading1"/>
     <w:uiPriority w:val="9"/>
     <w:rsid w:val="004E0672"/>
     <w:rPr>
@@ -2701,10 +2572,10 @@
       <w:szCs w:val="44"/>
     </w:rPr>
   </w:style>
-  <w:style w:type="paragraph" w:styleId="ab">
+  <w:style w:type="paragraph" w:styleId="Header">
     <w:name w:val="header"/>
-    <w:basedOn w:val="a"/>
-    <w:link w:val="ac"/>
+    <w:basedOn w:val="Normal"/>
+    <w:link w:val="HeaderChar"/>
     <w:uiPriority w:val="99"/>
     <w:unhideWhenUsed/>
     <w:rsid w:val="00567402"/>
@@ -2715,17 +2586,17 @@
       </w:tabs>
     </w:pPr>
   </w:style>
-  <w:style w:type="character" w:customStyle="1" w:styleId="ac">
-    <w:name w:val="页眉 字符"/>
-    <w:basedOn w:val="a0"/>
-    <w:link w:val="ab"/>
+  <w:style w:type="character" w:customStyle="1" w:styleId="HeaderChar">
+    <w:name w:val="Header Char"/>
+    <w:basedOn w:val="DefaultParagraphFont"/>
+    <w:link w:val="Header"/>
     <w:uiPriority w:val="99"/>
     <w:rsid w:val="00567402"/>
   </w:style>
-  <w:style w:type="paragraph" w:styleId="ad">
+  <w:style w:type="paragraph" w:styleId="Footer">
     <w:name w:val="footer"/>
-    <w:basedOn w:val="a"/>
-    <w:link w:val="ae"/>
+    <w:basedOn w:val="Normal"/>
+    <w:link w:val="FooterChar"/>
     <w:uiPriority w:val="99"/>
     <w:unhideWhenUsed/>
     <w:rsid w:val="00567402"/>
@@ -2736,17 +2607,17 @@
       </w:tabs>
     </w:pPr>
   </w:style>
-  <w:style w:type="character" w:customStyle="1" w:styleId="ae">
-    <w:name w:val="页脚 字符"/>
-    <w:basedOn w:val="a0"/>
-    <w:link w:val="ad"/>
+  <w:style w:type="character" w:customStyle="1" w:styleId="FooterChar">
+    <w:name w:val="Footer Char"/>
+    <w:basedOn w:val="DefaultParagraphFont"/>
+    <w:link w:val="Footer"/>
     <w:uiPriority w:val="99"/>
     <w:rsid w:val="00567402"/>
   </w:style>
-  <w:style w:type="character" w:customStyle="1" w:styleId="20">
-    <w:name w:val="标题 2 字符"/>
-    <w:basedOn w:val="a0"/>
-    <w:link w:val="2"/>
+  <w:style w:type="character" w:customStyle="1" w:styleId="Heading2Char">
+    <w:name w:val="Heading 2 Char"/>
+    <w:basedOn w:val="DefaultParagraphFont"/>
+    <w:link w:val="Heading2"/>
     <w:uiPriority w:val="9"/>
     <w:semiHidden/>
     <w:rsid w:val="00567402"/>
@@ -2759,7 +2630,7 @@
   </w:style>
   <w:style w:type="paragraph" w:customStyle="1" w:styleId="Dates">
     <w:name w:val="Dates"/>
-    <w:basedOn w:val="a"/>
+    <w:basedOn w:val="Normal"/>
     <w:qFormat/>
     <w:rsid w:val="00567402"/>
     <w:pPr>
@@ -2774,6 +2645,511 @@
       <w:sz w:val="18"/>
       <w:szCs w:val="20"/>
       <w:lang w:eastAsia="en-US"/>
+    </w:rPr>
+  </w:style>
+  <w:style w:type="paragraph" w:styleId="BalloonText">
+    <w:name w:val="Balloon Text"/>
+    <w:basedOn w:val="Normal"/>
+    <w:link w:val="BalloonTextChar"/>
+    <w:uiPriority w:val="99"/>
+    <w:semiHidden/>
+    <w:unhideWhenUsed/>
+    <w:rsid w:val="00FA2889"/>
+    <w:rPr>
+      <w:rFonts w:ascii="Lucida Grande" w:hAnsi="Lucida Grande" w:cs="Lucida Grande"/>
+      <w:sz w:val="18"/>
+      <w:szCs w:val="18"/>
+    </w:rPr>
+  </w:style>
+  <w:style w:type="character" w:customStyle="1" w:styleId="BalloonTextChar">
+    <w:name w:val="Balloon Text Char"/>
+    <w:basedOn w:val="DefaultParagraphFont"/>
+    <w:link w:val="BalloonText"/>
+    <w:uiPriority w:val="99"/>
+    <w:semiHidden/>
+    <w:rsid w:val="00FA2889"/>
+    <w:rPr>
+      <w:rFonts w:ascii="Lucida Grande" w:hAnsi="Lucida Grande" w:cs="Lucida Grande"/>
+      <w:sz w:val="18"/>
+      <w:szCs w:val="18"/>
+    </w:rPr>
+  </w:style>
+</w:styles>
+</file>
+
+<file path=word/stylesWithEffects.xml><?xml version="1.0" encoding="utf-8"?>
+<w:styles xmlns:wpc="http://schemas.microsoft.com/office/word/2010/wordprocessingCanvas" xmlns:mo="http://schemas.microsoft.com/office/mac/office/2008/main" xmlns:mc="http://schemas.openxmlformats.org/markup-compatibility/2006" xmlns:mv="urn:schemas-microsoft-com:mac:vml" xmlns:o="urn:schemas-microsoft-com:office:office" xmlns:r="http://schemas.openxmlformats.org/officeDocument/2006/relationships" xmlns:m="http://schemas.openxmlformats.org/officeDocument/2006/math" xmlns:v="urn:schemas-microsoft-com:vml" xmlns:wp14="http://schemas.microsoft.com/office/word/2010/wordprocessingDrawing" xmlns:wp="http://schemas.openxmlformats.org/drawingml/2006/wordprocessingDrawing" xmlns:w10="urn:schemas-microsoft-com:office:word" xmlns:w="http://schemas.openxmlformats.org/wordprocessingml/2006/main" xmlns:w14="http://schemas.microsoft.com/office/word/2010/wordml" xmlns:wpg="http://schemas.microsoft.com/office/word/2010/wordprocessingGroup" xmlns:wpi="http://schemas.microsoft.com/office/word/2010/wordprocessingInk" xmlns:wne="http://schemas.microsoft.com/office/word/2006/wordml" xmlns:wps="http://schemas.microsoft.com/office/word/2010/wordprocessingShape" mc:Ignorable="w14 wp14">
+  <w:docDefaults>
+    <w:rPrDefault>
+      <w:rPr>
+        <w:rFonts w:asciiTheme="minorHAnsi" w:eastAsiaTheme="minorEastAsia" w:hAnsiTheme="minorHAnsi" w:cstheme="minorBidi"/>
+        <w:kern w:val="2"/>
+        <w:sz w:val="21"/>
+        <w:szCs w:val="22"/>
+        <w:lang w:val="en-US" w:eastAsia="zh-CN" w:bidi="ar-SA"/>
+      </w:rPr>
+    </w:rPrDefault>
+    <w:pPrDefault/>
+  </w:docDefaults>
+  <w:latentStyles w:defLockedState="0" w:defUIPriority="99" w:defSemiHidden="1" w:defUnhideWhenUsed="1" w:defQFormat="0" w:count="276">
+    <w:lsdException w:name="Normal" w:semiHidden="0" w:uiPriority="0" w:unhideWhenUsed="0" w:qFormat="1"/>
+    <w:lsdException w:name="heading 1" w:semiHidden="0" w:uiPriority="9" w:unhideWhenUsed="0" w:qFormat="1"/>
+    <w:lsdException w:name="heading 2" w:uiPriority="9" w:qFormat="1"/>
+    <w:lsdException w:name="heading 3" w:uiPriority="9" w:qFormat="1"/>
+    <w:lsdException w:name="heading 4" w:uiPriority="9" w:qFormat="1"/>
+    <w:lsdException w:name="heading 5" w:uiPriority="9" w:qFormat="1"/>
+    <w:lsdException w:name="heading 6" w:uiPriority="9" w:qFormat="1"/>
+    <w:lsdException w:name="heading 7" w:uiPriority="9" w:qFormat="1"/>
+    <w:lsdException w:name="heading 8" w:uiPriority="9" w:qFormat="1"/>
+    <w:lsdException w:name="heading 9" w:uiPriority="9" w:qFormat="1"/>
+    <w:lsdException w:name="toc 1" w:uiPriority="39"/>
+    <w:lsdException w:name="toc 2" w:uiPriority="39"/>
+    <w:lsdException w:name="toc 3" w:uiPriority="39"/>
+    <w:lsdException w:name="toc 4" w:uiPriority="39"/>
+    <w:lsdException w:name="toc 5" w:uiPriority="39"/>
+    <w:lsdException w:name="toc 6" w:uiPriority="39"/>
+    <w:lsdException w:name="toc 7" w:uiPriority="39"/>
+    <w:lsdException w:name="toc 8" w:uiPriority="39"/>
+    <w:lsdException w:name="toc 9" w:uiPriority="39"/>
+    <w:lsdException w:name="caption" w:uiPriority="35" w:qFormat="1"/>
+    <w:lsdException w:name="Title" w:semiHidden="0" w:uiPriority="10" w:unhideWhenUsed="0" w:qFormat="1"/>
+    <w:lsdException w:name="Default Paragraph Font" w:uiPriority="1"/>
+    <w:lsdException w:name="Subtitle" w:semiHidden="0" w:uiPriority="11" w:unhideWhenUsed="0" w:qFormat="1"/>
+    <w:lsdException w:name="Strong" w:semiHidden="0" w:uiPriority="22" w:unhideWhenUsed="0" w:qFormat="1"/>
+    <w:lsdException w:name="Emphasis" w:semiHidden="0" w:uiPriority="20" w:unhideWhenUsed="0" w:qFormat="1"/>
+    <w:lsdException w:name="Table Grid" w:semiHidden="0" w:uiPriority="39" w:unhideWhenUsed="0"/>
+    <w:lsdException w:name="Note Level 1" w:semiHidden="0" w:unhideWhenUsed="0"/>
+    <w:lsdException w:name="Note Level 2" w:semiHidden="0" w:unhideWhenUsed="0"/>
+    <w:lsdException w:name="Note Level 3" w:semiHidden="0" w:unhideWhenUsed="0"/>
+    <w:lsdException w:name="Note Level 4" w:semiHidden="0" w:unhideWhenUsed="0"/>
+    <w:lsdException w:name="Note Level 5" w:semiHidden="0" w:unhideWhenUsed="0"/>
+    <w:lsdException w:name="Note Level 6" w:semiHidden="0" w:unhideWhenUsed="0"/>
+    <w:lsdException w:name="Note Level 7" w:semiHidden="0" w:unhideWhenUsed="0"/>
+    <w:lsdException w:name="Note Level 8" w:semiHidden="0" w:unhideWhenUsed="0"/>
+    <w:lsdException w:name="Note Level 9" w:semiHidden="0" w:unhideWhenUsed="0"/>
+    <w:lsdException w:name="Placeholder Text" w:unhideWhenUsed="0"/>
+    <w:lsdException w:name="No Spacing" w:semiHidden="0" w:uiPriority="1" w:unhideWhenUsed="0" w:qFormat="1"/>
+    <w:lsdException w:name="Light Shading" w:semiHidden="0" w:uiPriority="60" w:unhideWhenUsed="0"/>
+    <w:lsdException w:name="Light List" w:semiHidden="0" w:uiPriority="61" w:unhideWhenUsed="0"/>
+    <w:lsdException w:name="Light Grid" w:semiHidden="0" w:uiPriority="62" w:unhideWhenUsed="0"/>
+    <w:lsdException w:name="Medium Shading 1" w:semiHidden="0" w:uiPriority="63" w:unhideWhenUsed="0"/>
+    <w:lsdException w:name="Medium Shading 2" w:semiHidden="0" w:uiPriority="64" w:unhideWhenUsed="0"/>
+    <w:lsdException w:name="Medium List 1" w:semiHidden="0" w:uiPriority="65" w:unhideWhenUsed="0"/>
+    <w:lsdException w:name="Medium List 2" w:semiHidden="0" w:uiPriority="66" w:unhideWhenUsed="0"/>
+    <w:lsdException w:name="Medium Grid 1" w:semiHidden="0" w:uiPriority="67" w:unhideWhenUsed="0"/>
+    <w:lsdException w:name="Medium Grid 2" w:semiHidden="0" w:uiPriority="68" w:unhideWhenUsed="0"/>
+    <w:lsdException w:name="Medium Grid 3" w:semiHidden="0" w:uiPriority="69" w:unhideWhenUsed="0"/>
+    <w:lsdException w:name="Dark List" w:semiHidden="0" w:uiPriority="70" w:unhideWhenUsed="0"/>
+    <w:lsdException w:name="Colorful Shading" w:semiHidden="0" w:uiPriority="71" w:unhideWhenUsed="0"/>
+    <w:lsdException w:name="Colorful List" w:semiHidden="0" w:uiPriority="72" w:unhideWhenUsed="0"/>
+    <w:lsdException w:name="Colorful Grid" w:semiHidden="0" w:uiPriority="73" w:unhideWhenUsed="0"/>
+    <w:lsdException w:name="Light Shading Accent 1" w:semiHidden="0" w:uiPriority="60" w:unhideWhenUsed="0"/>
+    <w:lsdException w:name="Light List Accent 1" w:semiHidden="0" w:uiPriority="61" w:unhideWhenUsed="0"/>
+    <w:lsdException w:name="Light Grid Accent 1" w:semiHidden="0" w:uiPriority="62" w:unhideWhenUsed="0"/>
+    <w:lsdException w:name="Medium Shading 1 Accent 1" w:semiHidden="0" w:uiPriority="63" w:unhideWhenUsed="0"/>
+    <w:lsdException w:name="Medium Shading 2 Accent 1" w:semiHidden="0" w:uiPriority="64" w:unhideWhenUsed="0"/>
+    <w:lsdException w:name="Medium List 1 Accent 1" w:semiHidden="0" w:uiPriority="65" w:unhideWhenUsed="0"/>
+    <w:lsdException w:name="Revision" w:unhideWhenUsed="0"/>
+    <w:lsdException w:name="List Paragraph" w:semiHidden="0" w:uiPriority="34" w:unhideWhenUsed="0" w:qFormat="1"/>
+    <w:lsdException w:name="Quote" w:semiHidden="0" w:uiPriority="29" w:unhideWhenUsed="0" w:qFormat="1"/>
+    <w:lsdException w:name="Intense Quote" w:semiHidden="0" w:uiPriority="30" w:unhideWhenUsed="0" w:qFormat="1"/>
+    <w:lsdException w:name="Medium List 2 Accent 1" w:semiHidden="0" w:uiPriority="66" w:unhideWhenUsed="0"/>
+    <w:lsdException w:name="Medium Grid 1 Accent 1" w:semiHidden="0" w:uiPriority="67" w:unhideWhenUsed="0"/>
+    <w:lsdException w:name="Medium Grid 2 Accent 1" w:semiHidden="0" w:uiPriority="68" w:unhideWhenUsed="0"/>
+    <w:lsdException w:name="Medium Grid 3 Accent 1" w:semiHidden="0" w:uiPriority="69" w:unhideWhenUsed="0"/>
+    <w:lsdException w:name="Dark List Accent 1" w:semiHidden="0" w:uiPriority="70" w:unhideWhenUsed="0"/>
+    <w:lsdException w:name="Colorful Shading Accent 1" w:semiHidden="0" w:uiPriority="71" w:unhideWhenUsed="0"/>
+    <w:lsdException w:name="Colorful List Accent 1" w:semiHidden="0" w:uiPriority="72" w:unhideWhenUsed="0"/>
+    <w:lsdException w:name="Colorful Grid Accent 1" w:semiHidden="0" w:uiPriority="73" w:unhideWhenUsed="0"/>
+    <w:lsdException w:name="Light Shading Accent 2" w:semiHidden="0" w:uiPriority="60" w:unhideWhenUsed="0"/>
+    <w:lsdException w:name="Light List Accent 2" w:semiHidden="0" w:uiPriority="61" w:unhideWhenUsed="0"/>
+    <w:lsdException w:name="Light Grid Accent 2" w:semiHidden="0" w:uiPriority="62" w:unhideWhenUsed="0"/>
+    <w:lsdException w:name="Medium Shading 1 Accent 2" w:semiHidden="0" w:uiPriority="63" w:unhideWhenUsed="0"/>
+    <w:lsdException w:name="Medium Shading 2 Accent 2" w:semiHidden="0" w:uiPriority="64" w:unhideWhenUsed="0"/>
+    <w:lsdException w:name="Medium List 1 Accent 2" w:semiHidden="0" w:uiPriority="65" w:unhideWhenUsed="0"/>
+    <w:lsdException w:name="Medium List 2 Accent 2" w:semiHidden="0" w:uiPriority="66" w:unhideWhenUsed="0"/>
+    <w:lsdException w:name="Medium Grid 1 Accent 2" w:semiHidden="0" w:uiPriority="67" w:unhideWhenUsed="0"/>
+    <w:lsdException w:name="Medium Grid 2 Accent 2" w:semiHidden="0" w:uiPriority="68" w:unhideWhenUsed="0"/>
+    <w:lsdException w:name="Medium Grid 3 Accent 2" w:semiHidden="0" w:uiPriority="69" w:unhideWhenUsed="0"/>
+    <w:lsdException w:name="Dark List Accent 2" w:semiHidden="0" w:uiPriority="70" w:unhideWhenUsed="0"/>
+    <w:lsdException w:name="Colorful Shading Accent 2" w:semiHidden="0" w:uiPriority="71" w:unhideWhenUsed="0"/>
+    <w:lsdException w:name="Colorful List Accent 2" w:semiHidden="0" w:uiPriority="72" w:unhideWhenUsed="0"/>
+    <w:lsdException w:name="Colorful Grid Accent 2" w:semiHidden="0" w:uiPriority="73" w:unhideWhenUsed="0"/>
+    <w:lsdException w:name="Light Shading Accent 3" w:semiHidden="0" w:uiPriority="60" w:unhideWhenUsed="0"/>
+    <w:lsdException w:name="Light List Accent 3" w:semiHidden="0" w:uiPriority="61" w:unhideWhenUsed="0"/>
+    <w:lsdException w:name="Light Grid Accent 3" w:semiHidden="0" w:uiPriority="62" w:unhideWhenUsed="0"/>
+    <w:lsdException w:name="Medium Shading 1 Accent 3" w:semiHidden="0" w:uiPriority="63" w:unhideWhenUsed="0"/>
+    <w:lsdException w:name="Medium Shading 2 Accent 3" w:semiHidden="0" w:uiPriority="64" w:unhideWhenUsed="0"/>
+    <w:lsdException w:name="Medium List 1 Accent 3" w:semiHidden="0" w:uiPriority="65" w:unhideWhenUsed="0"/>
+    <w:lsdException w:name="Medium List 2 Accent 3" w:semiHidden="0" w:uiPriority="66" w:unhideWhenUsed="0"/>
+    <w:lsdException w:name="Medium Grid 1 Accent 3" w:semiHidden="0" w:uiPriority="67" w:unhideWhenUsed="0"/>
+    <w:lsdException w:name="Medium Grid 2 Accent 3" w:semiHidden="0" w:uiPriority="68" w:unhideWhenUsed="0"/>
+    <w:lsdException w:name="Medium Grid 3 Accent 3" w:semiHidden="0" w:uiPriority="69" w:unhideWhenUsed="0"/>
+    <w:lsdException w:name="Dark List Accent 3" w:semiHidden="0" w:uiPriority="70" w:unhideWhenUsed="0"/>
+    <w:lsdException w:name="Colorful Shading Accent 3" w:semiHidden="0" w:uiPriority="71" w:unhideWhenUsed="0"/>
+    <w:lsdException w:name="Colorful List Accent 3" w:semiHidden="0" w:uiPriority="72" w:unhideWhenUsed="0"/>
+    <w:lsdException w:name="Colorful Grid Accent 3" w:semiHidden="0" w:uiPriority="73" w:unhideWhenUsed="0"/>
+    <w:lsdException w:name="Light Shading Accent 4" w:semiHidden="0" w:uiPriority="60" w:unhideWhenUsed="0"/>
+    <w:lsdException w:name="Light List Accent 4" w:semiHidden="0" w:uiPriority="61" w:unhideWhenUsed="0"/>
+    <w:lsdException w:name="Light Grid Accent 4" w:semiHidden="0" w:uiPriority="62" w:unhideWhenUsed="0"/>
+    <w:lsdException w:name="Medium Shading 1 Accent 4" w:semiHidden="0" w:uiPriority="63" w:unhideWhenUsed="0"/>
+    <w:lsdException w:name="Medium Shading 2 Accent 4" w:semiHidden="0" w:uiPriority="64" w:unhideWhenUsed="0"/>
+    <w:lsdException w:name="Medium List 1 Accent 4" w:semiHidden="0" w:uiPriority="65" w:unhideWhenUsed="0"/>
+    <w:lsdException w:name="Medium List 2 Accent 4" w:semiHidden="0" w:uiPriority="66" w:unhideWhenUsed="0"/>
+    <w:lsdException w:name="Medium Grid 1 Accent 4" w:semiHidden="0" w:uiPriority="67" w:unhideWhenUsed="0"/>
+    <w:lsdException w:name="Medium Grid 2 Accent 4" w:semiHidden="0" w:uiPriority="68" w:unhideWhenUsed="0"/>
+    <w:lsdException w:name="Medium Grid 3 Accent 4" w:semiHidden="0" w:uiPriority="69" w:unhideWhenUsed="0"/>
+    <w:lsdException w:name="Dark List Accent 4" w:semiHidden="0" w:uiPriority="70" w:unhideWhenUsed="0"/>
+    <w:lsdException w:name="Colorful Shading Accent 4" w:semiHidden="0" w:uiPriority="71" w:unhideWhenUsed="0"/>
+    <w:lsdException w:name="Colorful List Accent 4" w:semiHidden="0" w:uiPriority="72" w:unhideWhenUsed="0"/>
+    <w:lsdException w:name="Colorful Grid Accent 4" w:semiHidden="0" w:uiPriority="73" w:unhideWhenUsed="0"/>
+    <w:lsdException w:name="Light Shading Accent 5" w:semiHidden="0" w:uiPriority="60" w:unhideWhenUsed="0"/>
+    <w:lsdException w:name="Light List Accent 5" w:semiHidden="0" w:uiPriority="61" w:unhideWhenUsed="0"/>
+    <w:lsdException w:name="Light Grid Accent 5" w:semiHidden="0" w:uiPriority="62" w:unhideWhenUsed="0"/>
+    <w:lsdException w:name="Medium Shading 1 Accent 5" w:semiHidden="0" w:uiPriority="63" w:unhideWhenUsed="0"/>
+    <w:lsdException w:name="Medium Shading 2 Accent 5" w:semiHidden="0" w:uiPriority="64" w:unhideWhenUsed="0"/>
+    <w:lsdException w:name="Medium List 1 Accent 5" w:semiHidden="0" w:uiPriority="65" w:unhideWhenUsed="0"/>
+    <w:lsdException w:name="Medium List 2 Accent 5" w:semiHidden="0" w:uiPriority="66" w:unhideWhenUsed="0"/>
+    <w:lsdException w:name="Medium Grid 1 Accent 5" w:semiHidden="0" w:uiPriority="67" w:unhideWhenUsed="0"/>
+    <w:lsdException w:name="Medium Grid 2 Accent 5" w:semiHidden="0" w:uiPriority="68" w:unhideWhenUsed="0"/>
+    <w:lsdException w:name="Medium Grid 3 Accent 5" w:semiHidden="0" w:uiPriority="69" w:unhideWhenUsed="0"/>
+    <w:lsdException w:name="Dark List Accent 5" w:semiHidden="0" w:uiPriority="70" w:unhideWhenUsed="0"/>
+    <w:lsdException w:name="Colorful Shading Accent 5" w:semiHidden="0" w:uiPriority="71" w:unhideWhenUsed="0"/>
+    <w:lsdException w:name="Colorful List Accent 5" w:semiHidden="0" w:uiPriority="72" w:unhideWhenUsed="0"/>
+    <w:lsdException w:name="Colorful Grid Accent 5" w:semiHidden="0" w:uiPriority="73" w:unhideWhenUsed="0"/>
+    <w:lsdException w:name="Light Shading Accent 6" w:semiHidden="0" w:uiPriority="60" w:unhideWhenUsed="0"/>
+    <w:lsdException w:name="Light List Accent 6" w:semiHidden="0" w:uiPriority="61" w:unhideWhenUsed="0"/>
+    <w:lsdException w:name="Light Grid Accent 6" w:semiHidden="0" w:uiPriority="62" w:unhideWhenUsed="0"/>
+    <w:lsdException w:name="Medium Shading 1 Accent 6" w:semiHidden="0" w:uiPriority="63" w:unhideWhenUsed="0"/>
+    <w:lsdException w:name="Medium Shading 2 Accent 6" w:semiHidden="0" w:uiPriority="64" w:unhideWhenUsed="0"/>
+    <w:lsdException w:name="Medium List 1 Accent 6" w:semiHidden="0" w:uiPriority="65" w:unhideWhenUsed="0"/>
+    <w:lsdException w:name="Medium List 2 Accent 6" w:semiHidden="0" w:uiPriority="66" w:unhideWhenUsed="0"/>
+    <w:lsdException w:name="Medium Grid 1 Accent 6" w:semiHidden="0" w:uiPriority="67" w:unhideWhenUsed="0"/>
+    <w:lsdException w:name="Medium Grid 2 Accent 6" w:semiHidden="0" w:uiPriority="68" w:unhideWhenUsed="0"/>
+    <w:lsdException w:name="Medium Grid 3 Accent 6" w:semiHidden="0" w:uiPriority="69" w:unhideWhenUsed="0"/>
+    <w:lsdException w:name="Dark List Accent 6" w:semiHidden="0" w:uiPriority="70" w:unhideWhenUsed="0"/>
+    <w:lsdException w:name="Colorful Shading Accent 6" w:semiHidden="0" w:uiPriority="71" w:unhideWhenUsed="0"/>
+    <w:lsdException w:name="Colorful List Accent 6" w:semiHidden="0" w:uiPriority="72" w:unhideWhenUsed="0"/>
+    <w:lsdException w:name="Colorful Grid Accent 6" w:semiHidden="0" w:uiPriority="73" w:unhideWhenUsed="0"/>
+    <w:lsdException w:name="Subtle Emphasis" w:semiHidden="0" w:uiPriority="19" w:unhideWhenUsed="0" w:qFormat="1"/>
+    <w:lsdException w:name="Intense Emphasis" w:semiHidden="0" w:uiPriority="21" w:unhideWhenUsed="0" w:qFormat="1"/>
+    <w:lsdException w:name="Subtle Reference" w:semiHidden="0" w:uiPriority="31" w:unhideWhenUsed="0" w:qFormat="1"/>
+    <w:lsdException w:name="Intense Reference" w:semiHidden="0" w:uiPriority="32" w:unhideWhenUsed="0" w:qFormat="1"/>
+    <w:lsdException w:name="Book Title" w:semiHidden="0" w:uiPriority="33" w:unhideWhenUsed="0" w:qFormat="1"/>
+    <w:lsdException w:name="Bibliography" w:uiPriority="37"/>
+    <w:lsdException w:name="TOC Heading" w:uiPriority="39" w:qFormat="1"/>
+  </w:latentStyles>
+  <w:style w:type="paragraph" w:default="1" w:styleId="Normal">
+    <w:name w:val="Normal"/>
+    <w:qFormat/>
+    <w:pPr>
+      <w:widowControl w:val="0"/>
+      <w:jc w:val="both"/>
+    </w:pPr>
+  </w:style>
+  <w:style w:type="paragraph" w:styleId="Heading1">
+    <w:name w:val="heading 1"/>
+    <w:basedOn w:val="Normal"/>
+    <w:next w:val="Normal"/>
+    <w:link w:val="Heading1Char"/>
+    <w:uiPriority w:val="9"/>
+    <w:qFormat/>
+    <w:rsid w:val="004E0672"/>
+    <w:pPr>
+      <w:keepNext/>
+      <w:keepLines/>
+      <w:spacing w:before="340" w:after="330" w:line="578" w:lineRule="auto"/>
+      <w:outlineLvl w:val="0"/>
+    </w:pPr>
+    <w:rPr>
+      <w:b/>
+      <w:bCs/>
+      <w:kern w:val="44"/>
+      <w:sz w:val="44"/>
+      <w:szCs w:val="44"/>
+    </w:rPr>
+  </w:style>
+  <w:style w:type="paragraph" w:styleId="Heading2">
+    <w:name w:val="heading 2"/>
+    <w:basedOn w:val="Normal"/>
+    <w:next w:val="Normal"/>
+    <w:link w:val="Heading2Char"/>
+    <w:uiPriority w:val="9"/>
+    <w:semiHidden/>
+    <w:unhideWhenUsed/>
+    <w:qFormat/>
+    <w:rsid w:val="00567402"/>
+    <w:pPr>
+      <w:keepNext/>
+      <w:keepLines/>
+      <w:spacing w:before="40"/>
+      <w:outlineLvl w:val="1"/>
+    </w:pPr>
+    <w:rPr>
+      <w:rFonts w:asciiTheme="majorHAnsi" w:eastAsiaTheme="majorEastAsia" w:hAnsiTheme="majorHAnsi" w:cstheme="majorBidi"/>
+      <w:color w:val="2E74B5" w:themeColor="accent1" w:themeShade="BF"/>
+      <w:sz w:val="26"/>
+      <w:szCs w:val="26"/>
+    </w:rPr>
+  </w:style>
+  <w:style w:type="character" w:default="1" w:styleId="DefaultParagraphFont">
+    <w:name w:val="Default Paragraph Font"/>
+    <w:uiPriority w:val="1"/>
+    <w:semiHidden/>
+    <w:unhideWhenUsed/>
+  </w:style>
+  <w:style w:type="table" w:default="1" w:styleId="TableNormal">
+    <w:name w:val="Normal Table"/>
+    <w:uiPriority w:val="99"/>
+    <w:semiHidden/>
+    <w:unhideWhenUsed/>
+    <w:tblPr>
+      <w:tblInd w:w="0" w:type="dxa"/>
+      <w:tblCellMar>
+        <w:top w:w="0" w:type="dxa"/>
+        <w:left w:w="108" w:type="dxa"/>
+        <w:bottom w:w="0" w:type="dxa"/>
+        <w:right w:w="108" w:type="dxa"/>
+      </w:tblCellMar>
+    </w:tblPr>
+  </w:style>
+  <w:style w:type="numbering" w:default="1" w:styleId="NoList">
+    <w:name w:val="No List"/>
+    <w:uiPriority w:val="99"/>
+    <w:semiHidden/>
+    <w:unhideWhenUsed/>
+  </w:style>
+  <w:style w:type="character" w:styleId="Strong">
+    <w:name w:val="Strong"/>
+    <w:basedOn w:val="DefaultParagraphFont"/>
+    <w:uiPriority w:val="22"/>
+    <w:qFormat/>
+    <w:rsid w:val="008F0C4F"/>
+    <w:rPr>
+      <w:b/>
+      <w:bCs/>
+    </w:rPr>
+  </w:style>
+  <w:style w:type="character" w:customStyle="1" w:styleId="apple-converted-space">
+    <w:name w:val="apple-converted-space"/>
+    <w:basedOn w:val="DefaultParagraphFont"/>
+    <w:rsid w:val="008F0C4F"/>
+  </w:style>
+  <w:style w:type="paragraph" w:styleId="Title">
+    <w:name w:val="Title"/>
+    <w:basedOn w:val="Normal"/>
+    <w:next w:val="Normal"/>
+    <w:link w:val="TitleChar"/>
+    <w:uiPriority w:val="10"/>
+    <w:qFormat/>
+    <w:rsid w:val="004E0672"/>
+    <w:pPr>
+      <w:spacing w:before="240" w:after="60"/>
+      <w:jc w:val="center"/>
+      <w:outlineLvl w:val="0"/>
+    </w:pPr>
+    <w:rPr>
+      <w:rFonts w:asciiTheme="majorHAnsi" w:eastAsiaTheme="majorEastAsia" w:hAnsiTheme="majorHAnsi" w:cstheme="majorBidi"/>
+      <w:b/>
+      <w:bCs/>
+      <w:sz w:val="32"/>
+      <w:szCs w:val="32"/>
+    </w:rPr>
+  </w:style>
+  <w:style w:type="character" w:customStyle="1" w:styleId="TitleChar">
+    <w:name w:val="Title Char"/>
+    <w:basedOn w:val="DefaultParagraphFont"/>
+    <w:link w:val="Title"/>
+    <w:uiPriority w:val="10"/>
+    <w:rsid w:val="004E0672"/>
+    <w:rPr>
+      <w:rFonts w:asciiTheme="majorHAnsi" w:eastAsiaTheme="majorEastAsia" w:hAnsiTheme="majorHAnsi" w:cstheme="majorBidi"/>
+      <w:b/>
+      <w:bCs/>
+      <w:sz w:val="32"/>
+      <w:szCs w:val="32"/>
+    </w:rPr>
+  </w:style>
+  <w:style w:type="paragraph" w:styleId="Subtitle">
+    <w:name w:val="Subtitle"/>
+    <w:basedOn w:val="Normal"/>
+    <w:next w:val="Normal"/>
+    <w:link w:val="SubtitleChar"/>
+    <w:uiPriority w:val="11"/>
+    <w:qFormat/>
+    <w:rsid w:val="004E0672"/>
+    <w:pPr>
+      <w:spacing w:before="240" w:after="60" w:line="312" w:lineRule="auto"/>
+      <w:jc w:val="center"/>
+      <w:outlineLvl w:val="1"/>
+    </w:pPr>
+    <w:rPr>
+      <w:b/>
+      <w:bCs/>
+      <w:kern w:val="28"/>
+      <w:sz w:val="32"/>
+      <w:szCs w:val="32"/>
+    </w:rPr>
+  </w:style>
+  <w:style w:type="character" w:customStyle="1" w:styleId="SubtitleChar">
+    <w:name w:val="Subtitle Char"/>
+    <w:basedOn w:val="DefaultParagraphFont"/>
+    <w:link w:val="Subtitle"/>
+    <w:uiPriority w:val="11"/>
+    <w:rsid w:val="004E0672"/>
+    <w:rPr>
+      <w:b/>
+      <w:bCs/>
+      <w:kern w:val="28"/>
+      <w:sz w:val="32"/>
+      <w:szCs w:val="32"/>
+    </w:rPr>
+  </w:style>
+  <w:style w:type="paragraph" w:styleId="NoSpacing">
+    <w:name w:val="No Spacing"/>
+    <w:uiPriority w:val="1"/>
+    <w:qFormat/>
+    <w:rsid w:val="004E0672"/>
+    <w:pPr>
+      <w:widowControl w:val="0"/>
+      <w:jc w:val="both"/>
+    </w:pPr>
+  </w:style>
+  <w:style w:type="paragraph" w:styleId="ListParagraph">
+    <w:name w:val="List Paragraph"/>
+    <w:basedOn w:val="Normal"/>
+    <w:uiPriority w:val="34"/>
+    <w:qFormat/>
+    <w:rsid w:val="004E0672"/>
+    <w:pPr>
+      <w:ind w:firstLineChars="200" w:firstLine="420"/>
+    </w:pPr>
+  </w:style>
+  <w:style w:type="character" w:styleId="Hyperlink">
+    <w:name w:val="Hyperlink"/>
+    <w:basedOn w:val="DefaultParagraphFont"/>
+    <w:uiPriority w:val="99"/>
+    <w:unhideWhenUsed/>
+    <w:rsid w:val="004E0672"/>
+    <w:rPr>
+      <w:color w:val="0563C1" w:themeColor="hyperlink"/>
+      <w:u w:val="single"/>
+    </w:rPr>
+  </w:style>
+  <w:style w:type="character" w:customStyle="1" w:styleId="Heading1Char">
+    <w:name w:val="Heading 1 Char"/>
+    <w:basedOn w:val="DefaultParagraphFont"/>
+    <w:link w:val="Heading1"/>
+    <w:uiPriority w:val="9"/>
+    <w:rsid w:val="004E0672"/>
+    <w:rPr>
+      <w:b/>
+      <w:bCs/>
+      <w:kern w:val="44"/>
+      <w:sz w:val="44"/>
+      <w:szCs w:val="44"/>
+    </w:rPr>
+  </w:style>
+  <w:style w:type="paragraph" w:styleId="Header">
+    <w:name w:val="header"/>
+    <w:basedOn w:val="Normal"/>
+    <w:link w:val="HeaderChar"/>
+    <w:uiPriority w:val="99"/>
+    <w:unhideWhenUsed/>
+    <w:rsid w:val="00567402"/>
+    <w:pPr>
+      <w:tabs>
+        <w:tab w:val="center" w:pos="4320"/>
+        <w:tab w:val="right" w:pos="8640"/>
+      </w:tabs>
+    </w:pPr>
+  </w:style>
+  <w:style w:type="character" w:customStyle="1" w:styleId="HeaderChar">
+    <w:name w:val="Header Char"/>
+    <w:basedOn w:val="DefaultParagraphFont"/>
+    <w:link w:val="Header"/>
+    <w:uiPriority w:val="99"/>
+    <w:rsid w:val="00567402"/>
+  </w:style>
+  <w:style w:type="paragraph" w:styleId="Footer">
+    <w:name w:val="footer"/>
+    <w:basedOn w:val="Normal"/>
+    <w:link w:val="FooterChar"/>
+    <w:uiPriority w:val="99"/>
+    <w:unhideWhenUsed/>
+    <w:rsid w:val="00567402"/>
+    <w:pPr>
+      <w:tabs>
+        <w:tab w:val="center" w:pos="4320"/>
+        <w:tab w:val="right" w:pos="8640"/>
+      </w:tabs>
+    </w:pPr>
+  </w:style>
+  <w:style w:type="character" w:customStyle="1" w:styleId="FooterChar">
+    <w:name w:val="Footer Char"/>
+    <w:basedOn w:val="DefaultParagraphFont"/>
+    <w:link w:val="Footer"/>
+    <w:uiPriority w:val="99"/>
+    <w:rsid w:val="00567402"/>
+  </w:style>
+  <w:style w:type="character" w:customStyle="1" w:styleId="Heading2Char">
+    <w:name w:val="Heading 2 Char"/>
+    <w:basedOn w:val="DefaultParagraphFont"/>
+    <w:link w:val="Heading2"/>
+    <w:uiPriority w:val="9"/>
+    <w:semiHidden/>
+    <w:rsid w:val="00567402"/>
+    <w:rPr>
+      <w:rFonts w:asciiTheme="majorHAnsi" w:eastAsiaTheme="majorEastAsia" w:hAnsiTheme="majorHAnsi" w:cstheme="majorBidi"/>
+      <w:color w:val="2E74B5" w:themeColor="accent1" w:themeShade="BF"/>
+      <w:sz w:val="26"/>
+      <w:szCs w:val="26"/>
+    </w:rPr>
+  </w:style>
+  <w:style w:type="paragraph" w:customStyle="1" w:styleId="Dates">
+    <w:name w:val="Dates"/>
+    <w:basedOn w:val="Normal"/>
+    <w:qFormat/>
+    <w:rsid w:val="00567402"/>
+    <w:pPr>
+      <w:widowControl/>
+      <w:jc w:val="right"/>
+    </w:pPr>
+    <w:rPr>
+      <w:rFonts w:cs="Times New Roman"/>
+      <w:b/>
+      <w:color w:val="2E74B5" w:themeColor="accent1" w:themeShade="BF"/>
+      <w:kern w:val="0"/>
+      <w:sz w:val="18"/>
+      <w:szCs w:val="20"/>
+      <w:lang w:eastAsia="en-US"/>
+    </w:rPr>
+  </w:style>
+  <w:style w:type="paragraph" w:styleId="BalloonText">
+    <w:name w:val="Balloon Text"/>
+    <w:basedOn w:val="Normal"/>
+    <w:link w:val="BalloonTextChar"/>
+    <w:uiPriority w:val="99"/>
+    <w:semiHidden/>
+    <w:unhideWhenUsed/>
+    <w:rsid w:val="00FA2889"/>
+    <w:rPr>
+      <w:rFonts w:ascii="Lucida Grande" w:hAnsi="Lucida Grande" w:cs="Lucida Grande"/>
+      <w:sz w:val="18"/>
+      <w:szCs w:val="18"/>
+    </w:rPr>
+  </w:style>
+  <w:style w:type="character" w:customStyle="1" w:styleId="BalloonTextChar">
+    <w:name w:val="Balloon Text Char"/>
+    <w:basedOn w:val="DefaultParagraphFont"/>
+    <w:link w:val="BalloonText"/>
+    <w:uiPriority w:val="99"/>
+    <w:semiHidden/>
+    <w:rsid w:val="00FA2889"/>
+    <w:rPr>
+      <w:rFonts w:ascii="Lucida Grande" w:hAnsi="Lucida Grande" w:cs="Lucida Grande"/>
+      <w:sz w:val="18"/>
+      <w:szCs w:val="18"/>
     </w:rPr>
   </w:style>
 </w:styles>
@@ -2822,7 +3198,7 @@
     </a:clrScheme>
     <a:fontScheme name="Office">
       <a:majorFont>
-        <a:latin typeface="等线 Light" panose="020F0302020204030204"/>
+        <a:latin typeface="等线 Light"/>
         <a:ea typeface=""/>
         <a:cs typeface=""/>
         <a:font script="Jpan" typeface="游ゴシック Light"/>
@@ -2874,7 +3250,7 @@
         <a:font script="Tfng" typeface="Ebrima"/>
       </a:majorFont>
       <a:minorFont>
-        <a:latin typeface="等线" panose="020F0502020204030204"/>
+        <a:latin typeface="等线"/>
         <a:ea typeface=""/>
         <a:cs typeface=""/>
         <a:font script="Jpan" typeface="游明朝"/>
@@ -3068,7 +3444,7 @@
   <a:extraClrSchemeLst/>
   <a:extLst>
     <a:ext uri="{05A4C25C-085E-4340-85A3-A5531E510DB2}">
-      <thm15:themeFamily xmlns:thm15="http://schemas.microsoft.com/office/thememl/2012/main" name="Office Theme" id="{62F939B6-93AF-4DB8-9C6B-D6C7DFDC589F}" vid="{4A3C46E8-61CC-4603-A589-7422A47A8E4A}"/>
+      <thm15:themeFamily xmlns:thm15="http://schemas.microsoft.com/office/thememl/2012/main" xmlns="" name="Office Theme" id="{62F939B6-93AF-4DB8-9C6B-D6C7DFDC589F}" vid="{4A3C46E8-61CC-4603-A589-7422A47A8E4A}"/>
     </a:ext>
   </a:extLst>
 </a:theme>
